--- a/Plan.docx
+++ b/Plan.docx
@@ -89,7 +89,13 @@
         <w:t>As a group we dec</w:t>
       </w:r>
       <w:r>
-        <w:t>ided on a non-digital game, the main reason behind this decision is it gives us as a group more time to desig</w:t>
+        <w:t>ided on a non-digital game, the main reason behind this dec</w:t>
+      </w:r>
+      <w:r>
+        <w:t xml:space="preserve">ision is it gives us </w:t>
+      </w:r>
+      <w:r>
+        <w:t>more time to desig</w:t>
       </w:r>
       <w:r>
         <w:t>n, iterate and balance the game, and secondly, we have had positive outcomes from our previous non-digital projects.</w:t>
@@ -116,7 +122,19 @@
         <w:t>comparable</w:t>
       </w:r>
       <w:r>
-        <w:t xml:space="preserve"> games I have played and secondary research from journal articles and websites.</w:t>
+        <w:t xml:space="preserve"> games I have played and secondary res</w:t>
+      </w:r>
+      <w:r>
+        <w:t xml:space="preserve">earch from journal articles, </w:t>
+      </w:r>
+      <w:r>
+        <w:t>websites</w:t>
+      </w:r>
+      <w:r>
+        <w:t xml:space="preserve"> and books</w:t>
+      </w:r>
+      <w:r>
+        <w:t>.</w:t>
       </w:r>
     </w:p>
     <w:p>
@@ -133,24 +151,24 @@
     <w:p>
       <w:pPr>
         <w:rPr>
-          <w:b/>
-        </w:rPr>
-      </w:pPr>
-      <w:r>
-        <w:rPr>
-          <w:b/>
+          <w:rStyle w:val="Strong"/>
+        </w:rPr>
+      </w:pPr>
+      <w:r>
+        <w:rPr>
+          <w:rStyle w:val="Strong"/>
         </w:rPr>
         <w:t>A. Expected project results</w:t>
       </w:r>
       <w:r>
         <w:rPr>
-          <w:b/>
+          <w:rStyle w:val="Strong"/>
         </w:rPr>
         <w:t xml:space="preserve"> and possible </w:t>
       </w:r>
       <w:r>
         <w:rPr>
-          <w:b/>
+          <w:rStyle w:val="Strong"/>
         </w:rPr>
         <w:t>risks</w:t>
       </w:r>
@@ -185,7 +203,1015 @@
         <w:t xml:space="preserve">Over the development process there is always the chance of risks, </w:t>
       </w:r>
       <w:r>
-        <w:t>below is a risk assessment table for the possible outcomes.</w:t>
+        <w:t xml:space="preserve">below is a risk assessment </w:t>
+      </w:r>
+      <w:r>
+        <w:t>table for the possible outcomes (Appendix A)</w:t>
+      </w:r>
+    </w:p>
+    <w:p/>
+    <w:p>
+      <w:r>
+        <w:t>The table show</w:t>
+      </w:r>
+      <w:r>
+        <w:t>s</w:t>
+      </w:r>
+      <w:r>
+        <w:t xml:space="preserve"> the possible risk associated with the project. The biggest risk is not having enough play testers, </w:t>
+      </w:r>
+      <w:r>
+        <w:t>without</w:t>
+      </w:r>
+      <w:r>
+        <w:t xml:space="preserve"> external players </w:t>
+      </w:r>
+      <w:r>
+        <w:t xml:space="preserve">we </w:t>
+      </w:r>
+      <w:r>
+        <w:t xml:space="preserve">will be unable </w:t>
+      </w:r>
+      <w:r>
+        <w:t xml:space="preserve">to </w:t>
+      </w:r>
+      <w:r>
+        <w:t>determine</w:t>
+      </w:r>
+      <w:r>
+        <w:t xml:space="preserve"> whether the players feel the emotions we are trying to design, additionally without external feedback we would be unable to polish the game to a high standard.</w:t>
+      </w:r>
+      <w:r>
+        <w:t xml:space="preserve"> The lowest risk is the tools used, as it’s a non-digital game very little software besides </w:t>
+      </w:r>
+      <w:r>
+        <w:t>management tools are</w:t>
+      </w:r>
+      <w:r>
+        <w:t xml:space="preserve"> used so it’s the lowest risk.</w:t>
+      </w:r>
+    </w:p>
+    <w:p>
+      <w:pPr>
+        <w:rPr>
+          <w:rStyle w:val="Strong"/>
+        </w:rPr>
+      </w:pPr>
+    </w:p>
+    <w:p>
+      <w:pPr>
+        <w:rPr>
+          <w:rStyle w:val="Strong"/>
+        </w:rPr>
+      </w:pPr>
+      <w:r>
+        <w:rPr>
+          <w:rStyle w:val="Strong"/>
+        </w:rPr>
+        <w:t>B</w:t>
+      </w:r>
+      <w:r>
+        <w:rPr>
+          <w:rStyle w:val="Strong"/>
+        </w:rPr>
+        <w:t xml:space="preserve">. </w:t>
+      </w:r>
+      <w:r>
+        <w:rPr>
+          <w:rStyle w:val="Strong"/>
+        </w:rPr>
+        <w:t>Individual</w:t>
+      </w:r>
+      <w:r>
+        <w:rPr>
+          <w:rStyle w:val="Strong"/>
+        </w:rPr>
+        <w:t xml:space="preserve"> management of project</w:t>
+      </w:r>
+    </w:p>
+    <w:p/>
+    <w:p>
+      <w:r>
+        <w:t>To track and plan my personal contribution to the project, I have created a table below to show the hours</w:t>
+      </w:r>
+      <w:r>
+        <w:t xml:space="preserve"> and days</w:t>
+      </w:r>
+      <w:r>
+        <w:t xml:space="preserve"> I </w:t>
+      </w:r>
+      <w:r>
+        <w:t xml:space="preserve">plan to dedicate purely to the </w:t>
+      </w:r>
+      <w:r>
+        <w:t>group project</w:t>
+      </w:r>
+      <w:r>
+        <w:t xml:space="preserve"> (Appendix B)</w:t>
+      </w:r>
+      <w:r>
+        <w:t>, I have added my other module I am currently undertaking</w:t>
+      </w:r>
+      <w:r>
+        <w:t xml:space="preserve"> to the table</w:t>
+      </w:r>
+      <w:r>
+        <w:t>.</w:t>
+      </w:r>
+      <w:r>
+        <w:t xml:space="preserve"> The plan is subject to change depending on the current state of the game and time frame, as well as unforeseen instances like </w:t>
+      </w:r>
+      <w:r>
+        <w:t xml:space="preserve">absent group </w:t>
+      </w:r>
+      <w:r>
+        <w:lastRenderedPageBreak/>
+        <w:t>members</w:t>
+      </w:r>
+      <w:r>
+        <w:t>.</w:t>
+      </w:r>
+      <w:r>
+        <w:t xml:space="preserve"> </w:t>
+      </w:r>
+      <w:r>
+        <w:t>I will be using Trello to set and manage task and clocify to accurately time them.</w:t>
+      </w:r>
+      <w:r>
+        <w:t xml:space="preserve"> I will also be following the group plan proposed by myself </w:t>
+      </w:r>
+      <w:r>
+        <w:t>and the rest of the group.</w:t>
+      </w:r>
+    </w:p>
+    <w:p/>
+    <w:p>
+      <w:r>
+        <w:t xml:space="preserve">I have also completed a work breakdown structure </w:t>
+      </w:r>
+      <w:r>
+        <w:t xml:space="preserve">that clearly lays out the structure </w:t>
+      </w:r>
+      <w:r>
+        <w:t>of the project, and the estimated time split of each aspect of the project (Appendix C)</w:t>
+      </w:r>
+    </w:p>
+    <w:p>
+      <w:pPr>
+        <w:pStyle w:val="Heading3"/>
+      </w:pPr>
+      <w:r>
+        <w:t>III</w:t>
+      </w:r>
+      <w:r>
+        <w:t>. Project</w:t>
+      </w:r>
+      <w:r>
+        <w:t xml:space="preserve"> </w:t>
+      </w:r>
+      <w:r>
+        <w:t>Research</w:t>
+      </w:r>
+      <w:r>
+        <w:t xml:space="preserve"> </w:t>
+      </w:r>
+    </w:p>
+    <w:p>
+      <w:r>
+        <w:t>As discussed previously in the plan I have conducted research into the primary emotions required for the brief, these emotions are frustration, fiero, Schadenfreude and raucous laughter.</w:t>
+      </w:r>
+    </w:p>
+    <w:p/>
+    <w:p>
+      <w:pPr>
+        <w:rPr>
+          <w:rStyle w:val="Strong"/>
+        </w:rPr>
+      </w:pPr>
+      <w:r>
+        <w:rPr>
+          <w:rStyle w:val="Strong"/>
+        </w:rPr>
+        <w:t>A. Frustration Definition</w:t>
+      </w:r>
+    </w:p>
+    <w:p>
+      <w:pPr>
+        <w:rPr>
+          <w:rStyle w:val="selectable"/>
+          <w:color w:val="000000"/>
+        </w:rPr>
+      </w:pPr>
+      <w:r>
+        <w:t xml:space="preserve">The feeling of being annoyed or less confident because you cannot achieve what you want. </w:t>
+      </w:r>
+      <w:r>
+        <w:rPr>
+          <w:rStyle w:val="selectable"/>
+          <w:color w:val="000000"/>
+        </w:rPr>
+        <w:t>(Dictionary, 2018)</w:t>
+      </w:r>
+    </w:p>
+    <w:p>
+      <w:pPr>
+        <w:rPr>
+          <w:rStyle w:val="selectable"/>
+          <w:color w:val="000000"/>
+        </w:rPr>
+      </w:pPr>
+    </w:p>
+    <w:p>
+      <w:pPr>
+        <w:rPr>
+          <w:rStyle w:val="selectable"/>
+          <w:color w:val="000000"/>
+        </w:rPr>
+      </w:pPr>
+      <w:r>
+        <w:rPr>
+          <w:rStyle w:val="selectable"/>
+          <w:color w:val="000000"/>
+        </w:rPr>
+        <w:t xml:space="preserve">When researching </w:t>
+      </w:r>
+      <w:r>
+        <w:rPr>
+          <w:rStyle w:val="selectable"/>
+          <w:color w:val="000000"/>
+        </w:rPr>
+        <w:t xml:space="preserve">into </w:t>
+      </w:r>
+      <w:r>
+        <w:rPr>
+          <w:rStyle w:val="selectable"/>
+          <w:color w:val="000000"/>
+        </w:rPr>
+        <w:t xml:space="preserve">frustration I explored </w:t>
+      </w:r>
+      <w:r>
+        <w:rPr>
+          <w:rStyle w:val="selectable"/>
+          <w:color w:val="000000"/>
+        </w:rPr>
+        <w:t>the triggers</w:t>
+      </w:r>
+      <w:r>
+        <w:rPr>
+          <w:rStyle w:val="selectable"/>
+          <w:color w:val="000000"/>
+        </w:rPr>
+        <w:t xml:space="preserve"> that can cause it</w:t>
+      </w:r>
+      <w:r>
+        <w:rPr>
+          <w:rStyle w:val="selectable"/>
+          <w:color w:val="000000"/>
+        </w:rPr>
+        <w:t xml:space="preserve"> and how it can shape interaction within games</w:t>
+      </w:r>
+      <w:r>
+        <w:rPr>
+          <w:rStyle w:val="selectable"/>
+          <w:color w:val="000000"/>
+        </w:rPr>
+        <w:t>.</w:t>
+      </w:r>
+      <w:r>
+        <w:rPr>
+          <w:rStyle w:val="selectable"/>
+          <w:color w:val="000000"/>
+        </w:rPr>
+        <w:t xml:space="preserve"> </w:t>
+      </w:r>
+      <w:r>
+        <w:rPr>
+          <w:rStyle w:val="selectable"/>
+          <w:color w:val="000000"/>
+        </w:rPr>
+        <w:t xml:space="preserve">Frustration is often confused as a negative effect for a game because if it’s too frustrating players will be more likely </w:t>
+      </w:r>
+      <w:r>
+        <w:rPr>
+          <w:rStyle w:val="selectable"/>
+          <w:color w:val="000000"/>
+        </w:rPr>
+        <w:t xml:space="preserve">to quit, </w:t>
+      </w:r>
+      <w:r>
+        <w:rPr>
+          <w:rStyle w:val="selectable"/>
+          <w:color w:val="000000"/>
+        </w:rPr>
+        <w:t>however</w:t>
+      </w:r>
+      <w:r>
+        <w:rPr>
+          <w:rStyle w:val="selectable"/>
+          <w:color w:val="000000"/>
+        </w:rPr>
+        <w:t xml:space="preserve"> </w:t>
+      </w:r>
+      <w:r>
+        <w:t>games that are considered to be challenging can get the players motivated to continue because of the sense of satisfaction when he or she overcomes a challenging task”</w:t>
+      </w:r>
+      <w:r>
+        <w:t xml:space="preserve"> </w:t>
+      </w:r>
+      <w:r>
+        <w:rPr>
+          <w:rStyle w:val="selectable"/>
+          <w:color w:val="000000"/>
+        </w:rPr>
+        <w:t>(</w:t>
+      </w:r>
+      <w:proofErr w:type="spellStart"/>
+      <w:r>
+        <w:rPr>
+          <w:rStyle w:val="selectable"/>
+          <w:color w:val="000000"/>
+        </w:rPr>
+        <w:t>Jennett</w:t>
+      </w:r>
+      <w:proofErr w:type="spellEnd"/>
+      <w:r>
+        <w:rPr>
+          <w:rStyle w:val="selectable"/>
+          <w:color w:val="000000"/>
+        </w:rPr>
+        <w:t xml:space="preserve"> et al., 2008</w:t>
+      </w:r>
+      <w:r>
+        <w:rPr>
+          <w:rStyle w:val="selectable"/>
+          <w:color w:val="000000"/>
+        </w:rPr>
+        <w:t>; Sweetser and Wyeth, 2005)</w:t>
+      </w:r>
+      <w:r>
+        <w:rPr>
+          <w:rStyle w:val="selectable"/>
+          <w:color w:val="000000"/>
+        </w:rPr>
+        <w:t>.</w:t>
+      </w:r>
+    </w:p>
+    <w:p>
+      <w:pPr>
+        <w:rPr>
+          <w:rStyle w:val="selectable"/>
+          <w:color w:val="000000"/>
+        </w:rPr>
+      </w:pPr>
+    </w:p>
+    <w:p>
+      <w:pPr>
+        <w:rPr>
+          <w:rStyle w:val="selectable"/>
+          <w:color w:val="000000"/>
+        </w:rPr>
+      </w:pPr>
+      <w:r>
+        <w:rPr>
+          <w:rStyle w:val="selectable"/>
+          <w:color w:val="000000"/>
+        </w:rPr>
+        <w:t>The triggers for frustration differ from person to person, a mechanics that frustrates one play</w:t>
+      </w:r>
+      <w:r>
+        <w:rPr>
+          <w:rStyle w:val="selectable"/>
+          <w:color w:val="000000"/>
+        </w:rPr>
+        <w:t>er</w:t>
+      </w:r>
+      <w:r>
+        <w:rPr>
+          <w:rStyle w:val="selectable"/>
+          <w:color w:val="000000"/>
+        </w:rPr>
+        <w:t xml:space="preserve"> may not </w:t>
+      </w:r>
+      <w:r>
+        <w:rPr>
+          <w:rStyle w:val="selectable"/>
+          <w:color w:val="000000"/>
+        </w:rPr>
+        <w:t xml:space="preserve">affect </w:t>
+      </w:r>
+      <w:r>
+        <w:rPr>
+          <w:rStyle w:val="selectable"/>
+          <w:color w:val="000000"/>
+        </w:rPr>
+        <w:t xml:space="preserve">another, so it can be subjective. However typically “We assume that people are frustrated when they get less reward than they expected. </w:t>
+      </w:r>
+      <w:r>
+        <w:t>They then become hostile towards whomever they blame.</w:t>
+      </w:r>
+      <w:r>
+        <w:rPr>
+          <w:rStyle w:val="selectable"/>
+          <w:color w:val="000000"/>
+        </w:rPr>
+        <w:t>”</w:t>
+      </w:r>
+      <w:r>
+        <w:rPr>
+          <w:rStyle w:val="selectable"/>
+          <w:color w:val="000000"/>
+        </w:rPr>
+        <w:t xml:space="preserve"> (</w:t>
+      </w:r>
+      <w:proofErr w:type="spellStart"/>
+      <w:r>
+        <w:rPr>
+          <w:rStyle w:val="selectable"/>
+          <w:color w:val="000000"/>
+        </w:rPr>
+        <w:t>Battigalli</w:t>
+      </w:r>
+      <w:proofErr w:type="spellEnd"/>
+      <w:r>
+        <w:rPr>
+          <w:rStyle w:val="selectable"/>
+          <w:color w:val="000000"/>
+        </w:rPr>
+        <w:t xml:space="preserve">, </w:t>
+      </w:r>
+      <w:proofErr w:type="spellStart"/>
+      <w:r>
+        <w:rPr>
+          <w:rStyle w:val="selectable"/>
+          <w:color w:val="000000"/>
+        </w:rPr>
+        <w:t>Dufwenberg</w:t>
+      </w:r>
+      <w:proofErr w:type="spellEnd"/>
+      <w:r>
+        <w:rPr>
+          <w:rStyle w:val="selectable"/>
+          <w:color w:val="000000"/>
+        </w:rPr>
+        <w:t xml:space="preserve"> and Smith, 2018)</w:t>
+      </w:r>
+      <w:r>
+        <w:rPr>
+          <w:rStyle w:val="selectable"/>
+          <w:color w:val="000000"/>
+        </w:rPr>
+        <w:t>.</w:t>
+      </w:r>
+    </w:p>
+    <w:p>
+      <w:pPr>
+        <w:rPr>
+          <w:rStyle w:val="selectable"/>
+          <w:color w:val="000000"/>
+        </w:rPr>
+      </w:pPr>
+    </w:p>
+    <w:p>
+      <w:r>
+        <w:rPr>
+          <w:rStyle w:val="selectable"/>
+          <w:color w:val="000000"/>
+        </w:rPr>
+        <w:t xml:space="preserve">My primary research into frustration led me towards </w:t>
+      </w:r>
+      <w:r>
+        <w:rPr>
+          <w:rStyle w:val="selectable"/>
+          <w:color w:val="000000"/>
+        </w:rPr>
+        <w:t xml:space="preserve">non-digital game called </w:t>
+      </w:r>
+      <w:r>
+        <w:rPr>
+          <w:rStyle w:val="selectable"/>
+          <w:color w:val="000000"/>
+        </w:rPr>
+        <w:t>pandemic. In this game the players playing must work together to cure diseases in the game world, the frustration in this game doesn’t come from other player</w:t>
+      </w:r>
+      <w:r>
+        <w:rPr>
+          <w:rStyle w:val="selectable"/>
+          <w:color w:val="000000"/>
+        </w:rPr>
+        <w:t>s</w:t>
+      </w:r>
+      <w:r>
+        <w:rPr>
+          <w:rStyle w:val="selectable"/>
+          <w:color w:val="000000"/>
+        </w:rPr>
+        <w:t xml:space="preserve"> but from the game mechanic themselves. The way in which diseases spread in the game makes it very difficult which results in frustration, in total I played the game 4 times and lost every time.</w:t>
+      </w:r>
+      <w:r>
+        <w:rPr>
+          <w:rStyle w:val="selectable"/>
+          <w:color w:val="000000"/>
+        </w:rPr>
+        <w:t xml:space="preserve"> </w:t>
+      </w:r>
+    </w:p>
+    <w:p>
+      <w:pPr>
+        <w:rPr>
+          <w:rStyle w:val="selectable"/>
+          <w:color w:val="000000"/>
+        </w:rPr>
+      </w:pPr>
+    </w:p>
+    <w:p>
+      <w:pPr>
+        <w:rPr>
+          <w:rStyle w:val="selectable"/>
+          <w:color w:val="000000"/>
+        </w:rPr>
+      </w:pPr>
+    </w:p>
+    <w:p>
+      <w:pPr>
+        <w:rPr>
+          <w:rStyle w:val="Strong"/>
+        </w:rPr>
+      </w:pPr>
+      <w:r>
+        <w:rPr>
+          <w:rStyle w:val="Strong"/>
+        </w:rPr>
+        <w:t>B. Fiero Definition</w:t>
+      </w:r>
+    </w:p>
+    <w:p>
+      <w:pPr>
+        <w:rPr>
+          <w:rStyle w:val="selectable"/>
+          <w:color w:val="000000"/>
+        </w:rPr>
+      </w:pPr>
+      <w:r>
+        <w:rPr>
+          <w:rStyle w:val="selectable"/>
+          <w:color w:val="000000"/>
+        </w:rPr>
+        <w:t>Feeling pleasure or satisfaction at one’s achievements, possessions, connections etc</w:t>
+      </w:r>
+      <w:r>
+        <w:rPr>
+          <w:rStyle w:val="selectable"/>
+          <w:color w:val="000000"/>
+        </w:rPr>
+        <w:t xml:space="preserve"> </w:t>
+      </w:r>
+      <w:r>
+        <w:rPr>
+          <w:rStyle w:val="selectable"/>
+          <w:color w:val="000000"/>
+        </w:rPr>
+        <w:t>(Dictionary, 2018)</w:t>
+      </w:r>
+      <w:r>
+        <w:rPr>
+          <w:rStyle w:val="selectable"/>
+          <w:color w:val="000000"/>
+        </w:rPr>
+        <w:t>.</w:t>
+      </w:r>
+    </w:p>
+    <w:p>
+      <w:pPr>
+        <w:rPr>
+          <w:rStyle w:val="selectable"/>
+          <w:color w:val="000000"/>
+        </w:rPr>
+      </w:pPr>
+    </w:p>
+    <w:p>
+      <w:pPr>
+        <w:rPr>
+          <w:rStyle w:val="selectable"/>
+          <w:color w:val="000000"/>
+        </w:rPr>
+      </w:pPr>
+      <w:r>
+        <w:rPr>
+          <w:rStyle w:val="selectable"/>
+          <w:color w:val="000000"/>
+        </w:rPr>
+        <w:t>When researching fiero I explored how the player should react when feeling fiero, and the triggers that that produce it. “</w:t>
+      </w:r>
+      <w:r>
+        <w:t>it’s usually expressed when a player throws their arms over their head and yells!</w:t>
+      </w:r>
+      <w:r>
+        <w:t xml:space="preserve">” </w:t>
+      </w:r>
+      <w:r>
+        <w:rPr>
+          <w:rStyle w:val="selectable"/>
+          <w:color w:val="000000"/>
+        </w:rPr>
+        <w:t>(Humphrey, 2012)</w:t>
+      </w:r>
+      <w:r>
+        <w:rPr>
+          <w:rStyle w:val="selectable"/>
+          <w:color w:val="000000"/>
+        </w:rPr>
+        <w:t xml:space="preserve">. </w:t>
+      </w:r>
+      <w:r>
+        <w:rPr>
+          <w:rStyle w:val="selectable"/>
+          <w:color w:val="000000"/>
+        </w:rPr>
+        <w:t>This usually occurs when a difficult boss is defeated, or a player draws a card they need to win the game.</w:t>
+      </w:r>
+    </w:p>
+    <w:p>
+      <w:pPr>
+        <w:rPr>
+          <w:rStyle w:val="selectable"/>
+          <w:color w:val="000000"/>
+        </w:rPr>
+      </w:pPr>
+    </w:p>
+    <w:p>
+      <w:pPr>
+        <w:rPr>
+          <w:rStyle w:val="selectable"/>
+          <w:color w:val="000000"/>
+        </w:rPr>
+      </w:pPr>
+      <w:r>
+        <w:rPr>
+          <w:rStyle w:val="selectable"/>
+          <w:color w:val="000000"/>
+        </w:rPr>
+        <w:lastRenderedPageBreak/>
+        <w:t xml:space="preserve">When researching the triggers that can </w:t>
+      </w:r>
+      <w:r>
+        <w:rPr>
+          <w:rStyle w:val="selectable"/>
+          <w:color w:val="000000"/>
+        </w:rPr>
+        <w:t>create</w:t>
+      </w:r>
+      <w:r>
+        <w:rPr>
+          <w:rStyle w:val="selectable"/>
+          <w:color w:val="000000"/>
+        </w:rPr>
+        <w:t xml:space="preserve"> fiero </w:t>
+      </w:r>
+      <w:r>
+        <w:rPr>
+          <w:rStyle w:val="selectable"/>
+          <w:color w:val="000000"/>
+        </w:rPr>
+        <w:t xml:space="preserve">there was a fine line between making the player too angry with a mechanic that fiero couldn’t be achieved “It is not that anger is required to attain fiero, so much as there must be a perception of struggle” </w:t>
+      </w:r>
+      <w:r>
+        <w:rPr>
+          <w:rStyle w:val="selectable"/>
+          <w:color w:val="000000"/>
+        </w:rPr>
+        <w:t>(</w:t>
+      </w:r>
+      <w:proofErr w:type="spellStart"/>
+      <w:r>
+        <w:rPr>
+          <w:rStyle w:val="selectable"/>
+          <w:color w:val="000000"/>
+        </w:rPr>
+        <w:t>Karpouzis</w:t>
+      </w:r>
+      <w:proofErr w:type="spellEnd"/>
+      <w:r>
+        <w:rPr>
+          <w:rStyle w:val="selectable"/>
+          <w:color w:val="000000"/>
+        </w:rPr>
+        <w:t xml:space="preserve"> and </w:t>
+      </w:r>
+      <w:proofErr w:type="spellStart"/>
+      <w:r>
+        <w:rPr>
+          <w:rStyle w:val="selectable"/>
+          <w:color w:val="000000"/>
+        </w:rPr>
+        <w:t>Yannakakis</w:t>
+      </w:r>
+      <w:proofErr w:type="spellEnd"/>
+      <w:r>
+        <w:rPr>
+          <w:rStyle w:val="selectable"/>
+          <w:color w:val="000000"/>
+        </w:rPr>
+        <w:t>, 2016)</w:t>
+      </w:r>
+      <w:r>
+        <w:rPr>
+          <w:rStyle w:val="selectable"/>
+          <w:color w:val="000000"/>
+        </w:rPr>
+        <w:t>.</w:t>
+      </w:r>
+      <w:r>
+        <w:rPr>
+          <w:rStyle w:val="selectable"/>
+          <w:color w:val="000000"/>
+        </w:rPr>
+        <w:t xml:space="preserve"> </w:t>
+      </w:r>
+      <w:r>
+        <w:rPr>
+          <w:rStyle w:val="selectable"/>
+          <w:color w:val="000000"/>
+        </w:rPr>
+        <w:t xml:space="preserve">With this knowledge we must make sure that the mechanics in our game </w:t>
+      </w:r>
+      <w:r>
+        <w:rPr>
+          <w:rStyle w:val="selectable"/>
+          <w:color w:val="000000"/>
+        </w:rPr>
+        <w:t>do not make the player to angry, there is a fine line between making the player frustrated and angry.</w:t>
+      </w:r>
+    </w:p>
+    <w:p>
+      <w:pPr>
+        <w:rPr>
+          <w:rStyle w:val="selectable"/>
+          <w:color w:val="000000"/>
+        </w:rPr>
+      </w:pPr>
+    </w:p>
+    <w:p>
+      <w:pPr>
+        <w:rPr>
+          <w:rStyle w:val="selectable"/>
+          <w:color w:val="000000"/>
+        </w:rPr>
+      </w:pPr>
+      <w:r>
+        <w:rPr>
+          <w:rStyle w:val="selectable"/>
+          <w:color w:val="000000"/>
+        </w:rPr>
+        <w:t>A game I played that evoked fiero was the dark souls card game, the normal level monsters in the game are easy to defeat however the boss fights can be very challenging and take a long time to complete. The last boss of the game was Pontiff S</w:t>
+      </w:r>
+      <w:r>
+        <w:rPr>
+          <w:rStyle w:val="selectable"/>
+          <w:color w:val="000000"/>
+        </w:rPr>
+        <w:t>ulyvahn</w:t>
+      </w:r>
+      <w:r>
+        <w:rPr>
+          <w:rStyle w:val="selectable"/>
+          <w:color w:val="000000"/>
+        </w:rPr>
+        <w:t xml:space="preserve">, this boss was very difficult </w:t>
+      </w:r>
+      <w:r>
+        <w:rPr>
+          <w:rStyle w:val="selectable"/>
+          <w:color w:val="000000"/>
+        </w:rPr>
+        <w:t xml:space="preserve">and took more than one attempt. Eventually he was down to a single health point and we beat the boss, that boss triggered fiero in all four players. </w:t>
+      </w:r>
+    </w:p>
+    <w:p>
+      <w:pPr>
+        <w:rPr>
+          <w:rStyle w:val="selectable"/>
+          <w:color w:val="000000"/>
+        </w:rPr>
+      </w:pPr>
+    </w:p>
+    <w:p>
+      <w:pPr>
+        <w:rPr>
+          <w:rStyle w:val="Strong"/>
+        </w:rPr>
+      </w:pPr>
+      <w:r>
+        <w:rPr>
+          <w:rStyle w:val="Strong"/>
+        </w:rPr>
+        <w:t>C. Schadenfreude Definition</w:t>
+      </w:r>
+    </w:p>
+    <w:p>
+      <w:pPr>
+        <w:rPr>
+          <w:rStyle w:val="selectable"/>
+          <w:color w:val="000000"/>
+        </w:rPr>
+      </w:pPr>
+      <w:r>
+        <w:rPr>
+          <w:rStyle w:val="selectable"/>
+          <w:color w:val="000000"/>
+        </w:rPr>
+        <w:t>A feeling of pleasure or satisfaction when something bad happens to someone else</w:t>
+      </w:r>
+      <w:r>
+        <w:rPr>
+          <w:rStyle w:val="selectable"/>
+          <w:color w:val="000000"/>
+        </w:rPr>
+        <w:t xml:space="preserve"> </w:t>
+      </w:r>
+      <w:r>
+        <w:rPr>
+          <w:rStyle w:val="selectable"/>
+          <w:color w:val="000000"/>
+        </w:rPr>
+        <w:t>(Dictionary, n.d.)</w:t>
+      </w:r>
+    </w:p>
+    <w:p>
+      <w:pPr>
+        <w:rPr>
+          <w:rStyle w:val="selectable"/>
+          <w:color w:val="000000"/>
+        </w:rPr>
+      </w:pPr>
+    </w:p>
+    <w:p>
+      <w:pPr>
+        <w:rPr>
+          <w:rStyle w:val="selectable"/>
+          <w:color w:val="000000"/>
+        </w:rPr>
+      </w:pPr>
+      <w:r>
+        <w:rPr>
+          <w:rStyle w:val="selectable"/>
+          <w:color w:val="000000"/>
+        </w:rPr>
+        <w:t xml:space="preserve">When researching schadenfreude, I discovered that empathy and co-operative games counteracted schadenfreude, as the definition explains schadenfreude requires a player to feel satisfaction when another player get attacked or something negative happens to them. During my research </w:t>
+      </w:r>
+      <w:r>
+        <w:rPr>
+          <w:rStyle w:val="selectable"/>
+          <w:color w:val="000000"/>
+        </w:rPr>
+        <w:t xml:space="preserve">I read an article that discusses an experiment they did on a group of players playing a game, this was their findings </w:t>
+      </w:r>
+      <w:r>
+        <w:t>“In sum, our main hypotheses received initial support from the</w:t>
+      </w:r>
+      <w:r>
+        <w:rPr>
+          <w:lang w:eastAsia="en-GB"/>
+        </w:rPr>
+        <w:t xml:space="preserve"> </w:t>
+      </w:r>
+      <w:r>
+        <w:t xml:space="preserve">data: playing a prosocial (relative to a neutral) video game in-creased interpersonal empathy and decreased reported schadenfreude” </w:t>
+      </w:r>
+      <w:r>
+        <w:rPr>
+          <w:rStyle w:val="selectable"/>
+          <w:color w:val="000000"/>
+        </w:rPr>
+        <w:t xml:space="preserve">(Greitemeyer, </w:t>
+      </w:r>
+      <w:proofErr w:type="spellStart"/>
+      <w:r>
+        <w:rPr>
+          <w:rStyle w:val="selectable"/>
+          <w:color w:val="000000"/>
+        </w:rPr>
+        <w:t>Osswald</w:t>
+      </w:r>
+      <w:proofErr w:type="spellEnd"/>
+      <w:r>
+        <w:rPr>
+          <w:rStyle w:val="selectable"/>
+          <w:color w:val="000000"/>
+        </w:rPr>
+        <w:t xml:space="preserve"> and </w:t>
+      </w:r>
+      <w:proofErr w:type="spellStart"/>
+      <w:r>
+        <w:rPr>
+          <w:rStyle w:val="selectable"/>
+          <w:color w:val="000000"/>
+        </w:rPr>
+        <w:t>Brauer</w:t>
+      </w:r>
+      <w:proofErr w:type="spellEnd"/>
+      <w:r>
+        <w:rPr>
+          <w:rStyle w:val="selectable"/>
+          <w:color w:val="000000"/>
+        </w:rPr>
+        <w:t>, 2010)</w:t>
+      </w:r>
+      <w:r>
+        <w:rPr>
+          <w:rStyle w:val="selectable"/>
+          <w:color w:val="000000"/>
+        </w:rPr>
+        <w:t>.</w:t>
+      </w:r>
+    </w:p>
+    <w:p>
+      <w:pPr>
+        <w:rPr>
+          <w:rStyle w:val="selectable"/>
+          <w:color w:val="000000"/>
+        </w:rPr>
+      </w:pPr>
+    </w:p>
+    <w:p>
+      <w:pPr>
+        <w:rPr>
+          <w:rStyle w:val="selectable"/>
+          <w:color w:val="000000"/>
+        </w:rPr>
+      </w:pPr>
+      <w:r>
+        <w:rPr>
+          <w:rStyle w:val="selectable"/>
+          <w:color w:val="000000"/>
+        </w:rPr>
+        <w:t>For my primary research into</w:t>
+      </w:r>
+      <w:r>
+        <w:rPr>
+          <w:rStyle w:val="selectable"/>
+          <w:color w:val="000000"/>
+        </w:rPr>
+        <w:t xml:space="preserve"> schadenfreude I played a non-digital game called Munchkin, it is a single player game in which you battle monster to level up, you win if you get to level ten before your opponents. Within the deck are cards called curse, when you draw one it affects the person who drew it, you feel a sense of satisfaction when an opponent draws one of these cards.</w:t>
+      </w:r>
+    </w:p>
+    <w:p>
+      <w:pPr>
+        <w:rPr>
+          <w:rStyle w:val="selectable"/>
+          <w:color w:val="000000"/>
+        </w:rPr>
+      </w:pPr>
+    </w:p>
+    <w:p>
+      <w:pPr>
+        <w:rPr>
+          <w:rStyle w:val="selectable"/>
+          <w:color w:val="000000"/>
+        </w:rPr>
+      </w:pPr>
+    </w:p>
+    <w:p>
+      <w:pPr>
+        <w:rPr>
+          <w:rStyle w:val="selectable"/>
+          <w:color w:val="000000"/>
+        </w:rPr>
+      </w:pPr>
+    </w:p>
+    <w:p/>
+    <w:p/>
+    <w:p/>
+    <w:p/>
+    <w:p/>
+    <w:p/>
+    <w:p/>
+    <w:p/>
+    <w:p/>
+    <w:p>
+      <w:pPr>
+        <w:pStyle w:val="Heading3"/>
+      </w:pPr>
+    </w:p>
+    <w:p>
+      <w:pPr>
+        <w:pStyle w:val="Heading3"/>
+      </w:pPr>
+      <w:r>
+        <w:lastRenderedPageBreak/>
+        <w:t>IV. Appendix</w:t>
+      </w:r>
+    </w:p>
+    <w:p>
+      <w:pPr>
+        <w:rPr>
+          <w:rStyle w:val="Strong"/>
+        </w:rPr>
+      </w:pPr>
+      <w:r>
+        <w:rPr>
+          <w:rStyle w:val="Strong"/>
+        </w:rPr>
+        <w:t>Appendix A.</w:t>
       </w:r>
     </w:p>
     <w:p/>
@@ -196,10 +1222,10 @@
         <w:tblLook w:val="04A0" w:firstRow="1" w:lastRow="0" w:firstColumn="1" w:lastColumn="0" w:noHBand="0" w:noVBand="1"/>
       </w:tblPr>
       <w:tblGrid>
-        <w:gridCol w:w="1446"/>
-        <w:gridCol w:w="904"/>
-        <w:gridCol w:w="1419"/>
-        <w:gridCol w:w="3775"/>
+        <w:gridCol w:w="1838"/>
+        <w:gridCol w:w="883"/>
+        <w:gridCol w:w="2378"/>
+        <w:gridCol w:w="4111"/>
       </w:tblGrid>
       <w:tr>
         <w:trPr>
@@ -207,7 +1233,7 @@
         </w:trPr>
         <w:tc>
           <w:tcPr>
-            <w:tcW w:w="1446" w:type="dxa"/>
+            <w:tcW w:w="1838" w:type="dxa"/>
           </w:tcPr>
           <w:p>
             <w:pPr>
@@ -220,7 +1246,7 @@
         </w:tc>
         <w:tc>
           <w:tcPr>
-            <w:tcW w:w="904" w:type="dxa"/>
+            <w:tcW w:w="315" w:type="dxa"/>
           </w:tcPr>
           <w:p>
             <w:pPr>
@@ -233,7 +1259,7 @@
         </w:tc>
         <w:tc>
           <w:tcPr>
-            <w:tcW w:w="1419" w:type="dxa"/>
+            <w:tcW w:w="2378" w:type="dxa"/>
           </w:tcPr>
           <w:p>
             <w:pPr>
@@ -246,7 +1272,7 @@
         </w:tc>
         <w:tc>
           <w:tcPr>
-            <w:tcW w:w="3775" w:type="dxa"/>
+            <w:tcW w:w="4111" w:type="dxa"/>
           </w:tcPr>
           <w:p>
             <w:pPr>
@@ -264,7 +1290,7 @@
         </w:trPr>
         <w:tc>
           <w:tcPr>
-            <w:tcW w:w="1446" w:type="dxa"/>
+            <w:tcW w:w="1838" w:type="dxa"/>
           </w:tcPr>
           <w:p>
             <w:pPr>
@@ -277,7 +1303,7 @@
         </w:tc>
         <w:tc>
           <w:tcPr>
-            <w:tcW w:w="904" w:type="dxa"/>
+            <w:tcW w:w="315" w:type="dxa"/>
           </w:tcPr>
           <w:p>
             <w:pPr>
@@ -290,7 +1316,7 @@
         </w:tc>
         <w:tc>
           <w:tcPr>
-            <w:tcW w:w="1419" w:type="dxa"/>
+            <w:tcW w:w="2378" w:type="dxa"/>
           </w:tcPr>
           <w:p>
             <w:pPr>
@@ -303,7 +1329,7 @@
         </w:tc>
         <w:tc>
           <w:tcPr>
-            <w:tcW w:w="3775" w:type="dxa"/>
+            <w:tcW w:w="4111" w:type="dxa"/>
           </w:tcPr>
           <w:p>
             <w:pPr>
@@ -321,7 +1347,7 @@
         </w:trPr>
         <w:tc>
           <w:tcPr>
-            <w:tcW w:w="1446" w:type="dxa"/>
+            <w:tcW w:w="1838" w:type="dxa"/>
           </w:tcPr>
           <w:p>
             <w:pPr>
@@ -334,20 +1360,20 @@
         </w:tc>
         <w:tc>
           <w:tcPr>
-            <w:tcW w:w="904" w:type="dxa"/>
+            <w:tcW w:w="315" w:type="dxa"/>
           </w:tcPr>
           <w:p>
             <w:pPr>
               <w:jc w:val="center"/>
             </w:pPr>
             <w:r>
-              <w:t>2</w:t>
+              <w:t>3</w:t>
             </w:r>
           </w:p>
         </w:tc>
         <w:tc>
           <w:tcPr>
-            <w:tcW w:w="1419" w:type="dxa"/>
+            <w:tcW w:w="2378" w:type="dxa"/>
           </w:tcPr>
           <w:p>
             <w:pPr>
@@ -360,7 +1386,7 @@
         </w:tc>
         <w:tc>
           <w:tcPr>
-            <w:tcW w:w="3775" w:type="dxa"/>
+            <w:tcW w:w="4111" w:type="dxa"/>
           </w:tcPr>
           <w:p>
             <w:pPr>
@@ -378,7 +1404,7 @@
         </w:trPr>
         <w:tc>
           <w:tcPr>
-            <w:tcW w:w="1446" w:type="dxa"/>
+            <w:tcW w:w="1838" w:type="dxa"/>
           </w:tcPr>
           <w:p>
             <w:pPr>
@@ -391,7 +1417,7 @@
         </w:tc>
         <w:tc>
           <w:tcPr>
-            <w:tcW w:w="904" w:type="dxa"/>
+            <w:tcW w:w="315" w:type="dxa"/>
           </w:tcPr>
           <w:p>
             <w:pPr>
@@ -404,7 +1430,7 @@
         </w:tc>
         <w:tc>
           <w:tcPr>
-            <w:tcW w:w="1419" w:type="dxa"/>
+            <w:tcW w:w="2378" w:type="dxa"/>
           </w:tcPr>
           <w:p>
             <w:pPr>
@@ -417,7 +1443,7 @@
         </w:tc>
         <w:tc>
           <w:tcPr>
-            <w:tcW w:w="3775" w:type="dxa"/>
+            <w:tcW w:w="4111" w:type="dxa"/>
           </w:tcPr>
           <w:p>
             <w:pPr>
@@ -435,7 +1461,7 @@
         </w:trPr>
         <w:tc>
           <w:tcPr>
-            <w:tcW w:w="1446" w:type="dxa"/>
+            <w:tcW w:w="1838" w:type="dxa"/>
           </w:tcPr>
           <w:p>
             <w:pPr>
@@ -448,20 +1474,20 @@
         </w:tc>
         <w:tc>
           <w:tcPr>
-            <w:tcW w:w="904" w:type="dxa"/>
+            <w:tcW w:w="315" w:type="dxa"/>
           </w:tcPr>
           <w:p>
             <w:pPr>
               <w:jc w:val="center"/>
             </w:pPr>
             <w:r>
-              <w:t>3</w:t>
+              <w:t>2</w:t>
             </w:r>
           </w:p>
         </w:tc>
         <w:tc>
           <w:tcPr>
-            <w:tcW w:w="1419" w:type="dxa"/>
+            <w:tcW w:w="2378" w:type="dxa"/>
           </w:tcPr>
           <w:p>
             <w:pPr>
@@ -474,7 +1500,7 @@
         </w:tc>
         <w:tc>
           <w:tcPr>
-            <w:tcW w:w="3775" w:type="dxa"/>
+            <w:tcW w:w="4111" w:type="dxa"/>
           </w:tcPr>
           <w:p>
             <w:pPr>
@@ -492,7 +1518,7 @@
         </w:trPr>
         <w:tc>
           <w:tcPr>
-            <w:tcW w:w="1446" w:type="dxa"/>
+            <w:tcW w:w="1838" w:type="dxa"/>
           </w:tcPr>
           <w:p>
             <w:pPr>
@@ -505,7 +1531,7 @@
         </w:tc>
         <w:tc>
           <w:tcPr>
-            <w:tcW w:w="904" w:type="dxa"/>
+            <w:tcW w:w="315" w:type="dxa"/>
           </w:tcPr>
           <w:p>
             <w:pPr>
@@ -518,7 +1544,7 @@
         </w:tc>
         <w:tc>
           <w:tcPr>
-            <w:tcW w:w="1419" w:type="dxa"/>
+            <w:tcW w:w="2378" w:type="dxa"/>
           </w:tcPr>
           <w:p>
             <w:pPr>
@@ -531,7 +1557,7 @@
         </w:tc>
         <w:tc>
           <w:tcPr>
-            <w:tcW w:w="3775" w:type="dxa"/>
+            <w:tcW w:w="4111" w:type="dxa"/>
           </w:tcPr>
           <w:p>
             <w:pPr>
@@ -546,41 +1572,6 @@
     </w:tbl>
     <w:p/>
     <w:p>
-      <w:r>
-        <w:t xml:space="preserve">The table above show the possible risk associated with the project. The biggest risk is not having enough play testers, </w:t>
-      </w:r>
-      <w:r>
-        <w:t>without</w:t>
-      </w:r>
-      <w:r>
-        <w:t xml:space="preserve"> external players </w:t>
-      </w:r>
-      <w:r>
-        <w:t xml:space="preserve">we </w:t>
-      </w:r>
-      <w:r>
-        <w:t xml:space="preserve">will be unable </w:t>
-      </w:r>
-      <w:r>
-        <w:t xml:space="preserve">to </w:t>
-      </w:r>
-      <w:r>
-        <w:t>determine</w:t>
-      </w:r>
-      <w:r>
-        <w:t xml:space="preserve"> whether the players feel the emotions we are trying to design, additionally without external feedback we would be </w:t>
-      </w:r>
-      <w:r>
-        <w:lastRenderedPageBreak/>
-        <w:t>unable to polish the game to a high standard.</w:t>
-      </w:r>
-      <w:r>
-        <w:t xml:space="preserve"> The lowest risk is the tools used, as it’s a non-digital game very little software besides Trello is used so it’s the lowest risk.</w:t>
-      </w:r>
-    </w:p>
-    <w:p/>
-    <w:p/>
-    <w:p>
       <w:pPr>
         <w:rPr>
           <w:rStyle w:val="Strong"/>
@@ -590,93 +1581,72 @@
         <w:rPr>
           <w:rStyle w:val="Strong"/>
         </w:rPr>
-        <w:t>B</w:t>
+        <w:t>Appendix B</w:t>
       </w:r>
       <w:r>
         <w:rPr>
           <w:rStyle w:val="Strong"/>
         </w:rPr>
-        <w:t xml:space="preserve">. </w:t>
-      </w:r>
-      <w:r>
+        <w:t>.</w:t>
+      </w:r>
+    </w:p>
+    <w:p>
+      <w:pPr>
         <w:rPr>
           <w:rStyle w:val="Strong"/>
         </w:rPr>
-        <w:t>Individual</w:t>
-      </w:r>
-      <w:r>
-        <w:rPr>
-          <w:rStyle w:val="Strong"/>
-        </w:rPr>
-        <w:t xml:space="preserve"> management of project</w:t>
-      </w:r>
-    </w:p>
-    <w:p/>
-    <w:p>
-      <w:r>
-        <w:t>To track and plan my personal contribution to the project, I have created a table below to show the hours</w:t>
-      </w:r>
-      <w:r>
-        <w:t xml:space="preserve"> and days</w:t>
-      </w:r>
-      <w:r>
-        <w:t xml:space="preserve"> I </w:t>
-      </w:r>
-      <w:r>
-        <w:t xml:space="preserve">plan to dedicate purely to the </w:t>
-      </w:r>
-      <w:r>
-        <w:t>group project, I have added my other module I am currently undertaking.</w:t>
-      </w:r>
-      <w:r>
-        <w:t xml:space="preserve"> The plan is subject to change depending on the current state of the game and time frame, as well as unforeseen instances like an absent group member.</w:t>
-      </w:r>
-      <w:bookmarkStart w:id="0" w:name="_GoBack"/>
-      <w:bookmarkEnd w:id="0"/>
-      <w:r>
-        <w:t xml:space="preserve"> </w:t>
-      </w:r>
-      <w:r>
-        <w:t>I will be using Trello to set and manage task and clocify to accurately time them.</w:t>
-      </w:r>
-    </w:p>
-    <w:p/>
+      </w:pPr>
+    </w:p>
     <w:tbl>
       <w:tblPr>
         <w:tblStyle w:val="TableGrid"/>
         <w:tblW w:w="0" w:type="auto"/>
+        <w:tblInd w:w="-5" w:type="dxa"/>
         <w:tblLook w:val="04A0" w:firstRow="1" w:lastRow="0" w:firstColumn="1" w:lastColumn="0" w:noHBand="0" w:noVBand="1"/>
       </w:tblPr>
       <w:tblGrid>
-        <w:gridCol w:w="3116"/>
-        <w:gridCol w:w="3117"/>
-        <w:gridCol w:w="3117"/>
+        <w:gridCol w:w="1547"/>
+        <w:gridCol w:w="2649"/>
+        <w:gridCol w:w="2750"/>
       </w:tblGrid>
       <w:tr>
         <w:tc>
           <w:tcPr>
-            <w:tcW w:w="3116" w:type="dxa"/>
-          </w:tcPr>
-          <w:p>
-            <w:pPr>
-              <w:jc w:val="center"/>
-            </w:pPr>
-          </w:p>
-        </w:tc>
-        <w:tc>
-          <w:tcPr>
-            <w:tcW w:w="3117" w:type="dxa"/>
+            <w:tcW w:w="1547" w:type="dxa"/>
           </w:tcPr>
           <w:p>
             <w:pPr>
               <w:jc w:val="center"/>
               <w:rPr>
                 <w:b/>
+                <w:u w:val="single"/>
               </w:rPr>
             </w:pPr>
             <w:r>
               <w:rPr>
                 <w:b/>
+                <w:u w:val="single"/>
+              </w:rPr>
+              <w:t>Day</w:t>
+            </w:r>
+          </w:p>
+        </w:tc>
+        <w:tc>
+          <w:tcPr>
+            <w:tcW w:w="2649" w:type="dxa"/>
+          </w:tcPr>
+          <w:p>
+            <w:pPr>
+              <w:jc w:val="center"/>
+              <w:rPr>
+                <w:b/>
+                <w:u w:val="single"/>
+              </w:rPr>
+            </w:pPr>
+            <w:r>
+              <w:rPr>
+                <w:b/>
+                <w:u w:val="single"/>
               </w:rPr>
               <w:t xml:space="preserve">Module </w:t>
             </w:r>
@@ -684,20 +1654,22 @@
         </w:tc>
         <w:tc>
           <w:tcPr>
-            <w:tcW w:w="3117" w:type="dxa"/>
+            <w:tcW w:w="2750" w:type="dxa"/>
           </w:tcPr>
           <w:p>
             <w:pPr>
               <w:jc w:val="center"/>
               <w:rPr>
                 <w:b/>
+                <w:u w:val="single"/>
               </w:rPr>
             </w:pPr>
             <w:r>
               <w:rPr>
                 <w:b/>
+                <w:u w:val="single"/>
               </w:rPr>
-              <w:t>Hours</w:t>
+              <w:t>Hours Spent on Module</w:t>
             </w:r>
           </w:p>
         </w:tc>
@@ -705,7 +1677,7 @@
       <w:tr>
         <w:tc>
           <w:tcPr>
-            <w:tcW w:w="3116" w:type="dxa"/>
+            <w:tcW w:w="1547" w:type="dxa"/>
           </w:tcPr>
           <w:p>
             <w:pPr>
@@ -724,7 +1696,7 @@
         </w:tc>
         <w:tc>
           <w:tcPr>
-            <w:tcW w:w="3117" w:type="dxa"/>
+            <w:tcW w:w="2649" w:type="dxa"/>
           </w:tcPr>
           <w:p>
             <w:pPr>
@@ -737,14 +1709,14 @@
         </w:tc>
         <w:tc>
           <w:tcPr>
-            <w:tcW w:w="3117" w:type="dxa"/>
+            <w:tcW w:w="2750" w:type="dxa"/>
           </w:tcPr>
           <w:p>
             <w:pPr>
               <w:jc w:val="center"/>
             </w:pPr>
             <w:r>
-              <w:t>8</w:t>
+              <w:t>6-8</w:t>
             </w:r>
           </w:p>
         </w:tc>
@@ -752,7 +1724,7 @@
       <w:tr>
         <w:tc>
           <w:tcPr>
-            <w:tcW w:w="3116" w:type="dxa"/>
+            <w:tcW w:w="1547" w:type="dxa"/>
           </w:tcPr>
           <w:p>
             <w:pPr>
@@ -771,7 +1743,7 @@
         </w:tc>
         <w:tc>
           <w:tcPr>
-            <w:tcW w:w="3117" w:type="dxa"/>
+            <w:tcW w:w="2649" w:type="dxa"/>
           </w:tcPr>
           <w:p>
             <w:pPr>
@@ -784,14 +1756,14 @@
         </w:tc>
         <w:tc>
           <w:tcPr>
-            <w:tcW w:w="3117" w:type="dxa"/>
+            <w:tcW w:w="2750" w:type="dxa"/>
           </w:tcPr>
           <w:p>
             <w:pPr>
               <w:jc w:val="center"/>
             </w:pPr>
             <w:r>
-              <w:t>8</w:t>
+              <w:t>6-8</w:t>
             </w:r>
           </w:p>
         </w:tc>
@@ -799,7 +1771,7 @@
       <w:tr>
         <w:tc>
           <w:tcPr>
-            <w:tcW w:w="3116" w:type="dxa"/>
+            <w:tcW w:w="1547" w:type="dxa"/>
           </w:tcPr>
           <w:p>
             <w:pPr>
@@ -818,7 +1790,7 @@
         </w:tc>
         <w:tc>
           <w:tcPr>
-            <w:tcW w:w="3117" w:type="dxa"/>
+            <w:tcW w:w="2649" w:type="dxa"/>
           </w:tcPr>
           <w:p>
             <w:pPr>
@@ -827,21 +1799,18 @@
             <w:r>
               <w:t>Group project</w:t>
             </w:r>
-            <w:r>
-              <w:t>/ILP</w:t>
-            </w:r>
           </w:p>
         </w:tc>
         <w:tc>
           <w:tcPr>
-            <w:tcW w:w="3117" w:type="dxa"/>
+            <w:tcW w:w="2750" w:type="dxa"/>
           </w:tcPr>
           <w:p>
             <w:pPr>
               <w:jc w:val="center"/>
             </w:pPr>
             <w:r>
-              <w:t>4-8</w:t>
+              <w:t>6-8</w:t>
             </w:r>
           </w:p>
         </w:tc>
@@ -849,7 +1818,7 @@
       <w:tr>
         <w:tc>
           <w:tcPr>
-            <w:tcW w:w="3116" w:type="dxa"/>
+            <w:tcW w:w="1547" w:type="dxa"/>
           </w:tcPr>
           <w:p>
             <w:pPr>
@@ -868,27 +1837,27 @@
         </w:tc>
         <w:tc>
           <w:tcPr>
-            <w:tcW w:w="3117" w:type="dxa"/>
+            <w:tcW w:w="2649" w:type="dxa"/>
           </w:tcPr>
           <w:p>
             <w:pPr>
               <w:jc w:val="center"/>
             </w:pPr>
             <w:r>
-              <w:t>Dev Management/ILP</w:t>
+              <w:t>Dev Management</w:t>
             </w:r>
           </w:p>
         </w:tc>
         <w:tc>
           <w:tcPr>
-            <w:tcW w:w="3117" w:type="dxa"/>
+            <w:tcW w:w="2750" w:type="dxa"/>
           </w:tcPr>
           <w:p>
             <w:pPr>
               <w:jc w:val="center"/>
             </w:pPr>
             <w:r>
-              <w:t>4-8</w:t>
+              <w:t>6-8</w:t>
             </w:r>
           </w:p>
         </w:tc>
@@ -896,7 +1865,7 @@
       <w:tr>
         <w:tc>
           <w:tcPr>
-            <w:tcW w:w="3116" w:type="dxa"/>
+            <w:tcW w:w="1547" w:type="dxa"/>
           </w:tcPr>
           <w:p>
             <w:pPr>
@@ -915,7 +1884,7 @@
         </w:tc>
         <w:tc>
           <w:tcPr>
-            <w:tcW w:w="3117" w:type="dxa"/>
+            <w:tcW w:w="2649" w:type="dxa"/>
           </w:tcPr>
           <w:p>
             <w:pPr>
@@ -928,7 +1897,7 @@
         </w:tc>
         <w:tc>
           <w:tcPr>
-            <w:tcW w:w="3117" w:type="dxa"/>
+            <w:tcW w:w="2750" w:type="dxa"/>
           </w:tcPr>
           <w:p>
             <w:pPr>
@@ -943,470 +1912,192 @@
     </w:tbl>
     <w:p/>
     <w:p>
+      <w:r>
+        <w:t>Total hours on each module in a week (subject to change)</w:t>
+      </w:r>
+    </w:p>
+    <w:p>
+      <w:pPr>
+        <w:pStyle w:val="ListParagraph"/>
+        <w:numPr>
+          <w:ilvl w:val="0"/>
+          <w:numId w:val="6"/>
+        </w:numPr>
+      </w:pPr>
+      <w:r>
+        <w:t>Group project 18- 24 hours a week</w:t>
+      </w:r>
+    </w:p>
+    <w:p>
+      <w:pPr>
+        <w:pStyle w:val="ListParagraph"/>
+        <w:numPr>
+          <w:ilvl w:val="0"/>
+          <w:numId w:val="6"/>
+        </w:numPr>
+      </w:pPr>
+      <w:r>
+        <w:t>Dev management 6-8 hours a week</w:t>
+      </w:r>
+    </w:p>
+    <w:p>
+      <w:pPr>
+        <w:pStyle w:val="ListParagraph"/>
+        <w:numPr>
+          <w:ilvl w:val="0"/>
+          <w:numId w:val="6"/>
+        </w:numPr>
+      </w:pPr>
+      <w:r>
+        <w:t>ILP 8 hours a week</w:t>
+      </w:r>
+      <w:bookmarkStart w:id="0" w:name="_GoBack"/>
+      <w:bookmarkEnd w:id="0"/>
+    </w:p>
+    <w:p>
+      <w:pPr>
+        <w:rPr>
+          <w:rStyle w:val="Strong"/>
+        </w:rPr>
+      </w:pPr>
+    </w:p>
+    <w:p>
+      <w:pPr>
+        <w:rPr>
+          <w:rStyle w:val="Strong"/>
+        </w:rPr>
+      </w:pPr>
+      <w:r>
+        <w:rPr>
+          <w:rStyle w:val="Strong"/>
+        </w:rPr>
+        <w:t>Appendix C.</w:t>
+      </w:r>
+    </w:p>
+    <w:p>
+      <w:pPr>
+        <w:rPr>
+          <w:noProof/>
+        </w:rPr>
+      </w:pPr>
+      <w:r>
+        <w:rPr>
+          <w:noProof/>
+        </w:rPr>
+        <w:drawing>
+          <wp:inline distT="0" distB="0" distL="0" distR="0" wp14:anchorId="64A33114" wp14:editId="639EB89C">
+            <wp:extent cx="4039970" cy="2752725"/>
+            <wp:effectExtent l="0" t="0" r="0" b="0"/>
+            <wp:docPr id="1" name="Picture 1"/>
+            <wp:cNvGraphicFramePr>
+              <a:graphicFrameLocks xmlns:a="http://schemas.openxmlformats.org/drawingml/2006/main" noChangeAspect="1"/>
+            </wp:cNvGraphicFramePr>
+            <a:graphic xmlns:a="http://schemas.openxmlformats.org/drawingml/2006/main">
+              <a:graphicData uri="http://schemas.openxmlformats.org/drawingml/2006/picture">
+                <pic:pic xmlns:pic="http://schemas.openxmlformats.org/drawingml/2006/picture">
+                  <pic:nvPicPr>
+                    <pic:cNvPr id="0" name="Picture 6"/>
+                    <pic:cNvPicPr>
+                      <a:picLocks noChangeAspect="1" noChangeArrowheads="1"/>
+                    </pic:cNvPicPr>
+                  </pic:nvPicPr>
+                  <pic:blipFill rotWithShape="1">
+                    <a:blip r:embed="rId7" cstate="print">
+                      <a:extLst>
+                        <a:ext uri="{28A0092B-C50C-407E-A947-70E740481C1C}">
+                          <a14:useLocalDpi xmlns:a14="http://schemas.microsoft.com/office/drawing/2010/main" val="0"/>
+                        </a:ext>
+                      </a:extLst>
+                    </a:blip>
+                    <a:srcRect r="1923" b="10897"/>
+                    <a:stretch/>
+                  </pic:blipFill>
+                  <pic:spPr bwMode="auto">
+                    <a:xfrm>
+                      <a:off x="0" y="0"/>
+                      <a:ext cx="4041187" cy="2753554"/>
+                    </a:xfrm>
+                    <a:prstGeom prst="rect">
+                      <a:avLst/>
+                    </a:prstGeom>
+                    <a:noFill/>
+                    <a:ln>
+                      <a:noFill/>
+                    </a:ln>
+                    <a:extLst>
+                      <a:ext uri="{53640926-AAD7-44D8-BBD7-CCE9431645EC}">
+                        <a14:shadowObscured xmlns:a14="http://schemas.microsoft.com/office/drawing/2010/main"/>
+                      </a:ext>
+                    </a:extLst>
+                  </pic:spPr>
+                </pic:pic>
+              </a:graphicData>
+            </a:graphic>
+          </wp:inline>
+        </w:drawing>
+      </w:r>
+      <w:r>
+        <w:rPr>
+          <w:noProof/>
+        </w:rPr>
+        <w:t xml:space="preserve"> </w:t>
+      </w:r>
+    </w:p>
+    <w:p>
       <w:pPr>
         <w:pStyle w:val="Heading3"/>
-      </w:pPr>
-      <w:r>
-        <w:t>III</w:t>
-      </w:r>
-      <w:r>
-        <w:t>. Project</w:t>
-      </w:r>
-      <w:r>
-        <w:t xml:space="preserve"> </w:t>
-      </w:r>
-      <w:r>
-        <w:t>Research</w:t>
-      </w:r>
-      <w:r>
-        <w:t xml:space="preserve"> </w:t>
-      </w:r>
-    </w:p>
-    <w:p>
-      <w:r>
-        <w:t>As discussed previously in the plan I have conducted research into the primary emotions required for the brief, these emotions are frustration, fiero, Schadenfreude and raucous laughter.</w:t>
-      </w:r>
-    </w:p>
-    <w:p/>
-    <w:p>
-      <w:pPr>
-        <w:rPr>
-          <w:rStyle w:val="Strong"/>
-        </w:rPr>
-      </w:pPr>
-      <w:r>
-        <w:rPr>
-          <w:rStyle w:val="Strong"/>
-        </w:rPr>
-        <w:t>A. Frustration Definition</w:t>
-      </w:r>
-    </w:p>
-    <w:p>
-      <w:pPr>
-        <w:rPr>
-          <w:rStyle w:val="selectable"/>
-          <w:color w:val="000000"/>
-        </w:rPr>
-      </w:pPr>
-      <w:r>
-        <w:t xml:space="preserve">The feeling of being annoyed or less confident because you cannot achieve what you want. </w:t>
-      </w:r>
-      <w:r>
-        <w:rPr>
-          <w:rStyle w:val="selectable"/>
-          <w:color w:val="000000"/>
-        </w:rPr>
-        <w:t>(Dictionary, 2018)</w:t>
-      </w:r>
-    </w:p>
-    <w:p>
-      <w:pPr>
-        <w:rPr>
-          <w:rStyle w:val="selectable"/>
-          <w:color w:val="000000"/>
-        </w:rPr>
-      </w:pPr>
-    </w:p>
-    <w:p>
-      <w:pPr>
-        <w:rPr>
-          <w:rStyle w:val="selectable"/>
-          <w:color w:val="000000"/>
-        </w:rPr>
-      </w:pPr>
-      <w:r>
-        <w:rPr>
-          <w:rStyle w:val="selectable"/>
-          <w:color w:val="000000"/>
-        </w:rPr>
-        <w:t xml:space="preserve">When researching </w:t>
-      </w:r>
-      <w:r>
-        <w:rPr>
-          <w:rStyle w:val="selectable"/>
-          <w:color w:val="000000"/>
-        </w:rPr>
-        <w:t xml:space="preserve">into </w:t>
-      </w:r>
-      <w:r>
-        <w:rPr>
-          <w:rStyle w:val="selectable"/>
-          <w:color w:val="000000"/>
-        </w:rPr>
-        <w:t xml:space="preserve">frustration I explored </w:t>
-      </w:r>
-      <w:r>
-        <w:rPr>
-          <w:rStyle w:val="selectable"/>
-          <w:color w:val="000000"/>
-        </w:rPr>
-        <w:t>the triggers</w:t>
-      </w:r>
-      <w:r>
-        <w:rPr>
-          <w:rStyle w:val="selectable"/>
-          <w:color w:val="000000"/>
-        </w:rPr>
-        <w:t xml:space="preserve"> that can cause it</w:t>
-      </w:r>
-      <w:r>
-        <w:rPr>
-          <w:rStyle w:val="selectable"/>
-          <w:color w:val="000000"/>
-        </w:rPr>
-        <w:t xml:space="preserve"> and how it can shape interaction within games</w:t>
-      </w:r>
-      <w:r>
-        <w:rPr>
-          <w:rStyle w:val="selectable"/>
-          <w:color w:val="000000"/>
-        </w:rPr>
-        <w:t>.</w:t>
-      </w:r>
-      <w:r>
-        <w:rPr>
-          <w:rStyle w:val="selectable"/>
-          <w:color w:val="000000"/>
-        </w:rPr>
-        <w:t xml:space="preserve"> </w:t>
-      </w:r>
-      <w:r>
-        <w:rPr>
-          <w:rStyle w:val="selectable"/>
-          <w:color w:val="000000"/>
-        </w:rPr>
-        <w:t xml:space="preserve">Frustration is often confused as a negative effect for a game because if it’s too frustrating players will be more likely </w:t>
-      </w:r>
-      <w:r>
-        <w:rPr>
-          <w:rStyle w:val="selectable"/>
-          <w:color w:val="000000"/>
-        </w:rPr>
-        <w:t xml:space="preserve">to quit, </w:t>
-      </w:r>
-      <w:r>
-        <w:rPr>
-          <w:rStyle w:val="selectable"/>
-          <w:color w:val="000000"/>
-        </w:rPr>
-        <w:t>however</w:t>
-      </w:r>
-      <w:r>
-        <w:rPr>
-          <w:rStyle w:val="selectable"/>
-          <w:color w:val="000000"/>
-        </w:rPr>
-        <w:t xml:space="preserve"> </w:t>
-      </w:r>
-      <w:r>
-        <w:t>games that are considered to be challenging can get the players motivated to continue because of the sense of satisfaction when he or she overcomes a challenging task</w:t>
-      </w:r>
-      <w:r>
-        <w:t>”</w:t>
-      </w:r>
-      <w:r>
-        <w:t xml:space="preserve"> </w:t>
-      </w:r>
-      <w:r>
-        <w:rPr>
-          <w:rStyle w:val="selectable"/>
-          <w:color w:val="000000"/>
-        </w:rPr>
-        <w:t>(</w:t>
-      </w:r>
+        <w:rPr>
+          <w:color w:val="auto"/>
+        </w:rPr>
+      </w:pPr>
+      <w:r>
+        <w:rPr>
+          <w:color w:val="auto"/>
+        </w:rPr>
+        <w:lastRenderedPageBreak/>
+        <w:t xml:space="preserve">V. </w:t>
+      </w:r>
+      <w:r>
+        <w:rPr>
+          <w:color w:val="auto"/>
+        </w:rPr>
+        <w:t xml:space="preserve">Bibliography </w:t>
+      </w:r>
+    </w:p>
+    <w:p>
+      <w:pPr>
+        <w:tabs>
+          <w:tab w:val="left" w:pos="1755"/>
+        </w:tabs>
+        <w:rPr>
+          <w:rStyle w:val="selectable"/>
+        </w:rPr>
+      </w:pPr>
       <w:proofErr w:type="spellStart"/>
       <w:r>
         <w:rPr>
           <w:rStyle w:val="selectable"/>
-          <w:color w:val="000000"/>
-        </w:rPr>
-        <w:t>Jennett</w:t>
+        </w:rPr>
+        <w:t>Battigalli</w:t>
       </w:r>
       <w:proofErr w:type="spellEnd"/>
       <w:r>
         <w:rPr>
           <w:rStyle w:val="selectable"/>
-          <w:color w:val="000000"/>
-        </w:rPr>
-        <w:t xml:space="preserve"> et al., 2008</w:t>
-      </w:r>
-      <w:r>
-        <w:rPr>
-          <w:rStyle w:val="selectable"/>
-          <w:color w:val="000000"/>
-        </w:rPr>
-        <w:t xml:space="preserve">; </w:t>
-      </w:r>
-      <w:r>
-        <w:rPr>
-          <w:rStyle w:val="selectable"/>
-          <w:color w:val="000000"/>
-        </w:rPr>
-        <w:t>Sweetser and Wyeth, 2005)</w:t>
-      </w:r>
-      <w:r>
-        <w:rPr>
-          <w:rStyle w:val="selectable"/>
-          <w:color w:val="000000"/>
-        </w:rPr>
-        <w:t>.</w:t>
-      </w:r>
-    </w:p>
-    <w:p>
-      <w:pPr>
-        <w:rPr>
-          <w:rStyle w:val="selectable"/>
-          <w:color w:val="000000"/>
-        </w:rPr>
-      </w:pPr>
-    </w:p>
-    <w:p>
-      <w:r>
-        <w:rPr>
-          <w:rStyle w:val="selectable"/>
-          <w:color w:val="000000"/>
-        </w:rPr>
-        <w:t>The triggers for frustration differ from person to person, a mechanics that frustrates one play</w:t>
-      </w:r>
-      <w:r>
-        <w:rPr>
-          <w:rStyle w:val="selectable"/>
-          <w:color w:val="000000"/>
-        </w:rPr>
-        <w:t>er</w:t>
-      </w:r>
-      <w:r>
-        <w:rPr>
-          <w:rStyle w:val="selectable"/>
-          <w:color w:val="000000"/>
-        </w:rPr>
-        <w:t xml:space="preserve"> may not </w:t>
-      </w:r>
-      <w:r>
-        <w:rPr>
-          <w:rStyle w:val="selectable"/>
-          <w:color w:val="000000"/>
-        </w:rPr>
-        <w:t xml:space="preserve">affect </w:t>
-      </w:r>
-      <w:r>
-        <w:rPr>
-          <w:rStyle w:val="selectable"/>
-          <w:color w:val="000000"/>
-        </w:rPr>
-        <w:t xml:space="preserve">another, so it can be subjective. However typically “We assume that people are frustrated when they get less reward than they expected. </w:t>
-      </w:r>
-      <w:r>
-        <w:t>They then become hostile towards whomever they blame.</w:t>
-      </w:r>
-      <w:r>
-        <w:rPr>
-          <w:rStyle w:val="selectable"/>
-          <w:color w:val="000000"/>
-        </w:rPr>
-        <w:t>”</w:t>
-      </w:r>
-      <w:r>
-        <w:rPr>
-          <w:rStyle w:val="selectable"/>
-          <w:color w:val="000000"/>
-        </w:rPr>
-        <w:t xml:space="preserve"> </w:t>
-      </w:r>
-      <w:r>
-        <w:rPr>
-          <w:rStyle w:val="selectable"/>
-          <w:color w:val="000000"/>
-        </w:rPr>
-        <w:t>(</w:t>
+        </w:rPr>
+        <w:t xml:space="preserve">, P., </w:t>
       </w:r>
       <w:proofErr w:type="spellStart"/>
       <w:r>
         <w:rPr>
           <w:rStyle w:val="selectable"/>
-          <w:color w:val="000000"/>
-        </w:rPr>
-        <w:t>Battigalli</w:t>
+        </w:rPr>
+        <w:t>Dufwenberg</w:t>
       </w:r>
       <w:proofErr w:type="spellEnd"/>
       <w:r>
         <w:rPr>
           <w:rStyle w:val="selectable"/>
-          <w:color w:val="000000"/>
-        </w:rPr>
-        <w:t xml:space="preserve">, </w:t>
-      </w:r>
-      <w:proofErr w:type="spellStart"/>
-      <w:r>
-        <w:rPr>
-          <w:rStyle w:val="selectable"/>
-          <w:color w:val="000000"/>
-        </w:rPr>
-        <w:t>Dufwenberg</w:t>
-      </w:r>
-      <w:proofErr w:type="spellEnd"/>
-      <w:r>
-        <w:rPr>
-          <w:rStyle w:val="selectable"/>
-          <w:color w:val="000000"/>
-        </w:rPr>
-        <w:t xml:space="preserve"> and Smith, 2018)</w:t>
-      </w:r>
-      <w:r>
-        <w:rPr>
-          <w:rStyle w:val="selectable"/>
-          <w:color w:val="000000"/>
-        </w:rPr>
-        <w:t>.</w:t>
-      </w:r>
-    </w:p>
-    <w:p>
-      <w:pPr>
-        <w:rPr>
-          <w:rStyle w:val="selectable"/>
-          <w:color w:val="000000"/>
-        </w:rPr>
-      </w:pPr>
-    </w:p>
-    <w:p>
-      <w:pPr>
-        <w:rPr>
-          <w:rStyle w:val="selectable"/>
-          <w:color w:val="000000"/>
-        </w:rPr>
-      </w:pPr>
-    </w:p>
-    <w:p>
-      <w:pPr>
-        <w:rPr>
-          <w:rStyle w:val="selectable"/>
-          <w:color w:val="000000"/>
-        </w:rPr>
-      </w:pPr>
-    </w:p>
-    <w:p>
-      <w:pPr>
-        <w:rPr>
-          <w:rStyle w:val="selectable"/>
-          <w:color w:val="000000"/>
-        </w:rPr>
-      </w:pPr>
-    </w:p>
-    <w:p>
-      <w:pPr>
-        <w:rPr>
-          <w:rStyle w:val="selectable"/>
-          <w:color w:val="000000"/>
-        </w:rPr>
-      </w:pPr>
-    </w:p>
-    <w:p>
-      <w:pPr>
-        <w:rPr>
-          <w:rStyle w:val="selectable"/>
-          <w:color w:val="000000"/>
-        </w:rPr>
-      </w:pPr>
-    </w:p>
-    <w:p>
-      <w:pPr>
-        <w:rPr>
-          <w:rStyle w:val="selectable"/>
-          <w:color w:val="000000"/>
-        </w:rPr>
-      </w:pPr>
-    </w:p>
-    <w:p>
-      <w:pPr>
-        <w:rPr>
-          <w:rStyle w:val="selectable"/>
-          <w:color w:val="000000"/>
-        </w:rPr>
-      </w:pPr>
-    </w:p>
-    <w:p>
-      <w:pPr>
-        <w:rPr>
-          <w:rStyle w:val="selectable"/>
-          <w:color w:val="000000"/>
-        </w:rPr>
-      </w:pPr>
-    </w:p>
-    <w:p>
-      <w:pPr>
-        <w:rPr>
-          <w:rStyle w:val="selectable"/>
-          <w:color w:val="000000"/>
-        </w:rPr>
-      </w:pPr>
-    </w:p>
-    <w:p>
-      <w:pPr>
-        <w:rPr>
-          <w:rStyle w:val="selectable"/>
-          <w:color w:val="000000"/>
-        </w:rPr>
-      </w:pPr>
-    </w:p>
-    <w:p>
-      <w:pPr>
-        <w:rPr>
-          <w:rStyle w:val="selectable"/>
-          <w:color w:val="000000"/>
-        </w:rPr>
-      </w:pPr>
-    </w:p>
-    <w:p>
-      <w:pPr>
-        <w:pStyle w:val="Heading3"/>
-        <w:jc w:val="center"/>
-      </w:pPr>
-      <w:r>
-        <w:t>Ref</w:t>
-      </w:r>
-      <w:r>
-        <w:t>erences</w:t>
-      </w:r>
-    </w:p>
-    <w:p>
-      <w:pPr>
-        <w:tabs>
-          <w:tab w:val="left" w:pos="1755"/>
-        </w:tabs>
-        <w:rPr>
-          <w:rStyle w:val="selectable"/>
-          <w:color w:val="000000"/>
-        </w:rPr>
-      </w:pPr>
-      <w:proofErr w:type="spellStart"/>
-      <w:r>
-        <w:rPr>
-          <w:rStyle w:val="selectable"/>
-          <w:color w:val="000000"/>
-        </w:rPr>
-        <w:t>Battigalli</w:t>
-      </w:r>
-      <w:proofErr w:type="spellEnd"/>
-      <w:r>
-        <w:rPr>
-          <w:rStyle w:val="selectable"/>
-          <w:color w:val="000000"/>
-        </w:rPr>
-        <w:t xml:space="preserve">, P., </w:t>
-      </w:r>
-      <w:proofErr w:type="spellStart"/>
-      <w:r>
-        <w:rPr>
-          <w:rStyle w:val="selectable"/>
-          <w:color w:val="000000"/>
-        </w:rPr>
-        <w:t>Dufwenberg</w:t>
-      </w:r>
-      <w:proofErr w:type="spellEnd"/>
-      <w:r>
-        <w:rPr>
-          <w:rStyle w:val="selectable"/>
-          <w:color w:val="000000"/>
         </w:rPr>
         <w:t xml:space="preserve">, M. and Smith, A. (2018). </w:t>
       </w:r>
@@ -1415,14 +2106,12 @@
           <w:rStyle w:val="selectable"/>
           <w:i/>
           <w:iCs/>
-          <w:color w:val="000000"/>
         </w:rPr>
         <w:t>Frustration and Anger in Games</w:t>
       </w:r>
       <w:r>
         <w:rPr>
           <w:rStyle w:val="selectable"/>
-          <w:color w:val="000000"/>
         </w:rPr>
         <w:t>. [online] pp.1-3. Available at: http://www.u.arizona.edu/~martind1/Papers-Documents/faaig.pdf [Accessed 16 Nov. 2018].</w:t>
       </w:r>
@@ -1434,7 +2123,6 @@
         </w:tabs>
         <w:rPr>
           <w:rStyle w:val="selectable"/>
-          <w:color w:val="000000"/>
         </w:rPr>
       </w:pPr>
     </w:p>
@@ -1444,32 +2132,111 @@
           <w:tab w:val="left" w:pos="1755"/>
         </w:tabs>
         <w:rPr>
-          <w:rStyle w:val="selectable"/>
-          <w:color w:val="000000"/>
-        </w:rPr>
-      </w:pPr>
-      <w:r>
-        <w:rPr>
-          <w:rStyle w:val="selectable"/>
-          <w:color w:val="000000"/>
-        </w:rPr>
-        <w:t xml:space="preserve">Dictionary, F. (2018). </w:t>
+          <w:lang w:val="en-US"/>
+        </w:rPr>
+      </w:pPr>
+      <w:r>
+        <w:rPr>
+          <w:rStyle w:val="selectable"/>
+        </w:rPr>
+        <w:t>Carl</w:t>
+      </w:r>
+      <w:r>
+        <w:rPr>
+          <w:rStyle w:val="selectable"/>
+        </w:rPr>
+        <w:t>,</w:t>
+      </w:r>
+      <w:r>
+        <w:rPr>
+          <w:rStyle w:val="selectable"/>
+        </w:rPr>
+        <w:t xml:space="preserve"> D (2017) </w:t>
+      </w:r>
+      <w:r>
+        <w:rPr>
+          <w:rStyle w:val="selectable"/>
+          <w:i/>
+        </w:rPr>
+        <w:t>Darks Souls: The Card Game</w:t>
+      </w:r>
+      <w:r>
+        <w:rPr>
+          <w:rStyle w:val="selectable"/>
+          <w:i/>
+        </w:rPr>
+        <w:t>.</w:t>
+      </w:r>
+      <w:r>
+        <w:rPr>
+          <w:rStyle w:val="selectable"/>
+          <w:i/>
+        </w:rPr>
+        <w:t xml:space="preserve"> </w:t>
+      </w:r>
+      <w:r>
+        <w:rPr>
+          <w:rStyle w:val="selectable"/>
+        </w:rPr>
+        <w:t>[Non-Digital Game] Steamforged Game Ltd</w:t>
+      </w:r>
+      <w:r>
+        <w:rPr>
+          <w:rStyle w:val="selectable"/>
+        </w:rPr>
+        <w:t>.</w:t>
+      </w:r>
+    </w:p>
+    <w:p>
+      <w:pPr>
+        <w:tabs>
+          <w:tab w:val="left" w:pos="1755"/>
+        </w:tabs>
+        <w:rPr>
+          <w:rStyle w:val="selectable"/>
+        </w:rPr>
+      </w:pPr>
+    </w:p>
+    <w:p>
+      <w:pPr>
+        <w:tabs>
+          <w:tab w:val="left" w:pos="1755"/>
+        </w:tabs>
+        <w:rPr>
+          <w:rStyle w:val="selectable"/>
+        </w:rPr>
+      </w:pPr>
+      <w:r>
+        <w:rPr>
+          <w:rStyle w:val="selectable"/>
+        </w:rPr>
+        <w:t>Dictionary, f. (</w:t>
+      </w:r>
+      <w:r>
+        <w:rPr>
+          <w:rStyle w:val="selectable"/>
+        </w:rPr>
+        <w:t>n.d.</w:t>
+      </w:r>
+      <w:r>
+        <w:rPr>
+          <w:rStyle w:val="selectable"/>
+        </w:rPr>
+        <w:t xml:space="preserve">). </w:t>
       </w:r>
       <w:r>
         <w:rPr>
           <w:rStyle w:val="selectable"/>
           <w:i/>
           <w:iCs/>
-          <w:color w:val="000000"/>
-        </w:rPr>
-        <w:t>FRUSTRATION | meaning in the Cambridge English Dictionary</w:t>
-      </w:r>
-      <w:r>
-        <w:rPr>
-          <w:rStyle w:val="selectable"/>
-          <w:color w:val="000000"/>
-        </w:rPr>
-        <w:t>. [online] Dictionary.cambridge.org. Available at: https://dictionary.cambridge.org/dictionary/english/frustration [Accessed 21 Nov. 2018].</w:t>
+        </w:rPr>
+        <w:t>fiero | definition in the Italian-English Dictionary - Cambridge Dictionary</w:t>
+      </w:r>
+      <w:r>
+        <w:rPr>
+          <w:rStyle w:val="selectable"/>
+        </w:rPr>
+        <w:t>. [online] Dictionary.cambridge.org. Available at: https://dictionary.cambridge.org/dictionary/italian-english/fiero [Accessed 16 Nov. 2018].</w:t>
       </w:r>
     </w:p>
     <w:p>
@@ -1479,7 +2246,6 @@
         </w:tabs>
         <w:rPr>
           <w:rStyle w:val="selectable"/>
-          <w:color w:val="000000"/>
         </w:rPr>
       </w:pPr>
     </w:p>
@@ -1490,72 +2256,45 @@
         </w:tabs>
         <w:rPr>
           <w:rStyle w:val="selectable"/>
-          <w:color w:val="000000"/>
-        </w:rPr>
-      </w:pPr>
-      <w:proofErr w:type="spellStart"/>
-      <w:r>
-        <w:rPr>
-          <w:rStyle w:val="selectable"/>
-          <w:color w:val="000000"/>
-        </w:rPr>
-        <w:t>Jennett</w:t>
-      </w:r>
-      <w:proofErr w:type="spellEnd"/>
-      <w:r>
-        <w:rPr>
-          <w:rStyle w:val="selectable"/>
-          <w:color w:val="000000"/>
-        </w:rPr>
-        <w:t xml:space="preserve">, C., Cox, A., Cairns, P., </w:t>
-      </w:r>
-      <w:proofErr w:type="spellStart"/>
-      <w:r>
-        <w:rPr>
-          <w:rStyle w:val="selectable"/>
-          <w:color w:val="000000"/>
-        </w:rPr>
-        <w:t>Dhoparee</w:t>
-      </w:r>
-      <w:proofErr w:type="spellEnd"/>
-      <w:r>
-        <w:rPr>
-          <w:rStyle w:val="selectable"/>
-          <w:color w:val="000000"/>
-        </w:rPr>
-        <w:t xml:space="preserve">, S., Epps, A., </w:t>
-      </w:r>
-      <w:proofErr w:type="spellStart"/>
-      <w:r>
-        <w:rPr>
-          <w:rStyle w:val="selectable"/>
-          <w:color w:val="000000"/>
-        </w:rPr>
-        <w:t>Tijs</w:t>
-      </w:r>
-      <w:proofErr w:type="spellEnd"/>
-      <w:r>
-        <w:rPr>
-          <w:rStyle w:val="selectable"/>
-          <w:color w:val="000000"/>
-        </w:rPr>
-        <w:t xml:space="preserve">, T. and Walton, A. (2008). Measuring and defining the experience of immersion in games. </w:t>
+        </w:rPr>
+      </w:pPr>
+      <w:r>
+        <w:rPr>
+          <w:rStyle w:val="selectable"/>
+        </w:rPr>
+        <w:t>Dictionary, F. (n.d.</w:t>
+      </w:r>
+      <w:r>
+        <w:rPr>
+          <w:rStyle w:val="selectable"/>
+        </w:rPr>
+        <w:t xml:space="preserve">). </w:t>
       </w:r>
       <w:r>
         <w:rPr>
           <w:rStyle w:val="selectable"/>
           <w:i/>
           <w:iCs/>
-          <w:color w:val="000000"/>
-        </w:rPr>
-        <w:t>International Journal of Human-Computer Studies</w:t>
-      </w:r>
-      <w:r>
-        <w:rPr>
-          <w:rStyle w:val="selectable"/>
-          <w:color w:val="000000"/>
-        </w:rPr>
-        <w:t>, 66(9), pp.641-661.</w:t>
+        </w:rPr>
+        <w:t>FRUSTRATION | meaning in the Cambridge English Dictionary</w:t>
+      </w:r>
+      <w:r>
+        <w:rPr>
+          <w:rStyle w:val="selectable"/>
+        </w:rPr>
+        <w:t>. [online] Dictionary.cambridge.org. Available at: https://dictionary.cambridge.org/dictionary/</w:t>
+      </w:r>
+      <w:r>
+        <w:rPr>
+          <w:rStyle w:val="selectable"/>
+        </w:rPr>
+        <w:t>english/frustration [Accessed 16</w:t>
+      </w:r>
+      <w:r>
+        <w:rPr>
+          <w:rStyle w:val="selectable"/>
+        </w:rPr>
+        <w:t xml:space="preserve"> Nov. 2018].</w:t>
       </w:r>
     </w:p>
     <w:p>
@@ -1565,7 +2304,6 @@
         </w:tabs>
         <w:rPr>
           <w:rStyle w:val="selectable"/>
-          <w:color w:val="000000"/>
         </w:rPr>
       </w:pPr>
     </w:p>
@@ -1575,52 +2313,467 @@
           <w:tab w:val="left" w:pos="1755"/>
         </w:tabs>
         <w:rPr>
-          <w:lang w:val="en-US"/>
-        </w:rPr>
-      </w:pPr>
-      <w:r>
-        <w:rPr>
-          <w:rStyle w:val="selectable"/>
-          <w:color w:val="000000"/>
-        </w:rPr>
-        <w:t xml:space="preserve">Sweetser, P. and Wyeth, P. (2005). </w:t>
-      </w:r>
-      <w:proofErr w:type="spellStart"/>
-      <w:r>
-        <w:rPr>
-          <w:rStyle w:val="selectable"/>
-          <w:color w:val="000000"/>
-        </w:rPr>
-        <w:t>GameFlow</w:t>
-      </w:r>
-      <w:proofErr w:type="spellEnd"/>
-      <w:r>
-        <w:rPr>
-          <w:rStyle w:val="selectable"/>
-          <w:color w:val="000000"/>
-        </w:rPr>
-        <w:t xml:space="preserve">. </w:t>
+          <w:rStyle w:val="selectable"/>
+        </w:rPr>
+      </w:pPr>
+      <w:r>
+        <w:rPr>
+          <w:rStyle w:val="selectable"/>
+        </w:rPr>
+        <w:t xml:space="preserve">Dictionary, S. (n.d.). </w:t>
       </w:r>
       <w:r>
         <w:rPr>
           <w:rStyle w:val="selectable"/>
           <w:i/>
           <w:iCs/>
-          <w:color w:val="000000"/>
+        </w:rPr>
+        <w:t>Schadenfreude | meaning in the Cambridge English Dictionary</w:t>
+      </w:r>
+      <w:r>
+        <w:rPr>
+          <w:rStyle w:val="selectable"/>
+        </w:rPr>
+        <w:t>. [online] Dictionary.cambridge.org. Available at: https://dictionary.cambridge.org/dictionary/english/schadenfreude [Accessed 16 Nov. 2018].</w:t>
+      </w:r>
+    </w:p>
+    <w:p>
+      <w:pPr>
+        <w:tabs>
+          <w:tab w:val="left" w:pos="1755"/>
+        </w:tabs>
+        <w:rPr>
+          <w:rStyle w:val="selectable"/>
+        </w:rPr>
+      </w:pPr>
+    </w:p>
+    <w:p>
+      <w:pPr>
+        <w:tabs>
+          <w:tab w:val="left" w:pos="1755"/>
+        </w:tabs>
+        <w:rPr>
+          <w:rStyle w:val="selectable"/>
+        </w:rPr>
+      </w:pPr>
+      <w:r>
+        <w:rPr>
+          <w:rStyle w:val="selectable"/>
+        </w:rPr>
+        <w:t xml:space="preserve">Greitemeyer, T., </w:t>
+      </w:r>
+      <w:proofErr w:type="spellStart"/>
+      <w:r>
+        <w:rPr>
+          <w:rStyle w:val="selectable"/>
+        </w:rPr>
+        <w:t>Osswald</w:t>
+      </w:r>
+      <w:proofErr w:type="spellEnd"/>
+      <w:r>
+        <w:rPr>
+          <w:rStyle w:val="selectable"/>
+        </w:rPr>
+        <w:t xml:space="preserve">, S. and </w:t>
+      </w:r>
+      <w:proofErr w:type="spellStart"/>
+      <w:r>
+        <w:rPr>
+          <w:rStyle w:val="selectable"/>
+        </w:rPr>
+        <w:t>Brauer</w:t>
+      </w:r>
+      <w:proofErr w:type="spellEnd"/>
+      <w:r>
+        <w:rPr>
+          <w:rStyle w:val="selectable"/>
+        </w:rPr>
+        <w:t xml:space="preserve">, M. (2010). Playing prosocial video games increases empathy and decreases schadenfreude. </w:t>
+      </w:r>
+      <w:r>
+        <w:rPr>
+          <w:rStyle w:val="selectable"/>
+          <w:i/>
+          <w:iCs/>
+        </w:rPr>
+        <w:t>Emotion</w:t>
+      </w:r>
+      <w:r>
+        <w:rPr>
+          <w:rStyle w:val="selectable"/>
+        </w:rPr>
+        <w:t>, [online] 10(6), pp.796-802. Available at: https://pdfs.semanticscholar.org/1edb/1bf45ef616006b7f5de405cd9f02c153cb32.pdf [Accessed 20 Nov. 2018].</w:t>
+      </w:r>
+    </w:p>
+    <w:p>
+      <w:pPr>
+        <w:tabs>
+          <w:tab w:val="left" w:pos="1755"/>
+        </w:tabs>
+        <w:rPr>
+          <w:rStyle w:val="selectable"/>
+        </w:rPr>
+      </w:pPr>
+    </w:p>
+    <w:p>
+      <w:pPr>
+        <w:tabs>
+          <w:tab w:val="left" w:pos="1755"/>
+        </w:tabs>
+        <w:rPr>
+          <w:rStyle w:val="selectable"/>
+        </w:rPr>
+      </w:pPr>
+      <w:r>
+        <w:rPr>
+          <w:rStyle w:val="selectable"/>
+        </w:rPr>
+        <w:t xml:space="preserve">Humphrey, E. (2012). Flow vs. Fiero. [Blog] </w:t>
+      </w:r>
+      <w:r>
+        <w:rPr>
+          <w:rStyle w:val="selectable"/>
+          <w:i/>
+          <w:iCs/>
+        </w:rPr>
+        <w:t xml:space="preserve">Gamer Psychology </w:t>
+      </w:r>
+      <w:proofErr w:type="gramStart"/>
+      <w:r>
+        <w:rPr>
+          <w:rStyle w:val="selectable"/>
+          <w:i/>
+          <w:iCs/>
+        </w:rPr>
+        <w:t>101:</w:t>
+      </w:r>
+      <w:r>
+        <w:rPr>
+          <w:rStyle w:val="selectable"/>
+        </w:rPr>
+        <w:t>.</w:t>
+      </w:r>
+      <w:proofErr w:type="gramEnd"/>
+      <w:r>
+        <w:rPr>
+          <w:rStyle w:val="selectable"/>
+        </w:rPr>
+        <w:t xml:space="preserve"> Available at: http://blog.perblue.com/2012/02/gamer-psychology-101-flow-vs-fiero.html [Accessed 20 Nov. 2018].</w:t>
+      </w:r>
+    </w:p>
+    <w:p>
+      <w:pPr>
+        <w:tabs>
+          <w:tab w:val="left" w:pos="1755"/>
+        </w:tabs>
+        <w:rPr>
+          <w:rStyle w:val="selectable"/>
+        </w:rPr>
+      </w:pPr>
+    </w:p>
+    <w:p>
+      <w:pPr>
+        <w:rPr>
+          <w:rStyle w:val="selectable"/>
+        </w:rPr>
+      </w:pPr>
+      <w:proofErr w:type="spellStart"/>
+      <w:proofErr w:type="gramStart"/>
+      <w:r>
+        <w:rPr>
+          <w:rStyle w:val="selectable"/>
+        </w:rPr>
+        <w:t>Jackson,S</w:t>
+      </w:r>
+      <w:proofErr w:type="spellEnd"/>
+      <w:proofErr w:type="gramEnd"/>
+      <w:r>
+        <w:rPr>
+          <w:rStyle w:val="selectable"/>
+        </w:rPr>
+        <w:t xml:space="preserve"> (2008</w:t>
+      </w:r>
+      <w:r>
+        <w:rPr>
+          <w:rStyle w:val="selectable"/>
+        </w:rPr>
+        <w:t>) Munchkin [Non-Digital Game]. Steve Jackson Games.</w:t>
+      </w:r>
+    </w:p>
+    <w:p>
+      <w:pPr>
+        <w:tabs>
+          <w:tab w:val="left" w:pos="1755"/>
+        </w:tabs>
+        <w:rPr>
+          <w:rStyle w:val="selectable"/>
+        </w:rPr>
+      </w:pPr>
+    </w:p>
+    <w:p>
+      <w:pPr>
+        <w:tabs>
+          <w:tab w:val="left" w:pos="1755"/>
+        </w:tabs>
+        <w:rPr>
+          <w:rStyle w:val="selectable"/>
+        </w:rPr>
+      </w:pPr>
+      <w:proofErr w:type="spellStart"/>
+      <w:r>
+        <w:rPr>
+          <w:rStyle w:val="selectable"/>
+        </w:rPr>
+        <w:t>Jennett</w:t>
+      </w:r>
+      <w:proofErr w:type="spellEnd"/>
+      <w:r>
+        <w:rPr>
+          <w:rStyle w:val="selectable"/>
+        </w:rPr>
+        <w:t xml:space="preserve">, C., Cox, A., Cairns, P., </w:t>
+      </w:r>
+      <w:proofErr w:type="spellStart"/>
+      <w:r>
+        <w:rPr>
+          <w:rStyle w:val="selectable"/>
+        </w:rPr>
+        <w:t>Dhoparee</w:t>
+      </w:r>
+      <w:proofErr w:type="spellEnd"/>
+      <w:r>
+        <w:rPr>
+          <w:rStyle w:val="selectable"/>
+        </w:rPr>
+        <w:t xml:space="preserve">, S., Epps, A., </w:t>
+      </w:r>
+      <w:proofErr w:type="spellStart"/>
+      <w:r>
+        <w:rPr>
+          <w:rStyle w:val="selectable"/>
+        </w:rPr>
+        <w:t>Tijs</w:t>
+      </w:r>
+      <w:proofErr w:type="spellEnd"/>
+      <w:r>
+        <w:rPr>
+          <w:rStyle w:val="selectable"/>
+        </w:rPr>
+        <w:t xml:space="preserve">, T. and Walton, A. (2008). Measuring and defining the experience of immersion in games. </w:t>
+      </w:r>
+      <w:r>
+        <w:rPr>
+          <w:rStyle w:val="selectable"/>
+          <w:i/>
+          <w:iCs/>
+        </w:rPr>
+        <w:t>International Journal of Human-Computer Studies</w:t>
+      </w:r>
+      <w:r>
+        <w:rPr>
+          <w:rStyle w:val="selectable"/>
+        </w:rPr>
+        <w:t>, 66(9), pp.641-661.</w:t>
+      </w:r>
+    </w:p>
+    <w:p>
+      <w:pPr>
+        <w:tabs>
+          <w:tab w:val="left" w:pos="1755"/>
+        </w:tabs>
+        <w:rPr>
+          <w:rStyle w:val="selectable"/>
+        </w:rPr>
+      </w:pPr>
+    </w:p>
+    <w:p>
+      <w:pPr>
+        <w:tabs>
+          <w:tab w:val="left" w:pos="1755"/>
+        </w:tabs>
+        <w:rPr>
+          <w:rStyle w:val="selectable"/>
+        </w:rPr>
+      </w:pPr>
+      <w:proofErr w:type="spellStart"/>
+      <w:r>
+        <w:rPr>
+          <w:rStyle w:val="selectable"/>
+        </w:rPr>
+        <w:t>Karpouzis</w:t>
+      </w:r>
+      <w:proofErr w:type="spellEnd"/>
+      <w:r>
+        <w:rPr>
+          <w:rStyle w:val="selectable"/>
+        </w:rPr>
+        <w:t xml:space="preserve">, K. and </w:t>
+      </w:r>
+      <w:proofErr w:type="spellStart"/>
+      <w:r>
+        <w:rPr>
+          <w:rStyle w:val="selectable"/>
+        </w:rPr>
+        <w:t>Yannakakis</w:t>
+      </w:r>
+      <w:proofErr w:type="spellEnd"/>
+      <w:r>
+        <w:rPr>
+          <w:rStyle w:val="selectable"/>
+        </w:rPr>
+        <w:t xml:space="preserve">, G. (2016). </w:t>
+      </w:r>
+      <w:r>
+        <w:rPr>
+          <w:rStyle w:val="selectable"/>
+          <w:i/>
+          <w:iCs/>
+        </w:rPr>
+        <w:t>Emotion in Games</w:t>
+      </w:r>
+      <w:r>
+        <w:rPr>
+          <w:rStyle w:val="selectable"/>
+        </w:rPr>
+        <w:t>. 4th ed. Springer International Publishing, pp.9-11.</w:t>
+      </w:r>
+    </w:p>
+    <w:p>
+      <w:pPr>
+        <w:tabs>
+          <w:tab w:val="left" w:pos="1755"/>
+        </w:tabs>
+        <w:rPr>
+          <w:rStyle w:val="selectable"/>
+        </w:rPr>
+      </w:pPr>
+    </w:p>
+    <w:p>
+      <w:pPr>
+        <w:tabs>
+          <w:tab w:val="left" w:pos="1755"/>
+        </w:tabs>
+        <w:rPr>
+          <w:rStyle w:val="selectable"/>
+        </w:rPr>
+      </w:pPr>
+      <w:r>
+        <w:rPr>
+          <w:rStyle w:val="selectable"/>
+        </w:rPr>
+        <w:t>Leacock</w:t>
+      </w:r>
+      <w:r>
+        <w:rPr>
+          <w:rStyle w:val="selectable"/>
+        </w:rPr>
+        <w:t>,</w:t>
+      </w:r>
+      <w:r>
+        <w:rPr>
+          <w:rStyle w:val="selectable"/>
+        </w:rPr>
+        <w:t xml:space="preserve"> M</w:t>
+      </w:r>
+      <w:r>
+        <w:rPr>
+          <w:rStyle w:val="selectable"/>
+        </w:rPr>
+        <w:t xml:space="preserve"> (2008) </w:t>
+      </w:r>
+      <w:r>
+        <w:rPr>
+          <w:rStyle w:val="selectable"/>
+          <w:i/>
+        </w:rPr>
+        <w:t xml:space="preserve">Pandemic </w:t>
+      </w:r>
+      <w:r>
+        <w:rPr>
+          <w:rStyle w:val="selectable"/>
+        </w:rPr>
+        <w:t>[Non-Digital Game]</w:t>
+      </w:r>
+      <w:r>
+        <w:rPr>
+          <w:rStyle w:val="selectable"/>
+        </w:rPr>
+        <w:t>.</w:t>
+      </w:r>
+      <w:r>
+        <w:rPr>
+          <w:rStyle w:val="selectable"/>
+        </w:rPr>
+        <w:t xml:space="preserve"> Z-Man Games</w:t>
+      </w:r>
+      <w:r>
+        <w:rPr>
+          <w:rStyle w:val="selectable"/>
+        </w:rPr>
+        <w:t>.</w:t>
+      </w:r>
+    </w:p>
+    <w:p>
+      <w:pPr>
+        <w:tabs>
+          <w:tab w:val="left" w:pos="1755"/>
+        </w:tabs>
+        <w:rPr>
+          <w:rStyle w:val="selectable"/>
+        </w:rPr>
+      </w:pPr>
+    </w:p>
+    <w:p>
+      <w:pPr>
+        <w:tabs>
+          <w:tab w:val="left" w:pos="1755"/>
+        </w:tabs>
+      </w:pPr>
+      <w:r>
+        <w:rPr>
+          <w:rStyle w:val="selectable"/>
+        </w:rPr>
+        <w:t xml:space="preserve">Sweetser, P. and Wyeth, P. (2005). </w:t>
+      </w:r>
+      <w:proofErr w:type="spellStart"/>
+      <w:r>
+        <w:rPr>
+          <w:rStyle w:val="selectable"/>
+        </w:rPr>
+        <w:t>GameFlow</w:t>
+      </w:r>
+      <w:proofErr w:type="spellEnd"/>
+      <w:r>
+        <w:rPr>
+          <w:rStyle w:val="selectable"/>
+        </w:rPr>
+        <w:t xml:space="preserve">. </w:t>
+      </w:r>
+      <w:r>
+        <w:rPr>
+          <w:rStyle w:val="selectable"/>
+          <w:i/>
+          <w:iCs/>
         </w:rPr>
         <w:t>Computers in Entertainment</w:t>
       </w:r>
       <w:r>
         <w:rPr>
           <w:rStyle w:val="selectable"/>
-          <w:color w:val="000000"/>
-        </w:rPr>
-        <w:t>, [online] 3(3). Available at: http://citeseerx.ist.psu.edu/viewdoc/download?doi=10.1.1.97.480&amp;rep=rep1&amp;type=pdf [Accessed 16 Nov. 2018].</w:t>
+        </w:rPr>
+        <w:t xml:space="preserve">, [online] 3(3). Available at: </w:t>
+      </w:r>
+      <w:r>
+        <w:rPr>
+          <w:rStyle w:val="selectable"/>
+        </w:rPr>
+        <w:lastRenderedPageBreak/>
+        <w:t>http://citeseerx.ist.psu.edu/viewdoc/download?doi=10.1.1.97.480&amp;rep=rep1&amp;type=pdf [Accessed 16 Nov. 2018].</w:t>
       </w:r>
     </w:p>
     <w:sectPr>
-      <w:headerReference w:type="default" r:id="rId7"/>
-      <w:footerReference w:type="default" r:id="rId8"/>
+      <w:headerReference w:type="default" r:id="rId8"/>
+      <w:footerReference w:type="default" r:id="rId9"/>
       <w:pgSz w:w="12240" w:h="15840"/>
       <w:pgMar w:top="1152" w:right="1440" w:bottom="1152" w:left="1440" w:header="720" w:footer="720" w:gutter="0"/>
       <w:cols w:space="720"/>
@@ -2149,6 +3302,119 @@
     </w:lvl>
   </w:abstractNum>
   <w:abstractNum w:abstractNumId="3" w15:restartNumberingAfterBreak="0">
+    <w:nsid w:val="222F1D63"/>
+    <w:multiLevelType w:val="hybridMultilevel"/>
+    <w:tmpl w:val="3336E8B6"/>
+    <w:lvl w:ilvl="0" w:tplc="08090009">
+      <w:start w:val="1"/>
+      <w:numFmt w:val="bullet"/>
+      <w:lvlText w:val=""/>
+      <w:lvlJc w:val="left"/>
+      <w:pPr>
+        <w:ind w:left="720" w:hanging="360"/>
+      </w:pPr>
+      <w:rPr>
+        <w:rFonts w:ascii="Wingdings" w:hAnsi="Wingdings" w:hint="default"/>
+      </w:rPr>
+    </w:lvl>
+    <w:lvl w:ilvl="1" w:tplc="08090003" w:tentative="1">
+      <w:start w:val="1"/>
+      <w:numFmt w:val="bullet"/>
+      <w:lvlText w:val="o"/>
+      <w:lvlJc w:val="left"/>
+      <w:pPr>
+        <w:ind w:left="1440" w:hanging="360"/>
+      </w:pPr>
+      <w:rPr>
+        <w:rFonts w:ascii="Courier New" w:hAnsi="Courier New" w:cs="Courier New" w:hint="default"/>
+      </w:rPr>
+    </w:lvl>
+    <w:lvl w:ilvl="2" w:tplc="08090005" w:tentative="1">
+      <w:start w:val="1"/>
+      <w:numFmt w:val="bullet"/>
+      <w:lvlText w:val=""/>
+      <w:lvlJc w:val="left"/>
+      <w:pPr>
+        <w:ind w:left="2160" w:hanging="360"/>
+      </w:pPr>
+      <w:rPr>
+        <w:rFonts w:ascii="Wingdings" w:hAnsi="Wingdings" w:hint="default"/>
+      </w:rPr>
+    </w:lvl>
+    <w:lvl w:ilvl="3" w:tplc="08090001" w:tentative="1">
+      <w:start w:val="1"/>
+      <w:numFmt w:val="bullet"/>
+      <w:lvlText w:val=""/>
+      <w:lvlJc w:val="left"/>
+      <w:pPr>
+        <w:ind w:left="2880" w:hanging="360"/>
+      </w:pPr>
+      <w:rPr>
+        <w:rFonts w:ascii="Symbol" w:hAnsi="Symbol" w:hint="default"/>
+      </w:rPr>
+    </w:lvl>
+    <w:lvl w:ilvl="4" w:tplc="08090003" w:tentative="1">
+      <w:start w:val="1"/>
+      <w:numFmt w:val="bullet"/>
+      <w:lvlText w:val="o"/>
+      <w:lvlJc w:val="left"/>
+      <w:pPr>
+        <w:ind w:left="3600" w:hanging="360"/>
+      </w:pPr>
+      <w:rPr>
+        <w:rFonts w:ascii="Courier New" w:hAnsi="Courier New" w:cs="Courier New" w:hint="default"/>
+      </w:rPr>
+    </w:lvl>
+    <w:lvl w:ilvl="5" w:tplc="08090005" w:tentative="1">
+      <w:start w:val="1"/>
+      <w:numFmt w:val="bullet"/>
+      <w:lvlText w:val=""/>
+      <w:lvlJc w:val="left"/>
+      <w:pPr>
+        <w:ind w:left="4320" w:hanging="360"/>
+      </w:pPr>
+      <w:rPr>
+        <w:rFonts w:ascii="Wingdings" w:hAnsi="Wingdings" w:hint="default"/>
+      </w:rPr>
+    </w:lvl>
+    <w:lvl w:ilvl="6" w:tplc="08090001" w:tentative="1">
+      <w:start w:val="1"/>
+      <w:numFmt w:val="bullet"/>
+      <w:lvlText w:val=""/>
+      <w:lvlJc w:val="left"/>
+      <w:pPr>
+        <w:ind w:left="5040" w:hanging="360"/>
+      </w:pPr>
+      <w:rPr>
+        <w:rFonts w:ascii="Symbol" w:hAnsi="Symbol" w:hint="default"/>
+      </w:rPr>
+    </w:lvl>
+    <w:lvl w:ilvl="7" w:tplc="08090003" w:tentative="1">
+      <w:start w:val="1"/>
+      <w:numFmt w:val="bullet"/>
+      <w:lvlText w:val="o"/>
+      <w:lvlJc w:val="left"/>
+      <w:pPr>
+        <w:ind w:left="5760" w:hanging="360"/>
+      </w:pPr>
+      <w:rPr>
+        <w:rFonts w:ascii="Courier New" w:hAnsi="Courier New" w:cs="Courier New" w:hint="default"/>
+      </w:rPr>
+    </w:lvl>
+    <w:lvl w:ilvl="8" w:tplc="08090005" w:tentative="1">
+      <w:start w:val="1"/>
+      <w:numFmt w:val="bullet"/>
+      <w:lvlText w:val=""/>
+      <w:lvlJc w:val="left"/>
+      <w:pPr>
+        <w:ind w:left="6480" w:hanging="360"/>
+      </w:pPr>
+      <w:rPr>
+        <w:rFonts w:ascii="Wingdings" w:hAnsi="Wingdings" w:hint="default"/>
+      </w:rPr>
+    </w:lvl>
+  </w:abstractNum>
+  <w:abstractNum w:abstractNumId="4" w15:restartNumberingAfterBreak="0">
     <w:nsid w:val="473B629A"/>
     <w:multiLevelType w:val="multilevel"/>
     <w:tmpl w:val="1228CDC2"/>
@@ -2297,7 +3563,7 @@
       </w:rPr>
     </w:lvl>
   </w:abstractNum>
-  <w:abstractNum w:abstractNumId="4" w15:restartNumberingAfterBreak="0">
+  <w:abstractNum w:abstractNumId="5" w15:restartNumberingAfterBreak="0">
     <w:nsid w:val="5A331D49"/>
     <w:multiLevelType w:val="hybridMultilevel"/>
     <w:tmpl w:val="62F262B6"/>
@@ -2411,7 +3677,7 @@
     </w:lvl>
   </w:abstractNum>
   <w:num w:numId="1">
-    <w:abstractNumId w:val="3"/>
+    <w:abstractNumId w:val="4"/>
   </w:num>
   <w:num w:numId="2">
     <w:abstractNumId w:val="0"/>
@@ -2423,7 +3689,10 @@
     <w:abstractNumId w:val="2"/>
   </w:num>
   <w:num w:numId="5">
-    <w:abstractNumId w:val="4"/>
+    <w:abstractNumId w:val="5"/>
+  </w:num>
+  <w:num w:numId="6">
+    <w:abstractNumId w:val="3"/>
   </w:num>
 </w:numbering>
 </file>
@@ -2729,6 +3998,26 @@
       <w:lang w:eastAsia="en-US"/>
     </w:rPr>
   </w:style>
+  <w:style w:type="paragraph" w:styleId="Heading1">
+    <w:name w:val="heading 1"/>
+    <w:basedOn w:val="Normal"/>
+    <w:next w:val="Normal"/>
+    <w:link w:val="Heading1Char"/>
+    <w:qFormat/>
+    <w:rsid w:val="006F147C"/>
+    <w:pPr>
+      <w:keepNext/>
+      <w:keepLines/>
+      <w:spacing w:before="240"/>
+      <w:outlineLvl w:val="0"/>
+    </w:pPr>
+    <w:rPr>
+      <w:rFonts w:asciiTheme="majorHAnsi" w:eastAsiaTheme="majorEastAsia" w:hAnsiTheme="majorHAnsi" w:cstheme="majorBidi"/>
+      <w:color w:val="2F5496" w:themeColor="accent1" w:themeShade="BF"/>
+      <w:sz w:val="32"/>
+      <w:szCs w:val="32"/>
+    </w:rPr>
+  </w:style>
   <w:style w:type="paragraph" w:styleId="Heading2">
     <w:name w:val="heading 2"/>
     <w:basedOn w:val="Normal"/>
@@ -2751,6 +4040,7 @@
   <w:style w:type="paragraph" w:styleId="Heading3">
     <w:name w:val="heading 3"/>
     <w:basedOn w:val="Normal"/>
+    <w:link w:val="Heading3Char"/>
     <w:qFormat/>
     <w:rsid w:val="004842BA"/>
     <w:pPr>
@@ -2928,6 +4218,97 @@
     <w:name w:val="selectable"/>
     <w:basedOn w:val="DefaultParagraphFont"/>
     <w:rsid w:val="009C02EC"/>
+  </w:style>
+  <w:style w:type="character" w:customStyle="1" w:styleId="Heading1Char">
+    <w:name w:val="Heading 1 Char"/>
+    <w:basedOn w:val="DefaultParagraphFont"/>
+    <w:link w:val="Heading1"/>
+    <w:rsid w:val="006F147C"/>
+    <w:rPr>
+      <w:rFonts w:asciiTheme="majorHAnsi" w:eastAsiaTheme="majorEastAsia" w:hAnsiTheme="majorHAnsi" w:cstheme="majorBidi"/>
+      <w:color w:val="2F5496" w:themeColor="accent1" w:themeShade="BF"/>
+      <w:sz w:val="32"/>
+      <w:szCs w:val="32"/>
+      <w:lang w:eastAsia="en-US"/>
+    </w:rPr>
+  </w:style>
+  <w:style w:type="character" w:customStyle="1" w:styleId="Heading3Char">
+    <w:name w:val="Heading 3 Char"/>
+    <w:basedOn w:val="DefaultParagraphFont"/>
+    <w:link w:val="Heading3"/>
+    <w:rsid w:val="006F147C"/>
+    <w:rPr>
+      <w:rFonts w:asciiTheme="majorHAnsi" w:hAnsiTheme="majorHAnsi"/>
+      <w:b/>
+      <w:bCs/>
+      <w:color w:val="000000" w:themeColor="text1"/>
+      <w:sz w:val="32"/>
+      <w:szCs w:val="27"/>
+      <w:shd w:val="clear" w:color="auto" w:fill="FFFFFF"/>
+      <w:lang w:val="en-US" w:eastAsia="en-US"/>
+    </w:rPr>
+  </w:style>
+  <w:style w:type="paragraph" w:styleId="IntenseQuote">
+    <w:name w:val="Intense Quote"/>
+    <w:basedOn w:val="Normal"/>
+    <w:next w:val="Normal"/>
+    <w:link w:val="IntenseQuoteChar"/>
+    <w:uiPriority w:val="30"/>
+    <w:qFormat/>
+    <w:rsid w:val="006F147C"/>
+    <w:pPr>
+      <w:pBdr>
+        <w:top w:val="single" w:sz="4" w:space="10" w:color="4472C4" w:themeColor="accent1"/>
+        <w:bottom w:val="single" w:sz="4" w:space="10" w:color="4472C4" w:themeColor="accent1"/>
+      </w:pBdr>
+      <w:spacing w:before="360" w:after="360"/>
+      <w:ind w:left="864" w:right="864"/>
+      <w:jc w:val="center"/>
+    </w:pPr>
+    <w:rPr>
+      <w:i/>
+      <w:iCs/>
+      <w:color w:val="4472C4" w:themeColor="accent1"/>
+    </w:rPr>
+  </w:style>
+  <w:style w:type="character" w:customStyle="1" w:styleId="IntenseQuoteChar">
+    <w:name w:val="Intense Quote Char"/>
+    <w:basedOn w:val="DefaultParagraphFont"/>
+    <w:link w:val="IntenseQuote"/>
+    <w:uiPriority w:val="30"/>
+    <w:rsid w:val="006F147C"/>
+    <w:rPr>
+      <w:i/>
+      <w:iCs/>
+      <w:color w:val="4472C4" w:themeColor="accent1"/>
+      <w:sz w:val="24"/>
+      <w:szCs w:val="24"/>
+      <w:lang w:eastAsia="en-US"/>
+    </w:rPr>
+  </w:style>
+  <w:style w:type="character" w:styleId="IntenseEmphasis">
+    <w:name w:val="Intense Emphasis"/>
+    <w:basedOn w:val="DefaultParagraphFont"/>
+    <w:uiPriority w:val="21"/>
+    <w:qFormat/>
+    <w:rsid w:val="006F147C"/>
+    <w:rPr>
+      <w:i/>
+      <w:iCs/>
+      <w:color w:val="4472C4" w:themeColor="accent1"/>
+    </w:rPr>
+  </w:style>
+  <w:style w:type="character" w:styleId="SubtleEmphasis">
+    <w:name w:val="Subtle Emphasis"/>
+    <w:basedOn w:val="DefaultParagraphFont"/>
+    <w:uiPriority w:val="19"/>
+    <w:qFormat/>
+    <w:rsid w:val="006F147C"/>
+    <w:rPr>
+      <w:i/>
+      <w:iCs/>
+      <w:color w:val="404040" w:themeColor="text1" w:themeTint="BF"/>
+    </w:rPr>
   </w:style>
 </w:styles>
 </file>

--- a/Plan.docx
+++ b/Plan.docx
@@ -208,6 +208,9 @@
       <w:r>
         <w:t>table for the possible outcomes (Appendix A)</w:t>
       </w:r>
+      <w:r>
+        <w:t>.</w:t>
+      </w:r>
     </w:p>
     <w:p/>
     <w:p>
@@ -343,6 +346,9 @@
       <w:r>
         <w:t>and the rest of the group.</w:t>
       </w:r>
+      <w:r>
+        <w:t xml:space="preserve"> </w:t>
+      </w:r>
     </w:p>
     <w:p/>
     <w:p>
@@ -353,7 +359,10 @@
         <w:t xml:space="preserve">that clearly lays out the structure </w:t>
       </w:r>
       <w:r>
-        <w:t>of the project, and the estimated time split of each aspect of the project (Appendix C)</w:t>
+        <w:t>of the project, and my</w:t>
+      </w:r>
+      <w:r>
+        <w:t xml:space="preserve"> estimated time split of each aspect of the project (Appendix C)</w:t>
       </w:r>
     </w:p>
     <w:p>
@@ -378,7 +387,10 @@
     </w:p>
     <w:p>
       <w:r>
-        <w:t>As discussed previously in the plan I have conducted research into the primary emotions required for the brief, these emotions are frustration, fiero, Schadenfreude and raucous laughter.</w:t>
+        <w:t>As discussed previously in the plan I have conducted research into the primary emotions required for the brief, these emotions are fr</w:t>
+      </w:r>
+      <w:r>
+        <w:t>ustration, fiero, Schadenfreude.</w:t>
       </w:r>
     </w:p>
     <w:p/>
@@ -468,6 +480,13 @@
           <w:rStyle w:val="selectable"/>
           <w:color w:val="000000"/>
         </w:rPr>
+        <w:t>,</w:t>
+      </w:r>
+      <w:r>
+        <w:rPr>
+          <w:rStyle w:val="selectable"/>
+          <w:color w:val="000000"/>
+        </w:rPr>
         <w:t xml:space="preserve"> and how it can shape interaction within games</w:t>
       </w:r>
       <w:r>
@@ -523,23 +542,7 @@
           <w:rStyle w:val="selectable"/>
           <w:color w:val="000000"/>
         </w:rPr>
-        <w:t>(</w:t>
-      </w:r>
-      <w:proofErr w:type="spellStart"/>
-      <w:r>
-        <w:rPr>
-          <w:rStyle w:val="selectable"/>
-          <w:color w:val="000000"/>
-        </w:rPr>
-        <w:t>Jennett</w:t>
-      </w:r>
-      <w:proofErr w:type="spellEnd"/>
-      <w:r>
-        <w:rPr>
-          <w:rStyle w:val="selectable"/>
-          <w:color w:val="000000"/>
-        </w:rPr>
-        <w:t xml:space="preserve"> et al., 2008</w:t>
+        <w:t>(Jennett et al., 2008</w:t>
       </w:r>
       <w:r>
         <w:rPr>
@@ -621,39 +624,7 @@
           <w:rStyle w:val="selectable"/>
           <w:color w:val="000000"/>
         </w:rPr>
-        <w:t xml:space="preserve"> (</w:t>
-      </w:r>
-      <w:proofErr w:type="spellStart"/>
-      <w:r>
-        <w:rPr>
-          <w:rStyle w:val="selectable"/>
-          <w:color w:val="000000"/>
-        </w:rPr>
-        <w:t>Battigalli</w:t>
-      </w:r>
-      <w:proofErr w:type="spellEnd"/>
-      <w:r>
-        <w:rPr>
-          <w:rStyle w:val="selectable"/>
-          <w:color w:val="000000"/>
-        </w:rPr>
-        <w:t xml:space="preserve">, </w:t>
-      </w:r>
-      <w:proofErr w:type="spellStart"/>
-      <w:r>
-        <w:rPr>
-          <w:rStyle w:val="selectable"/>
-          <w:color w:val="000000"/>
-        </w:rPr>
-        <w:t>Dufwenberg</w:t>
-      </w:r>
-      <w:proofErr w:type="spellEnd"/>
-      <w:r>
-        <w:rPr>
-          <w:rStyle w:val="selectable"/>
-          <w:color w:val="000000"/>
-        </w:rPr>
-        <w:t xml:space="preserve"> and Smith, 2018)</w:t>
+        <w:t xml:space="preserve"> (Battigalli, Dufwenberg and Smith, 2018)</w:t>
       </w:r>
       <w:r>
         <w:rPr>
@@ -672,6 +643,12 @@
       </w:pPr>
     </w:p>
     <w:p>
+      <w:pPr>
+        <w:rPr>
+          <w:rStyle w:val="selectable"/>
+          <w:color w:val="000000"/>
+        </w:rPr>
+      </w:pPr>
       <w:r>
         <w:rPr>
           <w:rStyle w:val="selectable"/>
@@ -684,6 +661,13 @@
           <w:rStyle w:val="selectable"/>
           <w:color w:val="000000"/>
         </w:rPr>
+        <w:t xml:space="preserve">a </w:t>
+      </w:r>
+      <w:r>
+        <w:rPr>
+          <w:rStyle w:val="selectable"/>
+          <w:color w:val="000000"/>
+        </w:rPr>
         <w:t xml:space="preserve">non-digital game called </w:t>
       </w:r>
       <w:r>
@@ -705,7 +689,265 @@
           <w:rStyle w:val="selectable"/>
           <w:color w:val="000000"/>
         </w:rPr>
-        <w:t xml:space="preserve"> but from the game mechanic themselves. The way in which diseases spread in the game makes it very difficult which results in frustration, in total I played the game 4 times and lost every time.</w:t>
+        <w:t xml:space="preserve"> but from the game mechanic themselves. </w:t>
+      </w:r>
+      <w:r>
+        <w:rPr>
+          <w:rStyle w:val="selectable"/>
+          <w:color w:val="000000"/>
+        </w:rPr>
+        <w:t xml:space="preserve">The game makes you feel you are so close to victory until an epidemic card is </w:t>
+      </w:r>
+      <w:r>
+        <w:rPr>
+          <w:rStyle w:val="selectable"/>
+          <w:color w:val="000000"/>
+        </w:rPr>
+        <w:t>drawn</w:t>
+      </w:r>
+      <w:r>
+        <w:rPr>
+          <w:rStyle w:val="selectable"/>
+          <w:color w:val="000000"/>
+        </w:rPr>
+        <w:t xml:space="preserve"> and the game goes into turmoil and you lose</w:t>
+      </w:r>
+    </w:p>
+    <w:p>
+      <w:pPr>
+        <w:rPr>
+          <w:rStyle w:val="selectable"/>
+          <w:color w:val="000000"/>
+        </w:rPr>
+      </w:pPr>
+    </w:p>
+    <w:p>
+      <w:pPr>
+        <w:jc w:val="center"/>
+        <w:rPr>
+          <w:rStyle w:val="selectable"/>
+          <w:color w:val="000000"/>
+        </w:rPr>
+      </w:pPr>
+      <w:r>
+        <w:rPr>
+          <w:rStyle w:val="selectable"/>
+          <w:color w:val="000000"/>
+        </w:rPr>
+        <w:t>Pandemic Frustration</w:t>
+      </w:r>
+    </w:p>
+    <w:p>
+      <w:pPr>
+        <w:pStyle w:val="ListParagraph"/>
+        <w:numPr>
+          <w:ilvl w:val="0"/>
+          <w:numId w:val="8"/>
+        </w:numPr>
+        <w:rPr>
+          <w:color w:val="000000"/>
+        </w:rPr>
+      </w:pPr>
+      <w:r>
+        <w:rPr>
+          <w:color w:val="000000"/>
+        </w:rPr>
+        <w:t>Epidemic Cards that can spread the disease</w:t>
+      </w:r>
+      <w:r>
+        <w:rPr>
+          <w:color w:val="000000"/>
+        </w:rPr>
+        <w:t xml:space="preserve"> quickly</w:t>
+      </w:r>
+    </w:p>
+    <w:p>
+      <w:pPr>
+        <w:pStyle w:val="ListParagraph"/>
+        <w:numPr>
+          <w:ilvl w:val="0"/>
+          <w:numId w:val="8"/>
+        </w:numPr>
+        <w:rPr>
+          <w:color w:val="000000"/>
+        </w:rPr>
+      </w:pPr>
+      <w:r>
+        <w:rPr>
+          <w:color w:val="000000"/>
+        </w:rPr>
+        <w:t>Disease can daisy chain from city to city</w:t>
+      </w:r>
+    </w:p>
+    <w:p>
+      <w:pPr>
+        <w:pStyle w:val="ListParagraph"/>
+        <w:numPr>
+          <w:ilvl w:val="0"/>
+          <w:numId w:val="8"/>
+        </w:numPr>
+        <w:rPr>
+          <w:color w:val="000000"/>
+        </w:rPr>
+      </w:pPr>
+      <w:r>
+        <w:rPr>
+          <w:color w:val="000000"/>
+        </w:rPr>
+        <w:t>A player can cure a city, next turn the disease could spread there again</w:t>
+      </w:r>
+    </w:p>
+    <w:p>
+      <w:pPr>
+        <w:pStyle w:val="ListParagraph"/>
+        <w:numPr>
+          <w:ilvl w:val="0"/>
+          <w:numId w:val="8"/>
+        </w:numPr>
+        <w:rPr>
+          <w:color w:val="000000"/>
+        </w:rPr>
+      </w:pPr>
+      <w:r>
+        <w:rPr>
+          <w:color w:val="000000"/>
+        </w:rPr>
+        <w:t>Always seem close to victory</w:t>
+      </w:r>
+    </w:p>
+    <w:p>
+      <w:pPr>
+        <w:rPr>
+          <w:rStyle w:val="selectable"/>
+          <w:color w:val="000000"/>
+        </w:rPr>
+      </w:pPr>
+    </w:p>
+    <w:p>
+      <w:pPr>
+        <w:rPr>
+          <w:rStyle w:val="Strong"/>
+        </w:rPr>
+      </w:pPr>
+      <w:r>
+        <w:rPr>
+          <w:rStyle w:val="Strong"/>
+        </w:rPr>
+        <w:t>B. Fiero Definition</w:t>
+      </w:r>
+    </w:p>
+    <w:p>
+      <w:pPr>
+        <w:rPr>
+          <w:rStyle w:val="selectable"/>
+          <w:color w:val="000000"/>
+        </w:rPr>
+      </w:pPr>
+      <w:r>
+        <w:rPr>
+          <w:rStyle w:val="selectable"/>
+          <w:color w:val="000000"/>
+        </w:rPr>
+        <w:t>Feeling pleasure or satisfaction at one’s achievements, possessions, connections etc</w:t>
+      </w:r>
+      <w:r>
+        <w:rPr>
+          <w:rStyle w:val="selectable"/>
+          <w:color w:val="000000"/>
+        </w:rPr>
+        <w:t xml:space="preserve"> (Dictionary, 2018).</w:t>
+      </w:r>
+    </w:p>
+    <w:p>
+      <w:pPr>
+        <w:rPr>
+          <w:rStyle w:val="selectable"/>
+          <w:color w:val="000000"/>
+        </w:rPr>
+      </w:pPr>
+    </w:p>
+    <w:p>
+      <w:pPr>
+        <w:rPr>
+          <w:rStyle w:val="selectable"/>
+          <w:color w:val="000000"/>
+        </w:rPr>
+      </w:pPr>
+      <w:r>
+        <w:rPr>
+          <w:rStyle w:val="selectable"/>
+          <w:color w:val="000000"/>
+        </w:rPr>
+        <w:lastRenderedPageBreak/>
+        <w:t>When researching fiero I explored how the player should react when feeling fiero, and the triggers that that produce it. “</w:t>
+      </w:r>
+      <w:r>
+        <w:t xml:space="preserve">it’s usually expressed when a player throws their arms over their head and yells!” </w:t>
+      </w:r>
+      <w:r>
+        <w:rPr>
+          <w:rStyle w:val="selectable"/>
+          <w:color w:val="000000"/>
+        </w:rPr>
+        <w:t>(Humphrey, 2012)</w:t>
+      </w:r>
+      <w:r>
+        <w:rPr>
+          <w:rStyle w:val="selectable"/>
+          <w:color w:val="000000"/>
+        </w:rPr>
+        <w:t xml:space="preserve">. </w:t>
+      </w:r>
+      <w:r>
+        <w:rPr>
+          <w:rStyle w:val="selectable"/>
+          <w:color w:val="000000"/>
+        </w:rPr>
+        <w:t>This usually occurs when a difficult boss is defeated, or a player draws a card they need to win the game.</w:t>
+      </w:r>
+    </w:p>
+    <w:p>
+      <w:pPr>
+        <w:rPr>
+          <w:rStyle w:val="selectable"/>
+          <w:color w:val="000000"/>
+        </w:rPr>
+      </w:pPr>
+    </w:p>
+    <w:p>
+      <w:pPr>
+        <w:rPr>
+          <w:rStyle w:val="selectable"/>
+          <w:color w:val="000000"/>
+        </w:rPr>
+      </w:pPr>
+      <w:r>
+        <w:rPr>
+          <w:rStyle w:val="selectable"/>
+          <w:color w:val="000000"/>
+        </w:rPr>
+        <w:t xml:space="preserve">When researching the triggers that can </w:t>
+      </w:r>
+      <w:r>
+        <w:rPr>
+          <w:rStyle w:val="selectable"/>
+          <w:color w:val="000000"/>
+        </w:rPr>
+        <w:t>create</w:t>
+      </w:r>
+      <w:r>
+        <w:rPr>
+          <w:rStyle w:val="selectable"/>
+          <w:color w:val="000000"/>
+        </w:rPr>
+        <w:t xml:space="preserve"> fiero </w:t>
+      </w:r>
+      <w:r>
+        <w:rPr>
+          <w:rStyle w:val="selectable"/>
+          <w:color w:val="000000"/>
+        </w:rPr>
+        <w:t>there was a fine line between making the player too angry with a mechanic that fiero couldn’t be achieved “It is not that anger is required to attain fiero, so much as there must be a perception of struggle” (Karpouzis and Yannakakis, 2016).</w:t>
       </w:r>
       <w:r>
         <w:rPr>
@@ -714,14 +956,150 @@
         </w:rPr>
         <w:t xml:space="preserve"> </w:t>
       </w:r>
-    </w:p>
-    <w:p>
-      <w:pPr>
-        <w:rPr>
-          <w:rStyle w:val="selectable"/>
-          <w:color w:val="000000"/>
-        </w:rPr>
-      </w:pPr>
+      <w:r>
+        <w:rPr>
+          <w:rStyle w:val="selectable"/>
+          <w:color w:val="000000"/>
+        </w:rPr>
+        <w:t xml:space="preserve">With this knowledge we must make sure that the mechanics in our game </w:t>
+      </w:r>
+      <w:r>
+        <w:rPr>
+          <w:rStyle w:val="selectable"/>
+          <w:color w:val="000000"/>
+        </w:rPr>
+        <w:t>do not make the player to angry, there is a fine line between making the player frustrated and angry.</w:t>
+      </w:r>
+    </w:p>
+    <w:p>
+      <w:pPr>
+        <w:rPr>
+          <w:rStyle w:val="selectable"/>
+          <w:color w:val="000000"/>
+        </w:rPr>
+      </w:pPr>
+    </w:p>
+    <w:p>
+      <w:pPr>
+        <w:rPr>
+          <w:rStyle w:val="selectable"/>
+          <w:color w:val="000000"/>
+        </w:rPr>
+      </w:pPr>
+      <w:r>
+        <w:rPr>
+          <w:rStyle w:val="selectable"/>
+          <w:color w:val="000000"/>
+        </w:rPr>
+        <w:t>A game I played that evoked fiero was the dark souls card game, the normal level monsters in the game are easy to defeat however the boss fights can be very challenging and take a long time to complete. The last boss of the game was Pontiff S</w:t>
+      </w:r>
+      <w:r>
+        <w:rPr>
+          <w:rStyle w:val="selectable"/>
+          <w:color w:val="000000"/>
+        </w:rPr>
+        <w:t>ulyvahn</w:t>
+      </w:r>
+      <w:r>
+        <w:rPr>
+          <w:rStyle w:val="selectable"/>
+          <w:color w:val="000000"/>
+        </w:rPr>
+        <w:t xml:space="preserve">, this boss was very difficult </w:t>
+      </w:r>
+      <w:r>
+        <w:rPr>
+          <w:rStyle w:val="selectable"/>
+          <w:color w:val="000000"/>
+        </w:rPr>
+        <w:t>and took more than one attempt. The mechanics of the boss fight make you feel like</w:t>
+      </w:r>
+    </w:p>
+    <w:p>
+      <w:pPr>
+        <w:rPr>
+          <w:rStyle w:val="selectable"/>
+          <w:color w:val="000000"/>
+        </w:rPr>
+      </w:pPr>
+    </w:p>
+    <w:p>
+      <w:pPr>
+        <w:jc w:val="center"/>
+        <w:rPr>
+          <w:rStyle w:val="selectable"/>
+          <w:color w:val="000000"/>
+        </w:rPr>
+      </w:pPr>
+      <w:r>
+        <w:rPr>
+          <w:rStyle w:val="selectable"/>
+          <w:color w:val="000000"/>
+        </w:rPr>
+        <w:t>Dark Souls Card Game</w:t>
+      </w:r>
+    </w:p>
+    <w:p>
+      <w:pPr>
+        <w:pStyle w:val="ListParagraph"/>
+        <w:numPr>
+          <w:ilvl w:val="0"/>
+          <w:numId w:val="7"/>
+        </w:numPr>
+        <w:rPr>
+          <w:rStyle w:val="selectable"/>
+          <w:color w:val="000000"/>
+        </w:rPr>
+      </w:pPr>
+      <w:r>
+        <w:rPr>
+          <w:rStyle w:val="selectable"/>
+          <w:color w:val="000000"/>
+        </w:rPr>
+        <w:t>Boss had multiple effects depending on health</w:t>
+      </w:r>
+    </w:p>
+    <w:p>
+      <w:pPr>
+        <w:pStyle w:val="ListParagraph"/>
+        <w:numPr>
+          <w:ilvl w:val="0"/>
+          <w:numId w:val="7"/>
+        </w:numPr>
+        <w:rPr>
+          <w:rStyle w:val="selectable"/>
+          <w:color w:val="000000"/>
+        </w:rPr>
+      </w:pPr>
+      <w:r>
+        <w:rPr>
+          <w:rStyle w:val="selectable"/>
+          <w:color w:val="000000"/>
+        </w:rPr>
+        <w:t>Boss had different attacks each turn</w:t>
+      </w:r>
+    </w:p>
+    <w:p>
+      <w:pPr>
+        <w:pStyle w:val="ListParagraph"/>
+        <w:numPr>
+          <w:ilvl w:val="0"/>
+          <w:numId w:val="7"/>
+        </w:numPr>
+        <w:rPr>
+          <w:rStyle w:val="selectable"/>
+          <w:color w:val="000000"/>
+        </w:rPr>
+      </w:pPr>
+      <w:r>
+        <w:rPr>
+          <w:rStyle w:val="selectable"/>
+          <w:color w:val="000000"/>
+        </w:rPr>
+        <w:t>If one player dies everyone dies</w:t>
+      </w:r>
+      <w:bookmarkStart w:id="0" w:name="_GoBack"/>
+      <w:bookmarkEnd w:id="0"/>
     </w:p>
     <w:p>
       <w:pPr>
@@ -741,36 +1119,92 @@
         <w:rPr>
           <w:rStyle w:val="Strong"/>
         </w:rPr>
-        <w:t>B. Fiero Definition</w:t>
-      </w:r>
-    </w:p>
-    <w:p>
-      <w:pPr>
-        <w:rPr>
-          <w:rStyle w:val="selectable"/>
-          <w:color w:val="000000"/>
-        </w:rPr>
-      </w:pPr>
-      <w:r>
-        <w:rPr>
-          <w:rStyle w:val="selectable"/>
-          <w:color w:val="000000"/>
-        </w:rPr>
-        <w:t>Feeling pleasure or satisfaction at one’s achievements, possessions, connections etc</w:t>
-      </w:r>
-      <w:r>
-        <w:rPr>
-          <w:rStyle w:val="selectable"/>
-          <w:color w:val="000000"/>
+        <w:t>C. Schadenfreude Definition</w:t>
+      </w:r>
+    </w:p>
+    <w:p>
+      <w:pPr>
+        <w:rPr>
+          <w:rStyle w:val="selectable"/>
+          <w:color w:val="000000"/>
+        </w:rPr>
+      </w:pPr>
+      <w:r>
+        <w:rPr>
+          <w:rStyle w:val="selectable"/>
+          <w:color w:val="000000"/>
+        </w:rPr>
+        <w:t>A feeling of pleasure or satisfaction when something bad happens to someone else</w:t>
+      </w:r>
+      <w:r>
+        <w:rPr>
+          <w:rStyle w:val="selectable"/>
+          <w:color w:val="000000"/>
+        </w:rPr>
+        <w:t xml:space="preserve"> (Dictionary, n.d.)</w:t>
+      </w:r>
+    </w:p>
+    <w:p>
+      <w:pPr>
+        <w:rPr>
+          <w:rStyle w:val="selectable"/>
+          <w:color w:val="000000"/>
+        </w:rPr>
+      </w:pPr>
+    </w:p>
+    <w:p>
+      <w:pPr>
+        <w:rPr>
+          <w:rStyle w:val="selectable"/>
+          <w:color w:val="000000"/>
+        </w:rPr>
+      </w:pPr>
+      <w:r>
+        <w:rPr>
+          <w:rStyle w:val="selectable"/>
+          <w:color w:val="000000"/>
+        </w:rPr>
+        <w:t xml:space="preserve">When researching schadenfreude, I discovered that empathy and co-operative games counteracted schadenfreude, as the definition explains schadenfreude requires a player to feel satisfaction when another player get attacked or something negative happens to them. During my research </w:t>
+      </w:r>
+      <w:r>
+        <w:rPr>
+          <w:rStyle w:val="selectable"/>
+          <w:color w:val="000000"/>
+        </w:rPr>
+        <w:t xml:space="preserve">I read an article that discusses an experiment they did on a group of players playing a </w:t>
+      </w:r>
+      <w:r>
+        <w:rPr>
+          <w:rStyle w:val="selectable"/>
+          <w:color w:val="000000"/>
+        </w:rPr>
+        <w:t>social game and compared that to adversarial game</w:t>
+      </w:r>
+      <w:r>
+        <w:rPr>
+          <w:rStyle w:val="selectable"/>
+          <w:color w:val="000000"/>
+        </w:rPr>
+        <w:t xml:space="preserve">, this was their findings </w:t>
+      </w:r>
+      <w:r>
+        <w:t>“our main hypotheses received initial support from the</w:t>
+      </w:r>
+      <w:r>
+        <w:rPr>
+          <w:lang w:eastAsia="en-GB"/>
         </w:rPr>
         <w:t xml:space="preserve"> </w:t>
       </w:r>
       <w:r>
-        <w:rPr>
-          <w:rStyle w:val="selectable"/>
-          <w:color w:val="000000"/>
-        </w:rPr>
-        <w:t>(Dictionary, 2018)</w:t>
+        <w:t xml:space="preserve">data: playing a prosocial video game in-creased interpersonal empathy and decreased reported schadenfreude” </w:t>
+      </w:r>
+      <w:r>
+        <w:rPr>
+          <w:rStyle w:val="selectable"/>
+          <w:color w:val="000000"/>
+        </w:rPr>
+        <w:t>(Greitemeyer, Osswald and Brauer, 2010)</w:t>
       </w:r>
       <w:r>
         <w:rPr>
@@ -800,350 +1234,6 @@
           <w:rStyle w:val="selectable"/>
           <w:color w:val="000000"/>
         </w:rPr>
-        <w:t>When researching fiero I explored how the player should react when feeling fiero, and the triggers that that produce it. “</w:t>
-      </w:r>
-      <w:r>
-        <w:t>it’s usually expressed when a player throws their arms over their head and yells!</w:t>
-      </w:r>
-      <w:r>
-        <w:t xml:space="preserve">” </w:t>
-      </w:r>
-      <w:r>
-        <w:rPr>
-          <w:rStyle w:val="selectable"/>
-          <w:color w:val="000000"/>
-        </w:rPr>
-        <w:t>(Humphrey, 2012)</w:t>
-      </w:r>
-      <w:r>
-        <w:rPr>
-          <w:rStyle w:val="selectable"/>
-          <w:color w:val="000000"/>
-        </w:rPr>
-        <w:t xml:space="preserve">. </w:t>
-      </w:r>
-      <w:r>
-        <w:rPr>
-          <w:rStyle w:val="selectable"/>
-          <w:color w:val="000000"/>
-        </w:rPr>
-        <w:t>This usually occurs when a difficult boss is defeated, or a player draws a card they need to win the game.</w:t>
-      </w:r>
-    </w:p>
-    <w:p>
-      <w:pPr>
-        <w:rPr>
-          <w:rStyle w:val="selectable"/>
-          <w:color w:val="000000"/>
-        </w:rPr>
-      </w:pPr>
-    </w:p>
-    <w:p>
-      <w:pPr>
-        <w:rPr>
-          <w:rStyle w:val="selectable"/>
-          <w:color w:val="000000"/>
-        </w:rPr>
-      </w:pPr>
-      <w:r>
-        <w:rPr>
-          <w:rStyle w:val="selectable"/>
-          <w:color w:val="000000"/>
-        </w:rPr>
-        <w:lastRenderedPageBreak/>
-        <w:t xml:space="preserve">When researching the triggers that can </w:t>
-      </w:r>
-      <w:r>
-        <w:rPr>
-          <w:rStyle w:val="selectable"/>
-          <w:color w:val="000000"/>
-        </w:rPr>
-        <w:t>create</w:t>
-      </w:r>
-      <w:r>
-        <w:rPr>
-          <w:rStyle w:val="selectable"/>
-          <w:color w:val="000000"/>
-        </w:rPr>
-        <w:t xml:space="preserve"> fiero </w:t>
-      </w:r>
-      <w:r>
-        <w:rPr>
-          <w:rStyle w:val="selectable"/>
-          <w:color w:val="000000"/>
-        </w:rPr>
-        <w:t xml:space="preserve">there was a fine line between making the player too angry with a mechanic that fiero couldn’t be achieved “It is not that anger is required to attain fiero, so much as there must be a perception of struggle” </w:t>
-      </w:r>
-      <w:r>
-        <w:rPr>
-          <w:rStyle w:val="selectable"/>
-          <w:color w:val="000000"/>
-        </w:rPr>
-        <w:t>(</w:t>
-      </w:r>
-      <w:proofErr w:type="spellStart"/>
-      <w:r>
-        <w:rPr>
-          <w:rStyle w:val="selectable"/>
-          <w:color w:val="000000"/>
-        </w:rPr>
-        <w:t>Karpouzis</w:t>
-      </w:r>
-      <w:proofErr w:type="spellEnd"/>
-      <w:r>
-        <w:rPr>
-          <w:rStyle w:val="selectable"/>
-          <w:color w:val="000000"/>
-        </w:rPr>
-        <w:t xml:space="preserve"> and </w:t>
-      </w:r>
-      <w:proofErr w:type="spellStart"/>
-      <w:r>
-        <w:rPr>
-          <w:rStyle w:val="selectable"/>
-          <w:color w:val="000000"/>
-        </w:rPr>
-        <w:t>Yannakakis</w:t>
-      </w:r>
-      <w:proofErr w:type="spellEnd"/>
-      <w:r>
-        <w:rPr>
-          <w:rStyle w:val="selectable"/>
-          <w:color w:val="000000"/>
-        </w:rPr>
-        <w:t>, 2016)</w:t>
-      </w:r>
-      <w:r>
-        <w:rPr>
-          <w:rStyle w:val="selectable"/>
-          <w:color w:val="000000"/>
-        </w:rPr>
-        <w:t>.</w:t>
-      </w:r>
-      <w:r>
-        <w:rPr>
-          <w:rStyle w:val="selectable"/>
-          <w:color w:val="000000"/>
-        </w:rPr>
-        <w:t xml:space="preserve"> </w:t>
-      </w:r>
-      <w:r>
-        <w:rPr>
-          <w:rStyle w:val="selectable"/>
-          <w:color w:val="000000"/>
-        </w:rPr>
-        <w:t xml:space="preserve">With this knowledge we must make sure that the mechanics in our game </w:t>
-      </w:r>
-      <w:r>
-        <w:rPr>
-          <w:rStyle w:val="selectable"/>
-          <w:color w:val="000000"/>
-        </w:rPr>
-        <w:t>do not make the player to angry, there is a fine line between making the player frustrated and angry.</w:t>
-      </w:r>
-    </w:p>
-    <w:p>
-      <w:pPr>
-        <w:rPr>
-          <w:rStyle w:val="selectable"/>
-          <w:color w:val="000000"/>
-        </w:rPr>
-      </w:pPr>
-    </w:p>
-    <w:p>
-      <w:pPr>
-        <w:rPr>
-          <w:rStyle w:val="selectable"/>
-          <w:color w:val="000000"/>
-        </w:rPr>
-      </w:pPr>
-      <w:r>
-        <w:rPr>
-          <w:rStyle w:val="selectable"/>
-          <w:color w:val="000000"/>
-        </w:rPr>
-        <w:t>A game I played that evoked fiero was the dark souls card game, the normal level monsters in the game are easy to defeat however the boss fights can be very challenging and take a long time to complete. The last boss of the game was Pontiff S</w:t>
-      </w:r>
-      <w:r>
-        <w:rPr>
-          <w:rStyle w:val="selectable"/>
-          <w:color w:val="000000"/>
-        </w:rPr>
-        <w:t>ulyvahn</w:t>
-      </w:r>
-      <w:r>
-        <w:rPr>
-          <w:rStyle w:val="selectable"/>
-          <w:color w:val="000000"/>
-        </w:rPr>
-        <w:t xml:space="preserve">, this boss was very difficult </w:t>
-      </w:r>
-      <w:r>
-        <w:rPr>
-          <w:rStyle w:val="selectable"/>
-          <w:color w:val="000000"/>
-        </w:rPr>
-        <w:t xml:space="preserve">and took more than one attempt. Eventually he was down to a single health point and we beat the boss, that boss triggered fiero in all four players. </w:t>
-      </w:r>
-    </w:p>
-    <w:p>
-      <w:pPr>
-        <w:rPr>
-          <w:rStyle w:val="selectable"/>
-          <w:color w:val="000000"/>
-        </w:rPr>
-      </w:pPr>
-    </w:p>
-    <w:p>
-      <w:pPr>
-        <w:rPr>
-          <w:rStyle w:val="Strong"/>
-        </w:rPr>
-      </w:pPr>
-      <w:r>
-        <w:rPr>
-          <w:rStyle w:val="Strong"/>
-        </w:rPr>
-        <w:t>C. Schadenfreude Definition</w:t>
-      </w:r>
-    </w:p>
-    <w:p>
-      <w:pPr>
-        <w:rPr>
-          <w:rStyle w:val="selectable"/>
-          <w:color w:val="000000"/>
-        </w:rPr>
-      </w:pPr>
-      <w:r>
-        <w:rPr>
-          <w:rStyle w:val="selectable"/>
-          <w:color w:val="000000"/>
-        </w:rPr>
-        <w:t>A feeling of pleasure or satisfaction when something bad happens to someone else</w:t>
-      </w:r>
-      <w:r>
-        <w:rPr>
-          <w:rStyle w:val="selectable"/>
-          <w:color w:val="000000"/>
-        </w:rPr>
-        <w:t xml:space="preserve"> </w:t>
-      </w:r>
-      <w:r>
-        <w:rPr>
-          <w:rStyle w:val="selectable"/>
-          <w:color w:val="000000"/>
-        </w:rPr>
-        <w:t>(Dictionary, n.d.)</w:t>
-      </w:r>
-    </w:p>
-    <w:p>
-      <w:pPr>
-        <w:rPr>
-          <w:rStyle w:val="selectable"/>
-          <w:color w:val="000000"/>
-        </w:rPr>
-      </w:pPr>
-    </w:p>
-    <w:p>
-      <w:pPr>
-        <w:rPr>
-          <w:rStyle w:val="selectable"/>
-          <w:color w:val="000000"/>
-        </w:rPr>
-      </w:pPr>
-      <w:r>
-        <w:rPr>
-          <w:rStyle w:val="selectable"/>
-          <w:color w:val="000000"/>
-        </w:rPr>
-        <w:t xml:space="preserve">When researching schadenfreude, I discovered that empathy and co-operative games counteracted schadenfreude, as the definition explains schadenfreude requires a player to feel satisfaction when another player get attacked or something negative happens to them. During my research </w:t>
-      </w:r>
-      <w:r>
-        <w:rPr>
-          <w:rStyle w:val="selectable"/>
-          <w:color w:val="000000"/>
-        </w:rPr>
-        <w:t xml:space="preserve">I read an article that discusses an experiment they did on a group of players playing a game, this was their findings </w:t>
-      </w:r>
-      <w:r>
-        <w:t>“In sum, our main hypotheses received initial support from the</w:t>
-      </w:r>
-      <w:r>
-        <w:rPr>
-          <w:lang w:eastAsia="en-GB"/>
-        </w:rPr>
-        <w:t xml:space="preserve"> </w:t>
-      </w:r>
-      <w:r>
-        <w:t xml:space="preserve">data: playing a prosocial (relative to a neutral) video game in-creased interpersonal empathy and decreased reported schadenfreude” </w:t>
-      </w:r>
-      <w:r>
-        <w:rPr>
-          <w:rStyle w:val="selectable"/>
-          <w:color w:val="000000"/>
-        </w:rPr>
-        <w:t xml:space="preserve">(Greitemeyer, </w:t>
-      </w:r>
-      <w:proofErr w:type="spellStart"/>
-      <w:r>
-        <w:rPr>
-          <w:rStyle w:val="selectable"/>
-          <w:color w:val="000000"/>
-        </w:rPr>
-        <w:t>Osswald</w:t>
-      </w:r>
-      <w:proofErr w:type="spellEnd"/>
-      <w:r>
-        <w:rPr>
-          <w:rStyle w:val="selectable"/>
-          <w:color w:val="000000"/>
-        </w:rPr>
-        <w:t xml:space="preserve"> and </w:t>
-      </w:r>
-      <w:proofErr w:type="spellStart"/>
-      <w:r>
-        <w:rPr>
-          <w:rStyle w:val="selectable"/>
-          <w:color w:val="000000"/>
-        </w:rPr>
-        <w:t>Brauer</w:t>
-      </w:r>
-      <w:proofErr w:type="spellEnd"/>
-      <w:r>
-        <w:rPr>
-          <w:rStyle w:val="selectable"/>
-          <w:color w:val="000000"/>
-        </w:rPr>
-        <w:t>, 2010)</w:t>
-      </w:r>
-      <w:r>
-        <w:rPr>
-          <w:rStyle w:val="selectable"/>
-          <w:color w:val="000000"/>
-        </w:rPr>
-        <w:t>.</w:t>
-      </w:r>
-    </w:p>
-    <w:p>
-      <w:pPr>
-        <w:rPr>
-          <w:rStyle w:val="selectable"/>
-          <w:color w:val="000000"/>
-        </w:rPr>
-      </w:pPr>
-    </w:p>
-    <w:p>
-      <w:pPr>
-        <w:rPr>
-          <w:rStyle w:val="selectable"/>
-          <w:color w:val="000000"/>
-        </w:rPr>
-      </w:pPr>
-      <w:r>
-        <w:rPr>
-          <w:rStyle w:val="selectable"/>
-          <w:color w:val="000000"/>
-        </w:rPr>
         <w:t>For my primary research into</w:t>
       </w:r>
       <w:r>
@@ -1151,46 +1241,97 @@
           <w:rStyle w:val="selectable"/>
           <w:color w:val="000000"/>
         </w:rPr>
-        <w:t xml:space="preserve"> schadenfreude I played a non-digital game called Munchkin, it is a single player game in which you battle monster to level up, you win if you get to level ten before your opponents. Within the deck are cards called curse, when you draw one it affects the person who drew it, you feel a sense of satisfaction when an opponent draws one of these cards.</w:t>
-      </w:r>
-    </w:p>
-    <w:p>
-      <w:pPr>
-        <w:rPr>
-          <w:rStyle w:val="selectable"/>
-          <w:color w:val="000000"/>
-        </w:rPr>
-      </w:pPr>
-    </w:p>
-    <w:p>
-      <w:pPr>
-        <w:rPr>
-          <w:rStyle w:val="selectable"/>
-          <w:color w:val="000000"/>
-        </w:rPr>
-      </w:pPr>
-    </w:p>
-    <w:p>
-      <w:pPr>
-        <w:rPr>
-          <w:rStyle w:val="selectable"/>
-          <w:color w:val="000000"/>
-        </w:rPr>
-      </w:pPr>
-    </w:p>
-    <w:p/>
-    <w:p/>
-    <w:p/>
-    <w:p/>
-    <w:p/>
-    <w:p/>
-    <w:p/>
-    <w:p/>
-    <w:p/>
-    <w:p>
-      <w:pPr>
-        <w:pStyle w:val="Heading3"/>
-      </w:pPr>
+        <w:t xml:space="preserve"> schadenfreude I played a non-digital game called Munchkin, it is a single player game in which you battle monster to level up</w:t>
+      </w:r>
+      <w:r>
+        <w:rPr>
+          <w:rStyle w:val="selectable"/>
+          <w:color w:val="000000"/>
+        </w:rPr>
+        <w:t xml:space="preserve"> and loot treasure</w:t>
+      </w:r>
+      <w:r>
+        <w:rPr>
+          <w:rStyle w:val="selectable"/>
+          <w:color w:val="000000"/>
+        </w:rPr>
+        <w:t xml:space="preserve">, you win if you get to level ten before your opponents. </w:t>
+      </w:r>
+    </w:p>
+    <w:p>
+      <w:pPr>
+        <w:jc w:val="center"/>
+        <w:rPr>
+          <w:rStyle w:val="selectable"/>
+          <w:color w:val="000000"/>
+        </w:rPr>
+      </w:pPr>
+      <w:r>
+        <w:rPr>
+          <w:rStyle w:val="selectable"/>
+          <w:color w:val="000000"/>
+        </w:rPr>
+        <w:t>Munchkins</w:t>
+      </w:r>
+    </w:p>
+    <w:p>
+      <w:pPr>
+        <w:pStyle w:val="ListParagraph"/>
+        <w:numPr>
+          <w:ilvl w:val="0"/>
+          <w:numId w:val="7"/>
+        </w:numPr>
+        <w:rPr>
+          <w:rStyle w:val="selectable"/>
+          <w:color w:val="000000"/>
+        </w:rPr>
+      </w:pPr>
+      <w:r>
+        <w:rPr>
+          <w:rStyle w:val="selectable"/>
+          <w:color w:val="000000"/>
+        </w:rPr>
+        <w:t>Curse cards that can be drawn by anyone, cards have different effects that can ruin the players game.</w:t>
+      </w:r>
+    </w:p>
+    <w:p>
+      <w:pPr>
+        <w:pStyle w:val="ListParagraph"/>
+        <w:numPr>
+          <w:ilvl w:val="0"/>
+          <w:numId w:val="7"/>
+        </w:numPr>
+        <w:rPr>
+          <w:rStyle w:val="selectable"/>
+          <w:color w:val="000000"/>
+        </w:rPr>
+      </w:pPr>
+      <w:r>
+        <w:rPr>
+          <w:rStyle w:val="selectable"/>
+          <w:color w:val="000000"/>
+        </w:rPr>
+        <w:t>You can draw monster cards that can be too high level for the player, the other player can refuse to help.</w:t>
+      </w:r>
+    </w:p>
+    <w:p>
+      <w:pPr>
+        <w:pStyle w:val="ListParagraph"/>
+        <w:numPr>
+          <w:ilvl w:val="0"/>
+          <w:numId w:val="7"/>
+        </w:numPr>
+        <w:rPr>
+          <w:color w:val="000000"/>
+        </w:rPr>
+      </w:pPr>
+      <w:r>
+        <w:rPr>
+          <w:rStyle w:val="selectable"/>
+          <w:color w:val="000000"/>
+        </w:rPr>
+        <w:t>If you have curse cards in your hand you can target other players.</w:t>
+      </w:r>
     </w:p>
     <w:p>
       <w:pPr>
@@ -1222,18 +1363,18 @@
         <w:tblLook w:val="04A0" w:firstRow="1" w:lastRow="0" w:firstColumn="1" w:lastColumn="0" w:noHBand="0" w:noVBand="1"/>
       </w:tblPr>
       <w:tblGrid>
-        <w:gridCol w:w="1838"/>
-        <w:gridCol w:w="883"/>
-        <w:gridCol w:w="2378"/>
-        <w:gridCol w:w="4111"/>
+        <w:gridCol w:w="1270"/>
+        <w:gridCol w:w="993"/>
+        <w:gridCol w:w="1560"/>
+        <w:gridCol w:w="5390"/>
       </w:tblGrid>
       <w:tr>
         <w:trPr>
-          <w:trHeight w:val="270"/>
+          <w:trHeight w:val="262"/>
         </w:trPr>
         <w:tc>
           <w:tcPr>
-            <w:tcW w:w="1838" w:type="dxa"/>
+            <w:tcW w:w="1270" w:type="dxa"/>
           </w:tcPr>
           <w:p>
             <w:pPr>
@@ -1246,7 +1387,7 @@
         </w:tc>
         <w:tc>
           <w:tcPr>
-            <w:tcW w:w="315" w:type="dxa"/>
+            <w:tcW w:w="993" w:type="dxa"/>
           </w:tcPr>
           <w:p>
             <w:pPr>
@@ -1259,7 +1400,7 @@
         </w:tc>
         <w:tc>
           <w:tcPr>
-            <w:tcW w:w="2378" w:type="dxa"/>
+            <w:tcW w:w="1560" w:type="dxa"/>
           </w:tcPr>
           <w:p>
             <w:pPr>
@@ -1272,7 +1413,7 @@
         </w:tc>
         <w:tc>
           <w:tcPr>
-            <w:tcW w:w="4111" w:type="dxa"/>
+            <w:tcW w:w="5390" w:type="dxa"/>
           </w:tcPr>
           <w:p>
             <w:pPr>
@@ -1286,11 +1427,11 @@
       </w:tr>
       <w:tr>
         <w:trPr>
-          <w:trHeight w:val="270"/>
+          <w:trHeight w:val="262"/>
         </w:trPr>
         <w:tc>
           <w:tcPr>
-            <w:tcW w:w="1838" w:type="dxa"/>
+            <w:tcW w:w="1270" w:type="dxa"/>
           </w:tcPr>
           <w:p>
             <w:pPr>
@@ -1303,7 +1444,7 @@
         </w:tc>
         <w:tc>
           <w:tcPr>
-            <w:tcW w:w="315" w:type="dxa"/>
+            <w:tcW w:w="993" w:type="dxa"/>
           </w:tcPr>
           <w:p>
             <w:pPr>
@@ -1316,7 +1457,7 @@
         </w:tc>
         <w:tc>
           <w:tcPr>
-            <w:tcW w:w="2378" w:type="dxa"/>
+            <w:tcW w:w="1560" w:type="dxa"/>
           </w:tcPr>
           <w:p>
             <w:pPr>
@@ -1329,7 +1470,7 @@
         </w:tc>
         <w:tc>
           <w:tcPr>
-            <w:tcW w:w="4111" w:type="dxa"/>
+            <w:tcW w:w="5390" w:type="dxa"/>
           </w:tcPr>
           <w:p>
             <w:pPr>
@@ -1343,11 +1484,11 @@
       </w:tr>
       <w:tr>
         <w:trPr>
-          <w:trHeight w:val="270"/>
+          <w:trHeight w:val="262"/>
         </w:trPr>
         <w:tc>
           <w:tcPr>
-            <w:tcW w:w="1838" w:type="dxa"/>
+            <w:tcW w:w="1270" w:type="dxa"/>
           </w:tcPr>
           <w:p>
             <w:pPr>
@@ -1360,7 +1501,7 @@
         </w:tc>
         <w:tc>
           <w:tcPr>
-            <w:tcW w:w="315" w:type="dxa"/>
+            <w:tcW w:w="993" w:type="dxa"/>
           </w:tcPr>
           <w:p>
             <w:pPr>
@@ -1373,7 +1514,7 @@
         </w:tc>
         <w:tc>
           <w:tcPr>
-            <w:tcW w:w="2378" w:type="dxa"/>
+            <w:tcW w:w="1560" w:type="dxa"/>
           </w:tcPr>
           <w:p>
             <w:pPr>
@@ -1386,7 +1527,7 @@
         </w:tc>
         <w:tc>
           <w:tcPr>
-            <w:tcW w:w="4111" w:type="dxa"/>
+            <w:tcW w:w="5390" w:type="dxa"/>
           </w:tcPr>
           <w:p>
             <w:pPr>
@@ -1400,11 +1541,11 @@
       </w:tr>
       <w:tr>
         <w:trPr>
-          <w:trHeight w:val="270"/>
+          <w:trHeight w:val="262"/>
         </w:trPr>
         <w:tc>
           <w:tcPr>
-            <w:tcW w:w="1838" w:type="dxa"/>
+            <w:tcW w:w="1270" w:type="dxa"/>
           </w:tcPr>
           <w:p>
             <w:pPr>
@@ -1417,7 +1558,7 @@
         </w:tc>
         <w:tc>
           <w:tcPr>
-            <w:tcW w:w="315" w:type="dxa"/>
+            <w:tcW w:w="993" w:type="dxa"/>
           </w:tcPr>
           <w:p>
             <w:pPr>
@@ -1430,7 +1571,7 @@
         </w:tc>
         <w:tc>
           <w:tcPr>
-            <w:tcW w:w="2378" w:type="dxa"/>
+            <w:tcW w:w="1560" w:type="dxa"/>
           </w:tcPr>
           <w:p>
             <w:pPr>
@@ -1443,7 +1584,7 @@
         </w:tc>
         <w:tc>
           <w:tcPr>
-            <w:tcW w:w="4111" w:type="dxa"/>
+            <w:tcW w:w="5390" w:type="dxa"/>
           </w:tcPr>
           <w:p>
             <w:pPr>
@@ -1457,11 +1598,11 @@
       </w:tr>
       <w:tr>
         <w:trPr>
-          <w:trHeight w:val="270"/>
+          <w:trHeight w:val="262"/>
         </w:trPr>
         <w:tc>
           <w:tcPr>
-            <w:tcW w:w="1838" w:type="dxa"/>
+            <w:tcW w:w="1270" w:type="dxa"/>
           </w:tcPr>
           <w:p>
             <w:pPr>
@@ -1474,7 +1615,7 @@
         </w:tc>
         <w:tc>
           <w:tcPr>
-            <w:tcW w:w="315" w:type="dxa"/>
+            <w:tcW w:w="993" w:type="dxa"/>
           </w:tcPr>
           <w:p>
             <w:pPr>
@@ -1487,7 +1628,7 @@
         </w:tc>
         <w:tc>
           <w:tcPr>
-            <w:tcW w:w="2378" w:type="dxa"/>
+            <w:tcW w:w="1560" w:type="dxa"/>
           </w:tcPr>
           <w:p>
             <w:pPr>
@@ -1500,7 +1641,7 @@
         </w:tc>
         <w:tc>
           <w:tcPr>
-            <w:tcW w:w="4111" w:type="dxa"/>
+            <w:tcW w:w="5390" w:type="dxa"/>
           </w:tcPr>
           <w:p>
             <w:pPr>
@@ -1514,11 +1655,11 @@
       </w:tr>
       <w:tr>
         <w:trPr>
-          <w:trHeight w:val="270"/>
+          <w:trHeight w:val="262"/>
         </w:trPr>
         <w:tc>
           <w:tcPr>
-            <w:tcW w:w="1838" w:type="dxa"/>
+            <w:tcW w:w="1270" w:type="dxa"/>
           </w:tcPr>
           <w:p>
             <w:pPr>
@@ -1531,7 +1672,7 @@
         </w:tc>
         <w:tc>
           <w:tcPr>
-            <w:tcW w:w="315" w:type="dxa"/>
+            <w:tcW w:w="993" w:type="dxa"/>
           </w:tcPr>
           <w:p>
             <w:pPr>
@@ -1544,7 +1685,7 @@
         </w:tc>
         <w:tc>
           <w:tcPr>
-            <w:tcW w:w="2378" w:type="dxa"/>
+            <w:tcW w:w="1560" w:type="dxa"/>
           </w:tcPr>
           <w:p>
             <w:pPr>
@@ -1557,7 +1698,7 @@
         </w:tc>
         <w:tc>
           <w:tcPr>
-            <w:tcW w:w="4111" w:type="dxa"/>
+            <w:tcW w:w="5390" w:type="dxa"/>
           </w:tcPr>
           <w:p>
             <w:pPr>
@@ -1590,13 +1731,6 @@
         <w:t>.</w:t>
       </w:r>
     </w:p>
-    <w:p>
-      <w:pPr>
-        <w:rPr>
-          <w:rStyle w:val="Strong"/>
-        </w:rPr>
-      </w:pPr>
-    </w:p>
     <w:tbl>
       <w:tblPr>
         <w:tblStyle w:val="TableGrid"/>
@@ -1606,8 +1740,8 @@
       </w:tblPr>
       <w:tblGrid>
         <w:gridCol w:w="1547"/>
-        <w:gridCol w:w="2649"/>
-        <w:gridCol w:w="2750"/>
+        <w:gridCol w:w="1997"/>
+        <w:gridCol w:w="2693"/>
       </w:tblGrid>
       <w:tr>
         <w:tc>
@@ -1633,7 +1767,7 @@
         </w:tc>
         <w:tc>
           <w:tcPr>
-            <w:tcW w:w="2649" w:type="dxa"/>
+            <w:tcW w:w="1997" w:type="dxa"/>
           </w:tcPr>
           <w:p>
             <w:pPr>
@@ -1654,7 +1788,7 @@
         </w:tc>
         <w:tc>
           <w:tcPr>
-            <w:tcW w:w="2750" w:type="dxa"/>
+            <w:tcW w:w="2693" w:type="dxa"/>
           </w:tcPr>
           <w:p>
             <w:pPr>
@@ -1696,7 +1830,7 @@
         </w:tc>
         <w:tc>
           <w:tcPr>
-            <w:tcW w:w="2649" w:type="dxa"/>
+            <w:tcW w:w="1997" w:type="dxa"/>
           </w:tcPr>
           <w:p>
             <w:pPr>
@@ -1709,7 +1843,7 @@
         </w:tc>
         <w:tc>
           <w:tcPr>
-            <w:tcW w:w="2750" w:type="dxa"/>
+            <w:tcW w:w="2693" w:type="dxa"/>
           </w:tcPr>
           <w:p>
             <w:pPr>
@@ -1743,7 +1877,7 @@
         </w:tc>
         <w:tc>
           <w:tcPr>
-            <w:tcW w:w="2649" w:type="dxa"/>
+            <w:tcW w:w="1997" w:type="dxa"/>
           </w:tcPr>
           <w:p>
             <w:pPr>
@@ -1756,7 +1890,7 @@
         </w:tc>
         <w:tc>
           <w:tcPr>
-            <w:tcW w:w="2750" w:type="dxa"/>
+            <w:tcW w:w="2693" w:type="dxa"/>
           </w:tcPr>
           <w:p>
             <w:pPr>
@@ -1790,7 +1924,7 @@
         </w:tc>
         <w:tc>
           <w:tcPr>
-            <w:tcW w:w="2649" w:type="dxa"/>
+            <w:tcW w:w="1997" w:type="dxa"/>
           </w:tcPr>
           <w:p>
             <w:pPr>
@@ -1803,7 +1937,7 @@
         </w:tc>
         <w:tc>
           <w:tcPr>
-            <w:tcW w:w="2750" w:type="dxa"/>
+            <w:tcW w:w="2693" w:type="dxa"/>
           </w:tcPr>
           <w:p>
             <w:pPr>
@@ -1837,7 +1971,7 @@
         </w:tc>
         <w:tc>
           <w:tcPr>
-            <w:tcW w:w="2649" w:type="dxa"/>
+            <w:tcW w:w="1997" w:type="dxa"/>
           </w:tcPr>
           <w:p>
             <w:pPr>
@@ -1850,7 +1984,7 @@
         </w:tc>
         <w:tc>
           <w:tcPr>
-            <w:tcW w:w="2750" w:type="dxa"/>
+            <w:tcW w:w="2693" w:type="dxa"/>
           </w:tcPr>
           <w:p>
             <w:pPr>
@@ -1884,7 +2018,7 @@
         </w:tc>
         <w:tc>
           <w:tcPr>
-            <w:tcW w:w="2649" w:type="dxa"/>
+            <w:tcW w:w="1997" w:type="dxa"/>
           </w:tcPr>
           <w:p>
             <w:pPr>
@@ -1897,7 +2031,7 @@
         </w:tc>
         <w:tc>
           <w:tcPr>
-            <w:tcW w:w="2750" w:type="dxa"/>
+            <w:tcW w:w="2693" w:type="dxa"/>
           </w:tcPr>
           <w:p>
             <w:pPr>
@@ -1951,8 +2085,6 @@
       <w:r>
         <w:t>ILP 8 hours a week</w:t>
       </w:r>
-      <w:bookmarkStart w:id="0" w:name="_GoBack"/>
-      <w:bookmarkEnd w:id="0"/>
     </w:p>
     <w:p>
       <w:pPr>
@@ -1986,8 +2118,8 @@
         </w:rPr>
         <w:drawing>
           <wp:inline distT="0" distB="0" distL="0" distR="0" wp14:anchorId="64A33114" wp14:editId="639EB89C">
-            <wp:extent cx="4039970" cy="2752725"/>
-            <wp:effectExtent l="0" t="0" r="0" b="0"/>
+            <wp:extent cx="4824028" cy="2966484"/>
+            <wp:effectExtent l="0" t="0" r="0" b="5715"/>
             <wp:docPr id="1" name="Picture 1"/>
             <wp:cNvGraphicFramePr>
               <a:graphicFrameLocks xmlns:a="http://schemas.openxmlformats.org/drawingml/2006/main" noChangeAspect="1"/>
@@ -2002,7 +2134,7 @@
                     </pic:cNvPicPr>
                   </pic:nvPicPr>
                   <pic:blipFill rotWithShape="1">
-                    <a:blip r:embed="rId7" cstate="print">
+                    <a:blip r:embed="rId8" cstate="print">
                       <a:extLst>
                         <a:ext uri="{28A0092B-C50C-407E-A947-70E740481C1C}">
                           <a14:useLocalDpi xmlns:a14="http://schemas.microsoft.com/office/drawing/2010/main" val="0"/>
@@ -2015,7 +2147,7 @@
                   <pic:spPr bwMode="auto">
                     <a:xfrm>
                       <a:off x="0" y="0"/>
-                      <a:ext cx="4041187" cy="2753554"/>
+                      <a:ext cx="4824028" cy="2966484"/>
                     </a:xfrm>
                     <a:prstGeom prst="rect">
                       <a:avLst/>
@@ -2073,33 +2205,11 @@
           <w:rStyle w:val="selectable"/>
         </w:rPr>
       </w:pPr>
-      <w:proofErr w:type="spellStart"/>
-      <w:r>
-        <w:rPr>
-          <w:rStyle w:val="selectable"/>
-        </w:rPr>
-        <w:t>Battigalli</w:t>
-      </w:r>
-      <w:proofErr w:type="spellEnd"/>
-      <w:r>
-        <w:rPr>
-          <w:rStyle w:val="selectable"/>
-        </w:rPr>
-        <w:t xml:space="preserve">, P., </w:t>
-      </w:r>
-      <w:proofErr w:type="spellStart"/>
-      <w:r>
-        <w:rPr>
-          <w:rStyle w:val="selectable"/>
-        </w:rPr>
-        <w:t>Dufwenberg</w:t>
-      </w:r>
-      <w:proofErr w:type="spellEnd"/>
-      <w:r>
-        <w:rPr>
-          <w:rStyle w:val="selectable"/>
-        </w:rPr>
-        <w:t xml:space="preserve">, M. and Smith, A. (2018). </w:t>
+      <w:r>
+        <w:rPr>
+          <w:rStyle w:val="selectable"/>
+        </w:rPr>
+        <w:t xml:space="preserve">Battigalli, P., Dufwenberg, M. and Smith, A. (2018). </w:t>
       </w:r>
       <w:r>
         <w:rPr>
@@ -2360,35 +2470,7 @@
         <w:rPr>
           <w:rStyle w:val="selectable"/>
         </w:rPr>
-        <w:t xml:space="preserve">Greitemeyer, T., </w:t>
-      </w:r>
-      <w:proofErr w:type="spellStart"/>
-      <w:r>
-        <w:rPr>
-          <w:rStyle w:val="selectable"/>
-        </w:rPr>
-        <w:t>Osswald</w:t>
-      </w:r>
-      <w:proofErr w:type="spellEnd"/>
-      <w:r>
-        <w:rPr>
-          <w:rStyle w:val="selectable"/>
-        </w:rPr>
-        <w:t xml:space="preserve">, S. and </w:t>
-      </w:r>
-      <w:proofErr w:type="spellStart"/>
-      <w:r>
-        <w:rPr>
-          <w:rStyle w:val="selectable"/>
-        </w:rPr>
-        <w:t>Brauer</w:t>
-      </w:r>
-      <w:proofErr w:type="spellEnd"/>
-      <w:r>
-        <w:rPr>
-          <w:rStyle w:val="selectable"/>
-        </w:rPr>
-        <w:t xml:space="preserve">, M. (2010). Playing prosocial video games increases empathy and decreases schadenfreude. </w:t>
+        <w:t xml:space="preserve">Greitemeyer, T., Osswald, S. and Brauer, M. (2010). Playing prosocial video games increases empathy and decreases schadenfreude. </w:t>
       </w:r>
       <w:r>
         <w:rPr>
@@ -2436,29 +2518,88 @@
           <w:i/>
           <w:iCs/>
         </w:rPr>
-        <w:t xml:space="preserve">Gamer Psychology </w:t>
-      </w:r>
-      <w:proofErr w:type="gramStart"/>
+        <w:t>Gamer Psychology 101:</w:t>
+      </w:r>
+      <w:r>
+        <w:rPr>
+          <w:rStyle w:val="selectable"/>
+        </w:rPr>
+        <w:t>. Available at: http://blog.perblue.com/2012/02/gamer-psychology-101-flow-vs-fiero.html [Accessed 20 Nov. 2018].</w:t>
+      </w:r>
+    </w:p>
+    <w:p>
+      <w:pPr>
+        <w:tabs>
+          <w:tab w:val="left" w:pos="1755"/>
+        </w:tabs>
+        <w:rPr>
+          <w:rStyle w:val="selectable"/>
+        </w:rPr>
+      </w:pPr>
+    </w:p>
+    <w:p>
+      <w:pPr>
+        <w:rPr>
+          <w:rStyle w:val="selectable"/>
+        </w:rPr>
+      </w:pPr>
+      <w:r>
+        <w:rPr>
+          <w:rStyle w:val="selectable"/>
+        </w:rPr>
+        <w:t>Jackson,S</w:t>
+      </w:r>
+      <w:r>
+        <w:rPr>
+          <w:rStyle w:val="selectable"/>
+        </w:rPr>
+        <w:t xml:space="preserve"> (2008</w:t>
+      </w:r>
+      <w:r>
+        <w:rPr>
+          <w:rStyle w:val="selectable"/>
+        </w:rPr>
+        <w:t>) Munchkin [Non-Digital Game]. Steve Jackson Games.</w:t>
+      </w:r>
+    </w:p>
+    <w:p>
+      <w:pPr>
+        <w:tabs>
+          <w:tab w:val="left" w:pos="1755"/>
+        </w:tabs>
+        <w:rPr>
+          <w:rStyle w:val="selectable"/>
+        </w:rPr>
+      </w:pPr>
+    </w:p>
+    <w:p>
+      <w:pPr>
+        <w:tabs>
+          <w:tab w:val="left" w:pos="1755"/>
+        </w:tabs>
+        <w:rPr>
+          <w:rStyle w:val="selectable"/>
+        </w:rPr>
+      </w:pPr>
+      <w:r>
+        <w:rPr>
+          <w:rStyle w:val="selectable"/>
+        </w:rPr>
+        <w:t xml:space="preserve">Jennett, C., Cox, A., Cairns, P., Dhoparee, S., Epps, A., Tijs, T. and Walton, A. (2008). Measuring and defining the experience of immersion in games. </w:t>
+      </w:r>
       <w:r>
         <w:rPr>
           <w:rStyle w:val="selectable"/>
           <w:i/>
           <w:iCs/>
         </w:rPr>
-        <w:t>101:</w:t>
-      </w:r>
-      <w:r>
-        <w:rPr>
-          <w:rStyle w:val="selectable"/>
-        </w:rPr>
-        <w:t>.</w:t>
-      </w:r>
-      <w:proofErr w:type="gramEnd"/>
-      <w:r>
-        <w:rPr>
-          <w:rStyle w:val="selectable"/>
-        </w:rPr>
-        <w:t xml:space="preserve"> Available at: http://blog.perblue.com/2012/02/gamer-psychology-101-flow-vs-fiero.html [Accessed 20 Nov. 2018].</w:t>
+        <w:t>International Journal of Human-Computer Studies</w:t>
+      </w:r>
+      <w:r>
+        <w:rPr>
+          <w:rStyle w:val="selectable"/>
+        </w:rPr>
+        <w:t>, 66(9), pp.641-661.</w:t>
       </w:r>
     </w:p>
     <w:p>
@@ -2473,35 +2614,6 @@
     </w:p>
     <w:p>
       <w:pPr>
-        <w:rPr>
-          <w:rStyle w:val="selectable"/>
-        </w:rPr>
-      </w:pPr>
-      <w:proofErr w:type="spellStart"/>
-      <w:proofErr w:type="gramStart"/>
-      <w:r>
-        <w:rPr>
-          <w:rStyle w:val="selectable"/>
-        </w:rPr>
-        <w:t>Jackson,S</w:t>
-      </w:r>
-      <w:proofErr w:type="spellEnd"/>
-      <w:proofErr w:type="gramEnd"/>
-      <w:r>
-        <w:rPr>
-          <w:rStyle w:val="selectable"/>
-        </w:rPr>
-        <w:t xml:space="preserve"> (2008</w:t>
-      </w:r>
-      <w:r>
-        <w:rPr>
-          <w:rStyle w:val="selectable"/>
-        </w:rPr>
-        <w:t>) Munchkin [Non-Digital Game]. Steve Jackson Games.</w:t>
-      </w:r>
-    </w:p>
-    <w:p>
-      <w:pPr>
         <w:tabs>
           <w:tab w:val="left" w:pos="1755"/>
         </w:tabs>
@@ -2509,57 +2621,11 @@
           <w:rStyle w:val="selectable"/>
         </w:rPr>
       </w:pPr>
-    </w:p>
-    <w:p>
-      <w:pPr>
-        <w:tabs>
-          <w:tab w:val="left" w:pos="1755"/>
-        </w:tabs>
-        <w:rPr>
-          <w:rStyle w:val="selectable"/>
-        </w:rPr>
-      </w:pPr>
-      <w:proofErr w:type="spellStart"/>
-      <w:r>
-        <w:rPr>
-          <w:rStyle w:val="selectable"/>
-        </w:rPr>
-        <w:t>Jennett</w:t>
-      </w:r>
-      <w:proofErr w:type="spellEnd"/>
-      <w:r>
-        <w:rPr>
-          <w:rStyle w:val="selectable"/>
-        </w:rPr>
-        <w:t xml:space="preserve">, C., Cox, A., Cairns, P., </w:t>
-      </w:r>
-      <w:proofErr w:type="spellStart"/>
-      <w:r>
-        <w:rPr>
-          <w:rStyle w:val="selectable"/>
-        </w:rPr>
-        <w:t>Dhoparee</w:t>
-      </w:r>
-      <w:proofErr w:type="spellEnd"/>
-      <w:r>
-        <w:rPr>
-          <w:rStyle w:val="selectable"/>
-        </w:rPr>
-        <w:t xml:space="preserve">, S., Epps, A., </w:t>
-      </w:r>
-      <w:proofErr w:type="spellStart"/>
-      <w:r>
-        <w:rPr>
-          <w:rStyle w:val="selectable"/>
-        </w:rPr>
-        <w:t>Tijs</w:t>
-      </w:r>
-      <w:proofErr w:type="spellEnd"/>
-      <w:r>
-        <w:rPr>
-          <w:rStyle w:val="selectable"/>
-        </w:rPr>
-        <w:t xml:space="preserve">, T. and Walton, A. (2008). Measuring and defining the experience of immersion in games. </w:t>
+      <w:r>
+        <w:rPr>
+          <w:rStyle w:val="selectable"/>
+        </w:rPr>
+        <w:t xml:space="preserve">Karpouzis, K. and Yannakakis, G. (2016). </w:t>
       </w:r>
       <w:r>
         <w:rPr>
@@ -2567,13 +2633,13 @@
           <w:i/>
           <w:iCs/>
         </w:rPr>
-        <w:t>International Journal of Human-Computer Studies</w:t>
-      </w:r>
-      <w:r>
-        <w:rPr>
-          <w:rStyle w:val="selectable"/>
-        </w:rPr>
-        <w:t>, 66(9), pp.641-661.</w:t>
+        <w:t>Emotion in Games</w:t>
+      </w:r>
+      <w:r>
+        <w:rPr>
+          <w:rStyle w:val="selectable"/>
+        </w:rPr>
+        <w:t>. 4th ed. Springer International Publishing, pp.9-11.</w:t>
       </w:r>
     </w:p>
     <w:p>
@@ -2595,33 +2661,83 @@
           <w:rStyle w:val="selectable"/>
         </w:rPr>
       </w:pPr>
-      <w:proofErr w:type="spellStart"/>
-      <w:r>
-        <w:rPr>
-          <w:rStyle w:val="selectable"/>
-        </w:rPr>
-        <w:t>Karpouzis</w:t>
-      </w:r>
-      <w:proofErr w:type="spellEnd"/>
-      <w:r>
-        <w:rPr>
-          <w:rStyle w:val="selectable"/>
-        </w:rPr>
-        <w:t xml:space="preserve">, K. and </w:t>
-      </w:r>
-      <w:proofErr w:type="spellStart"/>
-      <w:r>
-        <w:rPr>
-          <w:rStyle w:val="selectable"/>
-        </w:rPr>
-        <w:t>Yannakakis</w:t>
-      </w:r>
-      <w:proofErr w:type="spellEnd"/>
-      <w:r>
-        <w:rPr>
-          <w:rStyle w:val="selectable"/>
-        </w:rPr>
-        <w:t xml:space="preserve">, G. (2016). </w:t>
+      <w:r>
+        <w:rPr>
+          <w:rStyle w:val="selectable"/>
+        </w:rPr>
+        <w:t>Leacock</w:t>
+      </w:r>
+      <w:r>
+        <w:rPr>
+          <w:rStyle w:val="selectable"/>
+        </w:rPr>
+        <w:t>,</w:t>
+      </w:r>
+      <w:r>
+        <w:rPr>
+          <w:rStyle w:val="selectable"/>
+        </w:rPr>
+        <w:t xml:space="preserve"> M</w:t>
+      </w:r>
+      <w:r>
+        <w:rPr>
+          <w:rStyle w:val="selectable"/>
+        </w:rPr>
+        <w:t xml:space="preserve"> (2008) </w:t>
+      </w:r>
+      <w:r>
+        <w:rPr>
+          <w:rStyle w:val="selectable"/>
+          <w:i/>
+        </w:rPr>
+        <w:t xml:space="preserve">Pandemic </w:t>
+      </w:r>
+      <w:r>
+        <w:rPr>
+          <w:rStyle w:val="selectable"/>
+        </w:rPr>
+        <w:t>[Non-Digital Game]</w:t>
+      </w:r>
+      <w:r>
+        <w:rPr>
+          <w:rStyle w:val="selectable"/>
+        </w:rPr>
+        <w:t>.</w:t>
+      </w:r>
+      <w:r>
+        <w:rPr>
+          <w:rStyle w:val="selectable"/>
+        </w:rPr>
+        <w:t xml:space="preserve"> Z-Man Games</w:t>
+      </w:r>
+      <w:r>
+        <w:rPr>
+          <w:rStyle w:val="selectable"/>
+        </w:rPr>
+        <w:t>.</w:t>
+      </w:r>
+    </w:p>
+    <w:p>
+      <w:pPr>
+        <w:tabs>
+          <w:tab w:val="left" w:pos="1755"/>
+        </w:tabs>
+        <w:rPr>
+          <w:rStyle w:val="selectable"/>
+        </w:rPr>
+      </w:pPr>
+    </w:p>
+    <w:p>
+      <w:pPr>
+        <w:tabs>
+          <w:tab w:val="left" w:pos="1755"/>
+        </w:tabs>
+      </w:pPr>
+      <w:r>
+        <w:rPr>
+          <w:rStyle w:val="selectable"/>
+        </w:rPr>
+        <w:t xml:space="preserve">Sweetser, P. and Wyeth, P. (2005). GameFlow. </w:t>
       </w:r>
       <w:r>
         <w:rPr>
@@ -2629,132 +2745,6 @@
           <w:i/>
           <w:iCs/>
         </w:rPr>
-        <w:t>Emotion in Games</w:t>
-      </w:r>
-      <w:r>
-        <w:rPr>
-          <w:rStyle w:val="selectable"/>
-        </w:rPr>
-        <w:t>. 4th ed. Springer International Publishing, pp.9-11.</w:t>
-      </w:r>
-    </w:p>
-    <w:p>
-      <w:pPr>
-        <w:tabs>
-          <w:tab w:val="left" w:pos="1755"/>
-        </w:tabs>
-        <w:rPr>
-          <w:rStyle w:val="selectable"/>
-        </w:rPr>
-      </w:pPr>
-    </w:p>
-    <w:p>
-      <w:pPr>
-        <w:tabs>
-          <w:tab w:val="left" w:pos="1755"/>
-        </w:tabs>
-        <w:rPr>
-          <w:rStyle w:val="selectable"/>
-        </w:rPr>
-      </w:pPr>
-      <w:r>
-        <w:rPr>
-          <w:rStyle w:val="selectable"/>
-        </w:rPr>
-        <w:t>Leacock</w:t>
-      </w:r>
-      <w:r>
-        <w:rPr>
-          <w:rStyle w:val="selectable"/>
-        </w:rPr>
-        <w:t>,</w:t>
-      </w:r>
-      <w:r>
-        <w:rPr>
-          <w:rStyle w:val="selectable"/>
-        </w:rPr>
-        <w:t xml:space="preserve"> M</w:t>
-      </w:r>
-      <w:r>
-        <w:rPr>
-          <w:rStyle w:val="selectable"/>
-        </w:rPr>
-        <w:t xml:space="preserve"> (2008) </w:t>
-      </w:r>
-      <w:r>
-        <w:rPr>
-          <w:rStyle w:val="selectable"/>
-          <w:i/>
-        </w:rPr>
-        <w:t xml:space="preserve">Pandemic </w:t>
-      </w:r>
-      <w:r>
-        <w:rPr>
-          <w:rStyle w:val="selectable"/>
-        </w:rPr>
-        <w:t>[Non-Digital Game]</w:t>
-      </w:r>
-      <w:r>
-        <w:rPr>
-          <w:rStyle w:val="selectable"/>
-        </w:rPr>
-        <w:t>.</w:t>
-      </w:r>
-      <w:r>
-        <w:rPr>
-          <w:rStyle w:val="selectable"/>
-        </w:rPr>
-        <w:t xml:space="preserve"> Z-Man Games</w:t>
-      </w:r>
-      <w:r>
-        <w:rPr>
-          <w:rStyle w:val="selectable"/>
-        </w:rPr>
-        <w:t>.</w:t>
-      </w:r>
-    </w:p>
-    <w:p>
-      <w:pPr>
-        <w:tabs>
-          <w:tab w:val="left" w:pos="1755"/>
-        </w:tabs>
-        <w:rPr>
-          <w:rStyle w:val="selectable"/>
-        </w:rPr>
-      </w:pPr>
-    </w:p>
-    <w:p>
-      <w:pPr>
-        <w:tabs>
-          <w:tab w:val="left" w:pos="1755"/>
-        </w:tabs>
-      </w:pPr>
-      <w:r>
-        <w:rPr>
-          <w:rStyle w:val="selectable"/>
-        </w:rPr>
-        <w:t xml:space="preserve">Sweetser, P. and Wyeth, P. (2005). </w:t>
-      </w:r>
-      <w:proofErr w:type="spellStart"/>
-      <w:r>
-        <w:rPr>
-          <w:rStyle w:val="selectable"/>
-        </w:rPr>
-        <w:t>GameFlow</w:t>
-      </w:r>
-      <w:proofErr w:type="spellEnd"/>
-      <w:r>
-        <w:rPr>
-          <w:rStyle w:val="selectable"/>
-        </w:rPr>
-        <w:t xml:space="preserve">. </w:t>
-      </w:r>
-      <w:r>
-        <w:rPr>
-          <w:rStyle w:val="selectable"/>
-          <w:i/>
-          <w:iCs/>
-        </w:rPr>
         <w:t>Computers in Entertainment</w:t>
       </w:r>
       <w:r>
@@ -2772,8 +2762,8 @@
       </w:r>
     </w:p>
     <w:sectPr>
-      <w:headerReference w:type="default" r:id="rId8"/>
-      <w:footerReference w:type="default" r:id="rId9"/>
+      <w:headerReference w:type="default" r:id="rId9"/>
+      <w:footerReference w:type="default" r:id="rId10"/>
       <w:pgSz w:w="12240" w:h="15840"/>
       <w:pgMar w:top="1152" w:right="1440" w:bottom="1152" w:left="1440" w:header="720" w:footer="720" w:gutter="0"/>
       <w:cols w:space="720"/>
@@ -3415,6 +3405,119 @@
     </w:lvl>
   </w:abstractNum>
   <w:abstractNum w:abstractNumId="4" w15:restartNumberingAfterBreak="0">
+    <w:nsid w:val="43C11610"/>
+    <w:multiLevelType w:val="hybridMultilevel"/>
+    <w:tmpl w:val="338014A8"/>
+    <w:lvl w:ilvl="0" w:tplc="08090009">
+      <w:start w:val="1"/>
+      <w:numFmt w:val="bullet"/>
+      <w:lvlText w:val=""/>
+      <w:lvlJc w:val="left"/>
+      <w:pPr>
+        <w:ind w:left="720" w:hanging="360"/>
+      </w:pPr>
+      <w:rPr>
+        <w:rFonts w:ascii="Wingdings" w:hAnsi="Wingdings" w:hint="default"/>
+      </w:rPr>
+    </w:lvl>
+    <w:lvl w:ilvl="1" w:tplc="08090003" w:tentative="1">
+      <w:start w:val="1"/>
+      <w:numFmt w:val="bullet"/>
+      <w:lvlText w:val="o"/>
+      <w:lvlJc w:val="left"/>
+      <w:pPr>
+        <w:ind w:left="1440" w:hanging="360"/>
+      </w:pPr>
+      <w:rPr>
+        <w:rFonts w:ascii="Courier New" w:hAnsi="Courier New" w:cs="Courier New" w:hint="default"/>
+      </w:rPr>
+    </w:lvl>
+    <w:lvl w:ilvl="2" w:tplc="08090005" w:tentative="1">
+      <w:start w:val="1"/>
+      <w:numFmt w:val="bullet"/>
+      <w:lvlText w:val=""/>
+      <w:lvlJc w:val="left"/>
+      <w:pPr>
+        <w:ind w:left="2160" w:hanging="360"/>
+      </w:pPr>
+      <w:rPr>
+        <w:rFonts w:ascii="Wingdings" w:hAnsi="Wingdings" w:hint="default"/>
+      </w:rPr>
+    </w:lvl>
+    <w:lvl w:ilvl="3" w:tplc="08090001" w:tentative="1">
+      <w:start w:val="1"/>
+      <w:numFmt w:val="bullet"/>
+      <w:lvlText w:val=""/>
+      <w:lvlJc w:val="left"/>
+      <w:pPr>
+        <w:ind w:left="2880" w:hanging="360"/>
+      </w:pPr>
+      <w:rPr>
+        <w:rFonts w:ascii="Symbol" w:hAnsi="Symbol" w:hint="default"/>
+      </w:rPr>
+    </w:lvl>
+    <w:lvl w:ilvl="4" w:tplc="08090003" w:tentative="1">
+      <w:start w:val="1"/>
+      <w:numFmt w:val="bullet"/>
+      <w:lvlText w:val="o"/>
+      <w:lvlJc w:val="left"/>
+      <w:pPr>
+        <w:ind w:left="3600" w:hanging="360"/>
+      </w:pPr>
+      <w:rPr>
+        <w:rFonts w:ascii="Courier New" w:hAnsi="Courier New" w:cs="Courier New" w:hint="default"/>
+      </w:rPr>
+    </w:lvl>
+    <w:lvl w:ilvl="5" w:tplc="08090005" w:tentative="1">
+      <w:start w:val="1"/>
+      <w:numFmt w:val="bullet"/>
+      <w:lvlText w:val=""/>
+      <w:lvlJc w:val="left"/>
+      <w:pPr>
+        <w:ind w:left="4320" w:hanging="360"/>
+      </w:pPr>
+      <w:rPr>
+        <w:rFonts w:ascii="Wingdings" w:hAnsi="Wingdings" w:hint="default"/>
+      </w:rPr>
+    </w:lvl>
+    <w:lvl w:ilvl="6" w:tplc="08090001" w:tentative="1">
+      <w:start w:val="1"/>
+      <w:numFmt w:val="bullet"/>
+      <w:lvlText w:val=""/>
+      <w:lvlJc w:val="left"/>
+      <w:pPr>
+        <w:ind w:left="5040" w:hanging="360"/>
+      </w:pPr>
+      <w:rPr>
+        <w:rFonts w:ascii="Symbol" w:hAnsi="Symbol" w:hint="default"/>
+      </w:rPr>
+    </w:lvl>
+    <w:lvl w:ilvl="7" w:tplc="08090003" w:tentative="1">
+      <w:start w:val="1"/>
+      <w:numFmt w:val="bullet"/>
+      <w:lvlText w:val="o"/>
+      <w:lvlJc w:val="left"/>
+      <w:pPr>
+        <w:ind w:left="5760" w:hanging="360"/>
+      </w:pPr>
+      <w:rPr>
+        <w:rFonts w:ascii="Courier New" w:hAnsi="Courier New" w:cs="Courier New" w:hint="default"/>
+      </w:rPr>
+    </w:lvl>
+    <w:lvl w:ilvl="8" w:tplc="08090005" w:tentative="1">
+      <w:start w:val="1"/>
+      <w:numFmt w:val="bullet"/>
+      <w:lvlText w:val=""/>
+      <w:lvlJc w:val="left"/>
+      <w:pPr>
+        <w:ind w:left="6480" w:hanging="360"/>
+      </w:pPr>
+      <w:rPr>
+        <w:rFonts w:ascii="Wingdings" w:hAnsi="Wingdings" w:hint="default"/>
+      </w:rPr>
+    </w:lvl>
+  </w:abstractNum>
+  <w:abstractNum w:abstractNumId="5" w15:restartNumberingAfterBreak="0">
     <w:nsid w:val="473B629A"/>
     <w:multiLevelType w:val="multilevel"/>
     <w:tmpl w:val="1228CDC2"/>
@@ -3563,7 +3666,7 @@
       </w:rPr>
     </w:lvl>
   </w:abstractNum>
-  <w:abstractNum w:abstractNumId="5" w15:restartNumberingAfterBreak="0">
+  <w:abstractNum w:abstractNumId="6" w15:restartNumberingAfterBreak="0">
     <w:nsid w:val="5A331D49"/>
     <w:multiLevelType w:val="hybridMultilevel"/>
     <w:tmpl w:val="62F262B6"/>
@@ -3676,8 +3779,320 @@
       </w:pPr>
     </w:lvl>
   </w:abstractNum>
+  <w:abstractNum w:abstractNumId="7" w15:restartNumberingAfterBreak="0">
+    <w:nsid w:val="5BCE398B"/>
+    <w:multiLevelType w:val="hybridMultilevel"/>
+    <w:tmpl w:val="9D22C894"/>
+    <w:lvl w:ilvl="0" w:tplc="0809000F">
+      <w:start w:val="1"/>
+      <w:numFmt w:val="decimal"/>
+      <w:lvlText w:val="%1."/>
+      <w:lvlJc w:val="left"/>
+      <w:pPr>
+        <w:ind w:left="720" w:hanging="360"/>
+      </w:pPr>
+    </w:lvl>
+    <w:lvl w:ilvl="1" w:tplc="08090019" w:tentative="1">
+      <w:start w:val="1"/>
+      <w:numFmt w:val="lowerLetter"/>
+      <w:lvlText w:val="%2."/>
+      <w:lvlJc w:val="left"/>
+      <w:pPr>
+        <w:ind w:left="1440" w:hanging="360"/>
+      </w:pPr>
+    </w:lvl>
+    <w:lvl w:ilvl="2" w:tplc="0809001B" w:tentative="1">
+      <w:start w:val="1"/>
+      <w:numFmt w:val="lowerRoman"/>
+      <w:lvlText w:val="%3."/>
+      <w:lvlJc w:val="right"/>
+      <w:pPr>
+        <w:ind w:left="2160" w:hanging="180"/>
+      </w:pPr>
+    </w:lvl>
+    <w:lvl w:ilvl="3" w:tplc="0809000F" w:tentative="1">
+      <w:start w:val="1"/>
+      <w:numFmt w:val="decimal"/>
+      <w:lvlText w:val="%4."/>
+      <w:lvlJc w:val="left"/>
+      <w:pPr>
+        <w:ind w:left="2880" w:hanging="360"/>
+      </w:pPr>
+    </w:lvl>
+    <w:lvl w:ilvl="4" w:tplc="08090019" w:tentative="1">
+      <w:start w:val="1"/>
+      <w:numFmt w:val="lowerLetter"/>
+      <w:lvlText w:val="%5."/>
+      <w:lvlJc w:val="left"/>
+      <w:pPr>
+        <w:ind w:left="3600" w:hanging="360"/>
+      </w:pPr>
+    </w:lvl>
+    <w:lvl w:ilvl="5" w:tplc="0809001B" w:tentative="1">
+      <w:start w:val="1"/>
+      <w:numFmt w:val="lowerRoman"/>
+      <w:lvlText w:val="%6."/>
+      <w:lvlJc w:val="right"/>
+      <w:pPr>
+        <w:ind w:left="4320" w:hanging="180"/>
+      </w:pPr>
+    </w:lvl>
+    <w:lvl w:ilvl="6" w:tplc="0809000F" w:tentative="1">
+      <w:start w:val="1"/>
+      <w:numFmt w:val="decimal"/>
+      <w:lvlText w:val="%7."/>
+      <w:lvlJc w:val="left"/>
+      <w:pPr>
+        <w:ind w:left="5040" w:hanging="360"/>
+      </w:pPr>
+    </w:lvl>
+    <w:lvl w:ilvl="7" w:tplc="08090019" w:tentative="1">
+      <w:start w:val="1"/>
+      <w:numFmt w:val="lowerLetter"/>
+      <w:lvlText w:val="%8."/>
+      <w:lvlJc w:val="left"/>
+      <w:pPr>
+        <w:ind w:left="5760" w:hanging="360"/>
+      </w:pPr>
+    </w:lvl>
+    <w:lvl w:ilvl="8" w:tplc="0809001B" w:tentative="1">
+      <w:start w:val="1"/>
+      <w:numFmt w:val="lowerRoman"/>
+      <w:lvlText w:val="%9."/>
+      <w:lvlJc w:val="right"/>
+      <w:pPr>
+        <w:ind w:left="6480" w:hanging="180"/>
+      </w:pPr>
+    </w:lvl>
+  </w:abstractNum>
+  <w:abstractNum w:abstractNumId="8" w15:restartNumberingAfterBreak="0">
+    <w:nsid w:val="73B540DE"/>
+    <w:multiLevelType w:val="hybridMultilevel"/>
+    <w:tmpl w:val="11C63A7C"/>
+    <w:lvl w:ilvl="0" w:tplc="08090009">
+      <w:start w:val="1"/>
+      <w:numFmt w:val="bullet"/>
+      <w:lvlText w:val=""/>
+      <w:lvlJc w:val="left"/>
+      <w:pPr>
+        <w:ind w:left="720" w:hanging="360"/>
+      </w:pPr>
+      <w:rPr>
+        <w:rFonts w:ascii="Wingdings" w:hAnsi="Wingdings" w:hint="default"/>
+      </w:rPr>
+    </w:lvl>
+    <w:lvl w:ilvl="1" w:tplc="08090003" w:tentative="1">
+      <w:start w:val="1"/>
+      <w:numFmt w:val="bullet"/>
+      <w:lvlText w:val="o"/>
+      <w:lvlJc w:val="left"/>
+      <w:pPr>
+        <w:ind w:left="1440" w:hanging="360"/>
+      </w:pPr>
+      <w:rPr>
+        <w:rFonts w:ascii="Courier New" w:hAnsi="Courier New" w:cs="Courier New" w:hint="default"/>
+      </w:rPr>
+    </w:lvl>
+    <w:lvl w:ilvl="2" w:tplc="08090005" w:tentative="1">
+      <w:start w:val="1"/>
+      <w:numFmt w:val="bullet"/>
+      <w:lvlText w:val=""/>
+      <w:lvlJc w:val="left"/>
+      <w:pPr>
+        <w:ind w:left="2160" w:hanging="360"/>
+      </w:pPr>
+      <w:rPr>
+        <w:rFonts w:ascii="Wingdings" w:hAnsi="Wingdings" w:hint="default"/>
+      </w:rPr>
+    </w:lvl>
+    <w:lvl w:ilvl="3" w:tplc="08090001" w:tentative="1">
+      <w:start w:val="1"/>
+      <w:numFmt w:val="bullet"/>
+      <w:lvlText w:val=""/>
+      <w:lvlJc w:val="left"/>
+      <w:pPr>
+        <w:ind w:left="2880" w:hanging="360"/>
+      </w:pPr>
+      <w:rPr>
+        <w:rFonts w:ascii="Symbol" w:hAnsi="Symbol" w:hint="default"/>
+      </w:rPr>
+    </w:lvl>
+    <w:lvl w:ilvl="4" w:tplc="08090003" w:tentative="1">
+      <w:start w:val="1"/>
+      <w:numFmt w:val="bullet"/>
+      <w:lvlText w:val="o"/>
+      <w:lvlJc w:val="left"/>
+      <w:pPr>
+        <w:ind w:left="3600" w:hanging="360"/>
+      </w:pPr>
+      <w:rPr>
+        <w:rFonts w:ascii="Courier New" w:hAnsi="Courier New" w:cs="Courier New" w:hint="default"/>
+      </w:rPr>
+    </w:lvl>
+    <w:lvl w:ilvl="5" w:tplc="08090005" w:tentative="1">
+      <w:start w:val="1"/>
+      <w:numFmt w:val="bullet"/>
+      <w:lvlText w:val=""/>
+      <w:lvlJc w:val="left"/>
+      <w:pPr>
+        <w:ind w:left="4320" w:hanging="360"/>
+      </w:pPr>
+      <w:rPr>
+        <w:rFonts w:ascii="Wingdings" w:hAnsi="Wingdings" w:hint="default"/>
+      </w:rPr>
+    </w:lvl>
+    <w:lvl w:ilvl="6" w:tplc="08090001" w:tentative="1">
+      <w:start w:val="1"/>
+      <w:numFmt w:val="bullet"/>
+      <w:lvlText w:val=""/>
+      <w:lvlJc w:val="left"/>
+      <w:pPr>
+        <w:ind w:left="5040" w:hanging="360"/>
+      </w:pPr>
+      <w:rPr>
+        <w:rFonts w:ascii="Symbol" w:hAnsi="Symbol" w:hint="default"/>
+      </w:rPr>
+    </w:lvl>
+    <w:lvl w:ilvl="7" w:tplc="08090003" w:tentative="1">
+      <w:start w:val="1"/>
+      <w:numFmt w:val="bullet"/>
+      <w:lvlText w:val="o"/>
+      <w:lvlJc w:val="left"/>
+      <w:pPr>
+        <w:ind w:left="5760" w:hanging="360"/>
+      </w:pPr>
+      <w:rPr>
+        <w:rFonts w:ascii="Courier New" w:hAnsi="Courier New" w:cs="Courier New" w:hint="default"/>
+      </w:rPr>
+    </w:lvl>
+    <w:lvl w:ilvl="8" w:tplc="08090005" w:tentative="1">
+      <w:start w:val="1"/>
+      <w:numFmt w:val="bullet"/>
+      <w:lvlText w:val=""/>
+      <w:lvlJc w:val="left"/>
+      <w:pPr>
+        <w:ind w:left="6480" w:hanging="360"/>
+      </w:pPr>
+      <w:rPr>
+        <w:rFonts w:ascii="Wingdings" w:hAnsi="Wingdings" w:hint="default"/>
+      </w:rPr>
+    </w:lvl>
+  </w:abstractNum>
+  <w:abstractNum w:abstractNumId="9" w15:restartNumberingAfterBreak="0">
+    <w:nsid w:val="76E90E22"/>
+    <w:multiLevelType w:val="hybridMultilevel"/>
+    <w:tmpl w:val="570AA8BE"/>
+    <w:lvl w:ilvl="0" w:tplc="08090009">
+      <w:start w:val="1"/>
+      <w:numFmt w:val="bullet"/>
+      <w:lvlText w:val=""/>
+      <w:lvlJc w:val="left"/>
+      <w:pPr>
+        <w:ind w:left="720" w:hanging="360"/>
+      </w:pPr>
+      <w:rPr>
+        <w:rFonts w:ascii="Wingdings" w:hAnsi="Wingdings" w:hint="default"/>
+      </w:rPr>
+    </w:lvl>
+    <w:lvl w:ilvl="1" w:tplc="08090003" w:tentative="1">
+      <w:start w:val="1"/>
+      <w:numFmt w:val="bullet"/>
+      <w:lvlText w:val="o"/>
+      <w:lvlJc w:val="left"/>
+      <w:pPr>
+        <w:ind w:left="1440" w:hanging="360"/>
+      </w:pPr>
+      <w:rPr>
+        <w:rFonts w:ascii="Courier New" w:hAnsi="Courier New" w:cs="Courier New" w:hint="default"/>
+      </w:rPr>
+    </w:lvl>
+    <w:lvl w:ilvl="2" w:tplc="08090005" w:tentative="1">
+      <w:start w:val="1"/>
+      <w:numFmt w:val="bullet"/>
+      <w:lvlText w:val=""/>
+      <w:lvlJc w:val="left"/>
+      <w:pPr>
+        <w:ind w:left="2160" w:hanging="360"/>
+      </w:pPr>
+      <w:rPr>
+        <w:rFonts w:ascii="Wingdings" w:hAnsi="Wingdings" w:hint="default"/>
+      </w:rPr>
+    </w:lvl>
+    <w:lvl w:ilvl="3" w:tplc="08090001" w:tentative="1">
+      <w:start w:val="1"/>
+      <w:numFmt w:val="bullet"/>
+      <w:lvlText w:val=""/>
+      <w:lvlJc w:val="left"/>
+      <w:pPr>
+        <w:ind w:left="2880" w:hanging="360"/>
+      </w:pPr>
+      <w:rPr>
+        <w:rFonts w:ascii="Symbol" w:hAnsi="Symbol" w:hint="default"/>
+      </w:rPr>
+    </w:lvl>
+    <w:lvl w:ilvl="4" w:tplc="08090003" w:tentative="1">
+      <w:start w:val="1"/>
+      <w:numFmt w:val="bullet"/>
+      <w:lvlText w:val="o"/>
+      <w:lvlJc w:val="left"/>
+      <w:pPr>
+        <w:ind w:left="3600" w:hanging="360"/>
+      </w:pPr>
+      <w:rPr>
+        <w:rFonts w:ascii="Courier New" w:hAnsi="Courier New" w:cs="Courier New" w:hint="default"/>
+      </w:rPr>
+    </w:lvl>
+    <w:lvl w:ilvl="5" w:tplc="08090005" w:tentative="1">
+      <w:start w:val="1"/>
+      <w:numFmt w:val="bullet"/>
+      <w:lvlText w:val=""/>
+      <w:lvlJc w:val="left"/>
+      <w:pPr>
+        <w:ind w:left="4320" w:hanging="360"/>
+      </w:pPr>
+      <w:rPr>
+        <w:rFonts w:ascii="Wingdings" w:hAnsi="Wingdings" w:hint="default"/>
+      </w:rPr>
+    </w:lvl>
+    <w:lvl w:ilvl="6" w:tplc="08090001" w:tentative="1">
+      <w:start w:val="1"/>
+      <w:numFmt w:val="bullet"/>
+      <w:lvlText w:val=""/>
+      <w:lvlJc w:val="left"/>
+      <w:pPr>
+        <w:ind w:left="5040" w:hanging="360"/>
+      </w:pPr>
+      <w:rPr>
+        <w:rFonts w:ascii="Symbol" w:hAnsi="Symbol" w:hint="default"/>
+      </w:rPr>
+    </w:lvl>
+    <w:lvl w:ilvl="7" w:tplc="08090003" w:tentative="1">
+      <w:start w:val="1"/>
+      <w:numFmt w:val="bullet"/>
+      <w:lvlText w:val="o"/>
+      <w:lvlJc w:val="left"/>
+      <w:pPr>
+        <w:ind w:left="5760" w:hanging="360"/>
+      </w:pPr>
+      <w:rPr>
+        <w:rFonts w:ascii="Courier New" w:hAnsi="Courier New" w:cs="Courier New" w:hint="default"/>
+      </w:rPr>
+    </w:lvl>
+    <w:lvl w:ilvl="8" w:tplc="08090005" w:tentative="1">
+      <w:start w:val="1"/>
+      <w:numFmt w:val="bullet"/>
+      <w:lvlText w:val=""/>
+      <w:lvlJc w:val="left"/>
+      <w:pPr>
+        <w:ind w:left="6480" w:hanging="360"/>
+      </w:pPr>
+      <w:rPr>
+        <w:rFonts w:ascii="Wingdings" w:hAnsi="Wingdings" w:hint="default"/>
+      </w:rPr>
+    </w:lvl>
+  </w:abstractNum>
   <w:num w:numId="1">
-    <w:abstractNumId w:val="4"/>
+    <w:abstractNumId w:val="5"/>
   </w:num>
   <w:num w:numId="2">
     <w:abstractNumId w:val="0"/>
@@ -3689,10 +4104,22 @@
     <w:abstractNumId w:val="2"/>
   </w:num>
   <w:num w:numId="5">
-    <w:abstractNumId w:val="5"/>
+    <w:abstractNumId w:val="6"/>
   </w:num>
   <w:num w:numId="6">
     <w:abstractNumId w:val="3"/>
+  </w:num>
+  <w:num w:numId="7">
+    <w:abstractNumId w:val="8"/>
+  </w:num>
+  <w:num w:numId="8">
+    <w:abstractNumId w:val="9"/>
+  </w:num>
+  <w:num w:numId="9">
+    <w:abstractNumId w:val="7"/>
+  </w:num>
+  <w:num w:numId="10">
+    <w:abstractNumId w:val="4"/>
   </w:num>
 </w:numbering>
 </file>
@@ -4606,4 +5033,16 @@
     </a:ext>
   </a:extLst>
 </a:theme>
+</file>
+
+<file path=customXml/item1.xml><?xml version="1.0" encoding="utf-8"?>
+<b:Sources xmlns:b="http://schemas.openxmlformats.org/officeDocument/2006/bibliography" xmlns="http://schemas.openxmlformats.org/officeDocument/2006/bibliography" SelectedStyle="\APASixthEditionOfficeOnline.xsl" StyleName="APA" Version="6"/>
+</file>
+
+<file path=customXml/itemProps1.xml><?xml version="1.0" encoding="utf-8"?>
+<ds:datastoreItem xmlns:ds="http://schemas.openxmlformats.org/officeDocument/2006/customXml" ds:itemID="{A6AC15E7-109D-4109-876A-AD4CEDA579B7}">
+  <ds:schemaRefs>
+    <ds:schemaRef ds:uri="http://schemas.openxmlformats.org/officeDocument/2006/bibliography"/>
+  </ds:schemaRefs>
+</ds:datastoreItem>
 </file>